--- a/Analysis Draft.docx
+++ b/Analysis Draft.docx
@@ -21,17 +21,9 @@
     </w:p>
     <w:p>
       <w:pPr>
-        <w:pStyle w:val="Heading2"/>
+        <w:pStyle w:val="Heading3"/>
       </w:pPr>
       <w:bookmarkStart w:id="1" w:name="data-pre-prepossessing"/>
-      <w:r>
-        <w:t>Data pre-prepossessing</w:t>
-      </w:r>
-    </w:p>
-    <w:p>
-      <w:pPr>
-        <w:pStyle w:val="Heading3"/>
-      </w:pPr>
       <w:bookmarkStart w:id="2" w:name="Xb95dcafca537ca0d324c422645a5da92757043b"/>
       <w:r>
         <w:t>Demographic and other characteristics of participants</w:t>
@@ -1886,7 +1878,6 @@
                 <w:sz w:val="22"/>
                 <w:szCs w:val="22"/>
               </w:rPr>
-              <w:lastRenderedPageBreak/>
               <w:t>MBBS</w:t>
             </w:r>
           </w:p>
@@ -1973,6 +1964,7 @@
                 <w:sz w:val="22"/>
                 <w:szCs w:val="22"/>
               </w:rPr>
+              <w:lastRenderedPageBreak/>
               <w:t>No formal education</w:t>
             </w:r>
           </w:p>
@@ -4200,7 +4192,6 @@
                 <w:sz w:val="22"/>
                 <w:szCs w:val="22"/>
               </w:rPr>
-              <w:lastRenderedPageBreak/>
               <w:t>Housemaid</w:t>
             </w:r>
           </w:p>
@@ -4287,6 +4278,7 @@
                 <w:sz w:val="22"/>
                 <w:szCs w:val="22"/>
               </w:rPr>
+              <w:lastRenderedPageBreak/>
               <w:t>Housewife</w:t>
             </w:r>
           </w:p>
@@ -6523,7 +6515,6 @@
                 <w:sz w:val="22"/>
                 <w:szCs w:val="22"/>
               </w:rPr>
-              <w:lastRenderedPageBreak/>
               <w:t>Salon Owner</w:t>
             </w:r>
           </w:p>
@@ -6610,6 +6601,7 @@
                 <w:sz w:val="22"/>
                 <w:szCs w:val="22"/>
               </w:rPr>
+              <w:lastRenderedPageBreak/>
               <w:t>Shop owner</w:t>
             </w:r>
           </w:p>
@@ -8733,7 +8725,6 @@
                 <w:sz w:val="22"/>
                 <w:szCs w:val="22"/>
               </w:rPr>
-              <w:lastRenderedPageBreak/>
               <w:t>Not aware</w:t>
             </w:r>
           </w:p>
@@ -8820,6 +8811,7 @@
                 <w:sz w:val="22"/>
                 <w:szCs w:val="22"/>
               </w:rPr>
+              <w:lastRenderedPageBreak/>
               <w:t>Somewhat aware</w:t>
             </w:r>
           </w:p>
@@ -10579,7 +10571,7 @@
         <w:tblLook w:val="0000" w:firstRow="0" w:lastRow="0" w:firstColumn="0" w:lastColumn="0" w:noHBand="0" w:noVBand="0"/>
       </w:tblPr>
       <w:tblGrid>
-        <w:gridCol w:w="9576"/>
+        <w:gridCol w:w="9360"/>
       </w:tblGrid>
       <w:tr>
         <w:tc>
@@ -10593,103 +10585,142 @@
             </w:pPr>
             <w:bookmarkStart w:id="4" w:name="tbl-tsumstat"/>
             <w:r>
-              <w:t>Table 1: Summary statistics of duarion of bronchitis or chronic coughing with sputum from the chest (in months)</w:t>
+              <w:t xml:space="preserve">Table 1: Summary statistics of </w:t>
+            </w:r>
+            <w:r>
+              <w:t>duration</w:t>
+            </w:r>
+            <w:r>
+              <w:t xml:space="preserve"> of bronchitis or chronic coughing with sputum from the chest (in months)</w:t>
             </w:r>
           </w:p>
           <w:tbl>
             <w:tblPr>
               <w:tblStyle w:val="Table"/>
-              <w:tblW w:w="9596" w:type="dxa"/>
+              <w:tblW w:w="9054" w:type="dxa"/>
               <w:tblLayout w:type="fixed"/>
               <w:tblLook w:val="0020" w:firstRow="1" w:lastRow="0" w:firstColumn="0" w:lastColumn="0" w:noHBand="0" w:noVBand="0"/>
             </w:tblPr>
             <w:tblGrid>
-              <w:gridCol w:w="4556"/>
-              <w:gridCol w:w="1744"/>
-              <w:gridCol w:w="990"/>
-              <w:gridCol w:w="1170"/>
-              <w:gridCol w:w="1136"/>
+              <w:gridCol w:w="4299"/>
+              <w:gridCol w:w="1645"/>
+              <w:gridCol w:w="934"/>
+              <w:gridCol w:w="1104"/>
+              <w:gridCol w:w="1072"/>
             </w:tblGrid>
             <w:tr>
               <w:trPr>
                 <w:cnfStyle w:val="100000000000" w:firstRow="1" w:lastRow="0" w:firstColumn="0" w:lastColumn="0" w:oddVBand="0" w:evenVBand="0" w:oddHBand="0" w:evenHBand="0" w:firstRowFirstColumn="0" w:firstRowLastColumn="0" w:lastRowFirstColumn="0" w:lastRowLastColumn="0"/>
+                <w:trHeight w:val="260"/>
                 <w:tblHeader/>
               </w:trPr>
               <w:tc>
                 <w:tcPr>
-                  <w:tcW w:w="4556" w:type="dxa"/>
+                  <w:tcW w:w="4299" w:type="dxa"/>
                 </w:tcPr>
                 <w:p>
                   <w:pPr>
                     <w:pStyle w:val="Compact"/>
-                    <w:jc w:val="center"/>
+                    <w:rPr>
+                      <w:b/>
+                    </w:rPr>
                   </w:pPr>
                   <w:r>
+                    <w:rPr>
+                      <w:b/>
+                    </w:rPr>
                     <w:t>Variable</w:t>
                   </w:r>
                 </w:p>
               </w:tc>
               <w:tc>
                 <w:tcPr>
-                  <w:tcW w:w="1744" w:type="dxa"/>
+                  <w:tcW w:w="1645" w:type="dxa"/>
                 </w:tcPr>
                 <w:p>
                   <w:pPr>
                     <w:pStyle w:val="Compact"/>
                     <w:jc w:val="center"/>
+                    <w:rPr>
+                      <w:b/>
+                    </w:rPr>
                   </w:pPr>
                   <w:r>
+                    <w:rPr>
+                      <w:b/>
+                    </w:rPr>
                     <w:t>Min</w:t>
                   </w:r>
                 </w:p>
               </w:tc>
               <w:tc>
                 <w:tcPr>
-                  <w:tcW w:w="990" w:type="dxa"/>
+                  <w:tcW w:w="934" w:type="dxa"/>
                 </w:tcPr>
                 <w:p>
                   <w:pPr>
                     <w:pStyle w:val="Compact"/>
                     <w:jc w:val="center"/>
+                    <w:rPr>
+                      <w:b/>
+                    </w:rPr>
                   </w:pPr>
                   <w:r>
+                    <w:rPr>
+                      <w:b/>
+                    </w:rPr>
                     <w:t>Max</w:t>
                   </w:r>
                 </w:p>
               </w:tc>
               <w:tc>
                 <w:tcPr>
-                  <w:tcW w:w="1170" w:type="dxa"/>
+                  <w:tcW w:w="1104" w:type="dxa"/>
                 </w:tcPr>
                 <w:p>
                   <w:pPr>
                     <w:pStyle w:val="Compact"/>
                     <w:jc w:val="center"/>
+                    <w:rPr>
+                      <w:b/>
+                    </w:rPr>
                   </w:pPr>
                   <w:r>
+                    <w:rPr>
+                      <w:b/>
+                    </w:rPr>
                     <w:t>Mean</w:t>
                   </w:r>
                 </w:p>
               </w:tc>
               <w:tc>
                 <w:tcPr>
-                  <w:tcW w:w="1136" w:type="dxa"/>
+                  <w:tcW w:w="1072" w:type="dxa"/>
                 </w:tcPr>
                 <w:p>
                   <w:pPr>
                     <w:pStyle w:val="Compact"/>
                     <w:jc w:val="center"/>
+                    <w:rPr>
+                      <w:b/>
+                    </w:rPr>
                   </w:pPr>
                   <w:r>
+                    <w:rPr>
+                      <w:b/>
+                    </w:rPr>
                     <w:t>SD</w:t>
                   </w:r>
                 </w:p>
               </w:tc>
             </w:tr>
             <w:tr>
+              <w:trPr>
+                <w:trHeight w:val="683"/>
+              </w:trPr>
               <w:tc>
                 <w:tcPr>
-                  <w:tcW w:w="4556" w:type="dxa"/>
+                  <w:tcW w:w="4299" w:type="dxa"/>
                 </w:tcPr>
                 <w:p>
                   <w:pPr>
@@ -10702,7 +10733,7 @@
               </w:tc>
               <w:tc>
                 <w:tcPr>
-                  <w:tcW w:w="1744" w:type="dxa"/>
+                  <w:tcW w:w="1645" w:type="dxa"/>
                 </w:tcPr>
                 <w:p>
                   <w:pPr>
@@ -10716,7 +10747,7 @@
               </w:tc>
               <w:tc>
                 <w:tcPr>
-                  <w:tcW w:w="990" w:type="dxa"/>
+                  <w:tcW w:w="934" w:type="dxa"/>
                 </w:tcPr>
                 <w:p>
                   <w:pPr>
@@ -10730,7 +10761,7 @@
               </w:tc>
               <w:tc>
                 <w:tcPr>
-                  <w:tcW w:w="1170" w:type="dxa"/>
+                  <w:tcW w:w="1104" w:type="dxa"/>
                 </w:tcPr>
                 <w:p>
                   <w:pPr>
@@ -10744,7 +10775,7 @@
               </w:tc>
               <w:tc>
                 <w:tcPr>
-                  <w:tcW w:w="1136" w:type="dxa"/>
+                  <w:tcW w:w="1072" w:type="dxa"/>
                 </w:tcPr>
                 <w:p>
                   <w:pPr>
@@ -10758,9 +10789,12 @@
               </w:tc>
             </w:tr>
             <w:tr>
+              <w:trPr>
+                <w:trHeight w:val="683"/>
+              </w:trPr>
               <w:tc>
                 <w:tcPr>
-                  <w:tcW w:w="4556" w:type="dxa"/>
+                  <w:tcW w:w="4299" w:type="dxa"/>
                 </w:tcPr>
                 <w:p>
                   <w:pPr>
@@ -10773,7 +10807,7 @@
               </w:tc>
               <w:tc>
                 <w:tcPr>
-                  <w:tcW w:w="1744" w:type="dxa"/>
+                  <w:tcW w:w="1645" w:type="dxa"/>
                 </w:tcPr>
                 <w:p>
                   <w:pPr>
@@ -10787,7 +10821,7 @@
               </w:tc>
               <w:tc>
                 <w:tcPr>
-                  <w:tcW w:w="990" w:type="dxa"/>
+                  <w:tcW w:w="934" w:type="dxa"/>
                 </w:tcPr>
                 <w:p>
                   <w:pPr>
@@ -10801,7 +10835,7 @@
               </w:tc>
               <w:tc>
                 <w:tcPr>
-                  <w:tcW w:w="1170" w:type="dxa"/>
+                  <w:tcW w:w="1104" w:type="dxa"/>
                 </w:tcPr>
                 <w:p>
                   <w:pPr>
@@ -10815,7 +10849,7 @@
               </w:tc>
               <w:tc>
                 <w:tcPr>
-                  <w:tcW w:w="1136" w:type="dxa"/>
+                  <w:tcW w:w="1072" w:type="dxa"/>
                 </w:tcPr>
                 <w:p>
                   <w:pPr>
@@ -10850,8 +10884,8 @@
         <w:tblLook w:val="0000" w:firstRow="0" w:lastRow="0" w:firstColumn="0" w:lastColumn="0" w:noHBand="0" w:noVBand="0"/>
       </w:tblPr>
       <w:tblGrid>
-        <w:gridCol w:w="4692"/>
-        <w:gridCol w:w="4692"/>
+        <w:gridCol w:w="4586"/>
+        <w:gridCol w:w="4587"/>
       </w:tblGrid>
       <w:tr>
         <w:tc>
@@ -10866,7 +10900,7 @@
               <w:tblLook w:val="0000" w:firstRow="0" w:lastRow="0" w:firstColumn="0" w:lastColumn="0" w:noHBand="0" w:noVBand="0"/>
             </w:tblPr>
             <w:tblGrid>
-              <w:gridCol w:w="4386"/>
+              <w:gridCol w:w="4283"/>
             </w:tblGrid>
             <w:tr>
               <w:tc>
@@ -10884,7 +10918,7 @@
                       <w:noProof/>
                     </w:rPr>
                     <w:drawing>
-                      <wp:inline distT="0" distB="0" distL="0" distR="0" wp14:anchorId="43C589DB" wp14:editId="0C467AF7">
+                      <wp:inline distT="0" distB="0" distL="0" distR="0" wp14:anchorId="0EC7DBD7" wp14:editId="24496D8C">
                         <wp:extent cx="2971800" cy="2377440"/>
                         <wp:effectExtent l="0" t="0" r="0" b="0"/>
                         <wp:docPr id="23" name="Picture"/>
@@ -10930,6 +10964,7 @@
                   <w:pPr>
                     <w:pStyle w:val="ImageCaption"/>
                     <w:spacing w:before="200"/>
+                    <w:jc w:val="center"/>
                   </w:pPr>
                   <w:r>
                     <w:t>(a) Variable 1</w:t>
@@ -10953,7 +10988,7 @@
               <w:tblLook w:val="0000" w:firstRow="0" w:lastRow="0" w:firstColumn="0" w:lastColumn="0" w:noHBand="0" w:noVBand="0"/>
             </w:tblPr>
             <w:tblGrid>
-              <w:gridCol w:w="4386"/>
+              <w:gridCol w:w="4284"/>
             </w:tblGrid>
             <w:tr>
               <w:tc>
@@ -10970,7 +11005,7 @@
                       <w:noProof/>
                     </w:rPr>
                     <w:drawing>
-                      <wp:inline distT="0" distB="0" distL="0" distR="0" wp14:anchorId="06E8187F" wp14:editId="11006D8C">
+                      <wp:inline distT="0" distB="0" distL="0" distR="0" wp14:anchorId="2FFC4E4E" wp14:editId="7D54D3E2">
                         <wp:extent cx="2971800" cy="2377440"/>
                         <wp:effectExtent l="0" t="0" r="0" b="0"/>
                         <wp:docPr id="27" name="Picture"/>
@@ -11016,6 +11051,7 @@
                   <w:pPr>
                     <w:pStyle w:val="ImageCaption"/>
                     <w:spacing w:before="200"/>
+                    <w:jc w:val="center"/>
                   </w:pPr>
                   <w:r>
                     <w:t>(b) Variable 2</w:t>
@@ -11057,9 +11093,9 @@
         <w:tblLook w:val="0020" w:firstRow="1" w:lastRow="0" w:firstColumn="0" w:lastColumn="0" w:noHBand="0" w:noVBand="0"/>
       </w:tblPr>
       <w:tblGrid>
-        <w:gridCol w:w="6246"/>
-        <w:gridCol w:w="416"/>
-        <w:gridCol w:w="2914"/>
+        <w:gridCol w:w="5670"/>
+        <w:gridCol w:w="841"/>
+        <w:gridCol w:w="2849"/>
       </w:tblGrid>
       <w:tr>
         <w:trPr>
@@ -11068,7 +11104,7 @@
         </w:trPr>
         <w:tc>
           <w:tcPr>
-            <w:tcW w:w="5165" w:type="dxa"/>
+            <w:tcW w:w="5670" w:type="dxa"/>
           </w:tcPr>
           <w:p>
             <w:pPr>
@@ -11081,7 +11117,7 @@
         </w:tc>
         <w:tc>
           <w:tcPr>
-            <w:tcW w:w="344" w:type="dxa"/>
+            <w:tcW w:w="841" w:type="dxa"/>
           </w:tcPr>
           <w:p>
             <w:pPr>
@@ -11095,7 +11131,7 @@
         </w:tc>
         <w:tc>
           <w:tcPr>
-            <w:tcW w:w="2410" w:type="dxa"/>
+            <w:tcW w:w="2849" w:type="dxa"/>
           </w:tcPr>
           <w:p>
             <w:pPr>
@@ -11111,7 +11147,7 @@
       <w:tr>
         <w:tc>
           <w:tcPr>
-            <w:tcW w:w="5165" w:type="dxa"/>
+            <w:tcW w:w="5670" w:type="dxa"/>
           </w:tcPr>
           <w:p>
             <w:pPr>
@@ -11124,7 +11160,7 @@
         </w:tc>
         <w:tc>
           <w:tcPr>
-            <w:tcW w:w="344" w:type="dxa"/>
+            <w:tcW w:w="841" w:type="dxa"/>
           </w:tcPr>
           <w:p>
             <w:pPr>
@@ -11138,7 +11174,7 @@
         </w:tc>
         <w:tc>
           <w:tcPr>
-            <w:tcW w:w="2410" w:type="dxa"/>
+            <w:tcW w:w="2849" w:type="dxa"/>
           </w:tcPr>
           <w:p>
             <w:pPr>
@@ -11314,50 +11350,50 @@
               <w:pStyle w:val="Compact"/>
             </w:pPr>
             <w:r>
+              <w:t>Pneumococcal</w:t>
+            </w:r>
+          </w:p>
+        </w:tc>
+        <w:tc>
+          <w:tcPr>
+            <w:tcW w:w="0" w:type="auto"/>
+          </w:tcPr>
+          <w:p>
+            <w:pPr>
+              <w:pStyle w:val="Compact"/>
+              <w:jc w:val="right"/>
+            </w:pPr>
+            <w:r>
+              <w:t>56</w:t>
+            </w:r>
+          </w:p>
+        </w:tc>
+        <w:tc>
+          <w:tcPr>
+            <w:tcW w:w="0" w:type="auto"/>
+          </w:tcPr>
+          <w:p>
+            <w:pPr>
+              <w:pStyle w:val="Compact"/>
+              <w:jc w:val="right"/>
+            </w:pPr>
+            <w:r>
+              <w:t>22.4</w:t>
+            </w:r>
+          </w:p>
+        </w:tc>
+      </w:tr>
+      <w:tr>
+        <w:tc>
+          <w:tcPr>
+            <w:tcW w:w="0" w:type="auto"/>
+          </w:tcPr>
+          <w:p>
+            <w:pPr>
+              <w:pStyle w:val="Compact"/>
+            </w:pPr>
+            <w:r>
               <w:lastRenderedPageBreak/>
-              <w:t>Pneumococcal</w:t>
-            </w:r>
-          </w:p>
-        </w:tc>
-        <w:tc>
-          <w:tcPr>
-            <w:tcW w:w="0" w:type="auto"/>
-          </w:tcPr>
-          <w:p>
-            <w:pPr>
-              <w:pStyle w:val="Compact"/>
-              <w:jc w:val="right"/>
-            </w:pPr>
-            <w:r>
-              <w:t>56</w:t>
-            </w:r>
-          </w:p>
-        </w:tc>
-        <w:tc>
-          <w:tcPr>
-            <w:tcW w:w="0" w:type="auto"/>
-          </w:tcPr>
-          <w:p>
-            <w:pPr>
-              <w:pStyle w:val="Compact"/>
-              <w:jc w:val="right"/>
-            </w:pPr>
-            <w:r>
-              <w:t>22.4</w:t>
-            </w:r>
-          </w:p>
-        </w:tc>
-      </w:tr>
-      <w:tr>
-        <w:tc>
-          <w:tcPr>
-            <w:tcW w:w="0" w:type="auto"/>
-          </w:tcPr>
-          <w:p>
-            <w:pPr>
-              <w:pStyle w:val="Compact"/>
-            </w:pPr>
-            <w:r>
               <w:t>Titenus</w:t>
             </w:r>
           </w:p>
@@ -11939,7 +11975,7 @@
                 <w:noProof/>
               </w:rPr>
               <w:drawing>
-                <wp:inline distT="0" distB="0" distL="0" distR="0" wp14:anchorId="58774A2E" wp14:editId="7365BAFF">
+                <wp:inline distT="0" distB="0" distL="0" distR="0" wp14:anchorId="3A51853B" wp14:editId="6470F349">
                   <wp:extent cx="4620126" cy="3696101"/>
                   <wp:effectExtent l="0" t="0" r="0" b="0"/>
                   <wp:docPr id="33" name="Picture"/>
@@ -11983,12 +12019,6 @@
           </w:p>
           <w:p>
             <w:pPr>
-              <w:pStyle w:val="Compact"/>
-              <w:jc w:val="center"/>
-            </w:pPr>
-          </w:p>
-          <w:p>
-            <w:pPr>
               <w:pStyle w:val="ImageCaption"/>
               <w:spacing w:before="200"/>
             </w:pPr>
@@ -12014,36 +12044,37 @@
     <w:tbl>
       <w:tblPr>
         <w:tblStyle w:val="Table"/>
-        <w:tblW w:w="5123" w:type="pct"/>
+        <w:tblW w:w="5058" w:type="pct"/>
         <w:tblLayout w:type="fixed"/>
         <w:tblLook w:val="0020" w:firstRow="1" w:lastRow="0" w:firstColumn="0" w:lastColumn="0" w:noHBand="0" w:noVBand="0"/>
       </w:tblPr>
       <w:tblGrid>
-        <w:gridCol w:w="6048"/>
-        <w:gridCol w:w="1687"/>
-        <w:gridCol w:w="2077"/>
+        <w:gridCol w:w="5832"/>
+        <w:gridCol w:w="1366"/>
+        <w:gridCol w:w="2271"/>
       </w:tblGrid>
       <w:tr>
         <w:trPr>
           <w:cnfStyle w:val="100000000000" w:firstRow="1" w:lastRow="0" w:firstColumn="0" w:lastColumn="0" w:oddVBand="0" w:evenVBand="0" w:oddHBand="0" w:evenHBand="0" w:firstRowFirstColumn="0" w:firstRowLastColumn="0" w:lastRowFirstColumn="0" w:lastRowLastColumn="0"/>
+          <w:trHeight w:val="616"/>
           <w:tblHeader/>
         </w:trPr>
         <w:tc>
           <w:tcPr>
-            <w:tcW w:w="6048" w:type="dxa"/>
-          </w:tcPr>
-          <w:p>
-            <w:pPr>
-              <w:pStyle w:val="Compact"/>
-            </w:pPr>
-            <w:r>
-              <w:t>Medication taking for COPD?`</w:t>
-            </w:r>
-          </w:p>
-        </w:tc>
-        <w:tc>
-          <w:tcPr>
-            <w:tcW w:w="1687" w:type="dxa"/>
+            <w:tcW w:w="5832" w:type="dxa"/>
+          </w:tcPr>
+          <w:p>
+            <w:pPr>
+              <w:pStyle w:val="Compact"/>
+            </w:pPr>
+            <w:r>
+              <w:t>Medication taking for COPD?</w:t>
+            </w:r>
+          </w:p>
+        </w:tc>
+        <w:tc>
+          <w:tcPr>
+            <w:tcW w:w="1366" w:type="dxa"/>
           </w:tcPr>
           <w:p>
             <w:pPr>
@@ -12057,7 +12088,7 @@
         </w:tc>
         <w:tc>
           <w:tcPr>
-            <w:tcW w:w="2077" w:type="dxa"/>
+            <w:tcW w:w="2271" w:type="dxa"/>
           </w:tcPr>
           <w:p>
             <w:pPr>
@@ -12071,9 +12102,12 @@
         </w:tc>
       </w:tr>
       <w:tr>
-        <w:tc>
-          <w:tcPr>
-            <w:tcW w:w="6048" w:type="dxa"/>
+        <w:trPr>
+          <w:trHeight w:val="352"/>
+        </w:trPr>
+        <w:tc>
+          <w:tcPr>
+            <w:tcW w:w="5832" w:type="dxa"/>
           </w:tcPr>
           <w:p>
             <w:pPr>
@@ -12086,7 +12120,7 @@
         </w:tc>
         <w:tc>
           <w:tcPr>
-            <w:tcW w:w="1687" w:type="dxa"/>
+            <w:tcW w:w="1366" w:type="dxa"/>
           </w:tcPr>
           <w:p>
             <w:pPr>
@@ -12100,7 +12134,7 @@
         </w:tc>
         <w:tc>
           <w:tcPr>
-            <w:tcW w:w="2077" w:type="dxa"/>
+            <w:tcW w:w="2271" w:type="dxa"/>
           </w:tcPr>
           <w:p>
             <w:pPr>
@@ -12114,9 +12148,12 @@
         </w:tc>
       </w:tr>
       <w:tr>
-        <w:tc>
-          <w:tcPr>
-            <w:tcW w:w="6048" w:type="dxa"/>
+        <w:trPr>
+          <w:trHeight w:val="342"/>
+        </w:trPr>
+        <w:tc>
+          <w:tcPr>
+            <w:tcW w:w="5832" w:type="dxa"/>
           </w:tcPr>
           <w:p>
             <w:pPr>
@@ -12129,7 +12166,7 @@
         </w:tc>
         <w:tc>
           <w:tcPr>
-            <w:tcW w:w="1687" w:type="dxa"/>
+            <w:tcW w:w="1366" w:type="dxa"/>
           </w:tcPr>
           <w:p>
             <w:pPr>
@@ -12143,7 +12180,7 @@
         </w:tc>
         <w:tc>
           <w:tcPr>
-            <w:tcW w:w="2077" w:type="dxa"/>
+            <w:tcW w:w="2271" w:type="dxa"/>
           </w:tcPr>
           <w:p>
             <w:pPr>
@@ -12157,9 +12194,12 @@
         </w:tc>
       </w:tr>
       <w:tr>
-        <w:tc>
-          <w:tcPr>
-            <w:tcW w:w="6048" w:type="dxa"/>
+        <w:trPr>
+          <w:trHeight w:val="342"/>
+        </w:trPr>
+        <w:tc>
+          <w:tcPr>
+            <w:tcW w:w="5832" w:type="dxa"/>
           </w:tcPr>
           <w:p>
             <w:pPr>
@@ -12172,7 +12212,7 @@
         </w:tc>
         <w:tc>
           <w:tcPr>
-            <w:tcW w:w="1687" w:type="dxa"/>
+            <w:tcW w:w="1366" w:type="dxa"/>
           </w:tcPr>
           <w:p>
             <w:pPr>
@@ -12186,7 +12226,7 @@
         </w:tc>
         <w:tc>
           <w:tcPr>
-            <w:tcW w:w="2077" w:type="dxa"/>
+            <w:tcW w:w="2271" w:type="dxa"/>
           </w:tcPr>
           <w:p>
             <w:pPr>
@@ -12200,9 +12240,12 @@
         </w:tc>
       </w:tr>
       <w:tr>
-        <w:tc>
-          <w:tcPr>
-            <w:tcW w:w="6048" w:type="dxa"/>
+        <w:trPr>
+          <w:trHeight w:val="352"/>
+        </w:trPr>
+        <w:tc>
+          <w:tcPr>
+            <w:tcW w:w="5832" w:type="dxa"/>
           </w:tcPr>
           <w:p>
             <w:pPr>
@@ -12215,7 +12258,7 @@
         </w:tc>
         <w:tc>
           <w:tcPr>
-            <w:tcW w:w="1687" w:type="dxa"/>
+            <w:tcW w:w="1366" w:type="dxa"/>
           </w:tcPr>
           <w:p>
             <w:pPr>
@@ -12229,7 +12272,7 @@
         </w:tc>
         <w:tc>
           <w:tcPr>
-            <w:tcW w:w="2077" w:type="dxa"/>
+            <w:tcW w:w="2271" w:type="dxa"/>
           </w:tcPr>
           <w:p>
             <w:pPr>
@@ -12243,9 +12286,12 @@
         </w:tc>
       </w:tr>
       <w:tr>
-        <w:tc>
-          <w:tcPr>
-            <w:tcW w:w="6048" w:type="dxa"/>
+        <w:trPr>
+          <w:trHeight w:val="342"/>
+        </w:trPr>
+        <w:tc>
+          <w:tcPr>
+            <w:tcW w:w="5832" w:type="dxa"/>
           </w:tcPr>
           <w:p>
             <w:pPr>
@@ -12258,7 +12304,7 @@
         </w:tc>
         <w:tc>
           <w:tcPr>
-            <w:tcW w:w="1687" w:type="dxa"/>
+            <w:tcW w:w="1366" w:type="dxa"/>
           </w:tcPr>
           <w:p>
             <w:pPr>
@@ -12272,7 +12318,7 @@
         </w:tc>
         <w:tc>
           <w:tcPr>
-            <w:tcW w:w="2077" w:type="dxa"/>
+            <w:tcW w:w="2271" w:type="dxa"/>
           </w:tcPr>
           <w:p>
             <w:pPr>
@@ -12286,9 +12332,12 @@
         </w:tc>
       </w:tr>
       <w:tr>
-        <w:tc>
-          <w:tcPr>
-            <w:tcW w:w="6048" w:type="dxa"/>
+        <w:trPr>
+          <w:trHeight w:val="342"/>
+        </w:trPr>
+        <w:tc>
+          <w:tcPr>
+            <w:tcW w:w="5832" w:type="dxa"/>
           </w:tcPr>
           <w:p>
             <w:pPr>
@@ -12301,7 +12350,7 @@
         </w:tc>
         <w:tc>
           <w:tcPr>
-            <w:tcW w:w="1687" w:type="dxa"/>
+            <w:tcW w:w="1366" w:type="dxa"/>
           </w:tcPr>
           <w:p>
             <w:pPr>
@@ -12315,7 +12364,7 @@
         </w:tc>
         <w:tc>
           <w:tcPr>
-            <w:tcW w:w="2077" w:type="dxa"/>
+            <w:tcW w:w="2271" w:type="dxa"/>
           </w:tcPr>
           <w:p>
             <w:pPr>
@@ -12329,9 +12378,12 @@
         </w:tc>
       </w:tr>
       <w:tr>
-        <w:tc>
-          <w:tcPr>
-            <w:tcW w:w="6048" w:type="dxa"/>
+        <w:trPr>
+          <w:trHeight w:val="352"/>
+        </w:trPr>
+        <w:tc>
+          <w:tcPr>
+            <w:tcW w:w="5832" w:type="dxa"/>
           </w:tcPr>
           <w:p>
             <w:pPr>
@@ -12344,7 +12396,7 @@
         </w:tc>
         <w:tc>
           <w:tcPr>
-            <w:tcW w:w="1687" w:type="dxa"/>
+            <w:tcW w:w="1366" w:type="dxa"/>
           </w:tcPr>
           <w:p>
             <w:pPr>
@@ -12358,7 +12410,7 @@
         </w:tc>
         <w:tc>
           <w:tcPr>
-            <w:tcW w:w="2077" w:type="dxa"/>
+            <w:tcW w:w="2271" w:type="dxa"/>
           </w:tcPr>
           <w:p>
             <w:pPr>
@@ -12372,9 +12424,12 @@
         </w:tc>
       </w:tr>
       <w:tr>
-        <w:tc>
-          <w:tcPr>
-            <w:tcW w:w="6048" w:type="dxa"/>
+        <w:trPr>
+          <w:trHeight w:val="342"/>
+        </w:trPr>
+        <w:tc>
+          <w:tcPr>
+            <w:tcW w:w="5832" w:type="dxa"/>
           </w:tcPr>
           <w:p>
             <w:pPr>
@@ -12387,7 +12442,7 @@
         </w:tc>
         <w:tc>
           <w:tcPr>
-            <w:tcW w:w="1687" w:type="dxa"/>
+            <w:tcW w:w="1366" w:type="dxa"/>
           </w:tcPr>
           <w:p>
             <w:pPr>
@@ -12401,7 +12456,7 @@
         </w:tc>
         <w:tc>
           <w:tcPr>
-            <w:tcW w:w="2077" w:type="dxa"/>
+            <w:tcW w:w="2271" w:type="dxa"/>
           </w:tcPr>
           <w:p>
             <w:pPr>
@@ -12415,9 +12470,12 @@
         </w:tc>
       </w:tr>
       <w:tr>
-        <w:tc>
-          <w:tcPr>
-            <w:tcW w:w="6048" w:type="dxa"/>
+        <w:trPr>
+          <w:trHeight w:val="352"/>
+        </w:trPr>
+        <w:tc>
+          <w:tcPr>
+            <w:tcW w:w="5832" w:type="dxa"/>
           </w:tcPr>
           <w:p>
             <w:pPr>
@@ -12430,7 +12488,7 @@
         </w:tc>
         <w:tc>
           <w:tcPr>
-            <w:tcW w:w="1687" w:type="dxa"/>
+            <w:tcW w:w="1366" w:type="dxa"/>
           </w:tcPr>
           <w:p>
             <w:pPr>
@@ -12444,7 +12502,7 @@
         </w:tc>
         <w:tc>
           <w:tcPr>
-            <w:tcW w:w="2077" w:type="dxa"/>
+            <w:tcW w:w="2271" w:type="dxa"/>
           </w:tcPr>
           <w:p>
             <w:pPr>
@@ -12458,9 +12516,12 @@
         </w:tc>
       </w:tr>
       <w:tr>
-        <w:tc>
-          <w:tcPr>
-            <w:tcW w:w="6048" w:type="dxa"/>
+        <w:trPr>
+          <w:trHeight w:val="342"/>
+        </w:trPr>
+        <w:tc>
+          <w:tcPr>
+            <w:tcW w:w="5832" w:type="dxa"/>
           </w:tcPr>
           <w:p>
             <w:pPr>
@@ -12473,7 +12534,7 @@
         </w:tc>
         <w:tc>
           <w:tcPr>
-            <w:tcW w:w="1687" w:type="dxa"/>
+            <w:tcW w:w="1366" w:type="dxa"/>
           </w:tcPr>
           <w:p>
             <w:pPr>
@@ -12487,7 +12548,7 @@
         </w:tc>
         <w:tc>
           <w:tcPr>
-            <w:tcW w:w="2077" w:type="dxa"/>
+            <w:tcW w:w="2271" w:type="dxa"/>
           </w:tcPr>
           <w:p>
             <w:pPr>
@@ -12501,9 +12562,12 @@
         </w:tc>
       </w:tr>
       <w:tr>
-        <w:tc>
-          <w:tcPr>
-            <w:tcW w:w="6048" w:type="dxa"/>
+        <w:trPr>
+          <w:trHeight w:val="342"/>
+        </w:trPr>
+        <w:tc>
+          <w:tcPr>
+            <w:tcW w:w="5832" w:type="dxa"/>
           </w:tcPr>
           <w:p>
             <w:pPr>
@@ -12516,7 +12580,7 @@
         </w:tc>
         <w:tc>
           <w:tcPr>
-            <w:tcW w:w="1687" w:type="dxa"/>
+            <w:tcW w:w="1366" w:type="dxa"/>
           </w:tcPr>
           <w:p>
             <w:pPr>
@@ -12530,7 +12594,7 @@
         </w:tc>
         <w:tc>
           <w:tcPr>
-            <w:tcW w:w="2077" w:type="dxa"/>
+            <w:tcW w:w="2271" w:type="dxa"/>
           </w:tcPr>
           <w:p>
             <w:pPr>
@@ -12544,9 +12608,12 @@
         </w:tc>
       </w:tr>
       <w:tr>
-        <w:tc>
-          <w:tcPr>
-            <w:tcW w:w="6048" w:type="dxa"/>
+        <w:trPr>
+          <w:trHeight w:val="352"/>
+        </w:trPr>
+        <w:tc>
+          <w:tcPr>
+            <w:tcW w:w="5832" w:type="dxa"/>
           </w:tcPr>
           <w:p>
             <w:pPr>
@@ -12559,7 +12626,7 @@
         </w:tc>
         <w:tc>
           <w:tcPr>
-            <w:tcW w:w="1687" w:type="dxa"/>
+            <w:tcW w:w="1366" w:type="dxa"/>
           </w:tcPr>
           <w:p>
             <w:pPr>
@@ -12573,7 +12640,7 @@
         </w:tc>
         <w:tc>
           <w:tcPr>
-            <w:tcW w:w="2077" w:type="dxa"/>
+            <w:tcW w:w="2271" w:type="dxa"/>
           </w:tcPr>
           <w:p>
             <w:pPr>
@@ -12587,9 +12654,12 @@
         </w:tc>
       </w:tr>
       <w:tr>
-        <w:tc>
-          <w:tcPr>
-            <w:tcW w:w="6048" w:type="dxa"/>
+        <w:trPr>
+          <w:trHeight w:val="342"/>
+        </w:trPr>
+        <w:tc>
+          <w:tcPr>
+            <w:tcW w:w="5832" w:type="dxa"/>
           </w:tcPr>
           <w:p>
             <w:pPr>
@@ -12602,7 +12672,7 @@
         </w:tc>
         <w:tc>
           <w:tcPr>
-            <w:tcW w:w="1687" w:type="dxa"/>
+            <w:tcW w:w="1366" w:type="dxa"/>
           </w:tcPr>
           <w:p>
             <w:pPr>
@@ -12616,7 +12686,7 @@
         </w:tc>
         <w:tc>
           <w:tcPr>
-            <w:tcW w:w="2077" w:type="dxa"/>
+            <w:tcW w:w="2271" w:type="dxa"/>
           </w:tcPr>
           <w:p>
             <w:pPr>
@@ -12630,9 +12700,12 @@
         </w:tc>
       </w:tr>
       <w:tr>
-        <w:tc>
-          <w:tcPr>
-            <w:tcW w:w="6048" w:type="dxa"/>
+        <w:trPr>
+          <w:trHeight w:val="342"/>
+        </w:trPr>
+        <w:tc>
+          <w:tcPr>
+            <w:tcW w:w="5832" w:type="dxa"/>
           </w:tcPr>
           <w:p>
             <w:pPr>
@@ -12645,7 +12718,7 @@
         </w:tc>
         <w:tc>
           <w:tcPr>
-            <w:tcW w:w="1687" w:type="dxa"/>
+            <w:tcW w:w="1366" w:type="dxa"/>
           </w:tcPr>
           <w:p>
             <w:pPr>
@@ -12659,7 +12732,7 @@
         </w:tc>
         <w:tc>
           <w:tcPr>
-            <w:tcW w:w="2077" w:type="dxa"/>
+            <w:tcW w:w="2271" w:type="dxa"/>
           </w:tcPr>
           <w:p>
             <w:pPr>
@@ -12673,9 +12746,12 @@
         </w:tc>
       </w:tr>
       <w:tr>
-        <w:tc>
-          <w:tcPr>
-            <w:tcW w:w="6048" w:type="dxa"/>
+        <w:trPr>
+          <w:trHeight w:val="352"/>
+        </w:trPr>
+        <w:tc>
+          <w:tcPr>
+            <w:tcW w:w="5832" w:type="dxa"/>
           </w:tcPr>
           <w:p>
             <w:pPr>
@@ -12688,7 +12764,7 @@
         </w:tc>
         <w:tc>
           <w:tcPr>
-            <w:tcW w:w="1687" w:type="dxa"/>
+            <w:tcW w:w="1366" w:type="dxa"/>
           </w:tcPr>
           <w:p>
             <w:pPr>
@@ -12702,7 +12778,7 @@
         </w:tc>
         <w:tc>
           <w:tcPr>
-            <w:tcW w:w="2077" w:type="dxa"/>
+            <w:tcW w:w="2271" w:type="dxa"/>
           </w:tcPr>
           <w:p>
             <w:pPr>
@@ -12716,9 +12792,12 @@
         </w:tc>
       </w:tr>
       <w:tr>
-        <w:tc>
-          <w:tcPr>
-            <w:tcW w:w="6048" w:type="dxa"/>
+        <w:trPr>
+          <w:trHeight w:val="342"/>
+        </w:trPr>
+        <w:tc>
+          <w:tcPr>
+            <w:tcW w:w="5832" w:type="dxa"/>
           </w:tcPr>
           <w:p>
             <w:pPr>
@@ -12731,7 +12810,7 @@
         </w:tc>
         <w:tc>
           <w:tcPr>
-            <w:tcW w:w="1687" w:type="dxa"/>
+            <w:tcW w:w="1366" w:type="dxa"/>
           </w:tcPr>
           <w:p>
             <w:pPr>
@@ -12745,7 +12824,7 @@
         </w:tc>
         <w:tc>
           <w:tcPr>
-            <w:tcW w:w="2077" w:type="dxa"/>
+            <w:tcW w:w="2271" w:type="dxa"/>
           </w:tcPr>
           <w:p>
             <w:pPr>
@@ -12759,9 +12838,12 @@
         </w:tc>
       </w:tr>
       <w:tr>
-        <w:tc>
-          <w:tcPr>
-            <w:tcW w:w="6048" w:type="dxa"/>
+        <w:trPr>
+          <w:trHeight w:val="342"/>
+        </w:trPr>
+        <w:tc>
+          <w:tcPr>
+            <w:tcW w:w="5832" w:type="dxa"/>
           </w:tcPr>
           <w:p>
             <w:pPr>
@@ -12774,7 +12856,7 @@
         </w:tc>
         <w:tc>
           <w:tcPr>
-            <w:tcW w:w="1687" w:type="dxa"/>
+            <w:tcW w:w="1366" w:type="dxa"/>
           </w:tcPr>
           <w:p>
             <w:pPr>
@@ -12788,7 +12870,7 @@
         </w:tc>
         <w:tc>
           <w:tcPr>
-            <w:tcW w:w="2077" w:type="dxa"/>
+            <w:tcW w:w="2271" w:type="dxa"/>
           </w:tcPr>
           <w:p>
             <w:pPr>
@@ -12802,9 +12884,12 @@
         </w:tc>
       </w:tr>
       <w:tr>
-        <w:tc>
-          <w:tcPr>
-            <w:tcW w:w="6048" w:type="dxa"/>
+        <w:trPr>
+          <w:trHeight w:val="352"/>
+        </w:trPr>
+        <w:tc>
+          <w:tcPr>
+            <w:tcW w:w="5832" w:type="dxa"/>
           </w:tcPr>
           <w:p>
             <w:pPr>
@@ -12817,7 +12902,7 @@
         </w:tc>
         <w:tc>
           <w:tcPr>
-            <w:tcW w:w="1687" w:type="dxa"/>
+            <w:tcW w:w="1366" w:type="dxa"/>
           </w:tcPr>
           <w:p>
             <w:pPr>
@@ -12831,7 +12916,7 @@
         </w:tc>
         <w:tc>
           <w:tcPr>
-            <w:tcW w:w="2077" w:type="dxa"/>
+            <w:tcW w:w="2271" w:type="dxa"/>
           </w:tcPr>
           <w:p>
             <w:pPr>
@@ -12845,9 +12930,12 @@
         </w:tc>
       </w:tr>
       <w:tr>
-        <w:tc>
-          <w:tcPr>
-            <w:tcW w:w="6048" w:type="dxa"/>
+        <w:trPr>
+          <w:trHeight w:val="342"/>
+        </w:trPr>
+        <w:tc>
+          <w:tcPr>
+            <w:tcW w:w="5832" w:type="dxa"/>
           </w:tcPr>
           <w:p>
             <w:pPr>
@@ -12860,7 +12948,7 @@
         </w:tc>
         <w:tc>
           <w:tcPr>
-            <w:tcW w:w="1687" w:type="dxa"/>
+            <w:tcW w:w="1366" w:type="dxa"/>
           </w:tcPr>
           <w:p>
             <w:pPr>
@@ -12874,7 +12962,7 @@
         </w:tc>
         <w:tc>
           <w:tcPr>
-            <w:tcW w:w="2077" w:type="dxa"/>
+            <w:tcW w:w="2271" w:type="dxa"/>
           </w:tcPr>
           <w:p>
             <w:pPr>
@@ -12888,9 +12976,12 @@
         </w:tc>
       </w:tr>
       <w:tr>
-        <w:tc>
-          <w:tcPr>
-            <w:tcW w:w="6048" w:type="dxa"/>
+        <w:trPr>
+          <w:trHeight w:val="342"/>
+        </w:trPr>
+        <w:tc>
+          <w:tcPr>
+            <w:tcW w:w="5832" w:type="dxa"/>
           </w:tcPr>
           <w:p>
             <w:pPr>
@@ -12903,7 +12994,7 @@
         </w:tc>
         <w:tc>
           <w:tcPr>
-            <w:tcW w:w="1687" w:type="dxa"/>
+            <w:tcW w:w="1366" w:type="dxa"/>
           </w:tcPr>
           <w:p>
             <w:pPr>
@@ -12917,7 +13008,7 @@
         </w:tc>
         <w:tc>
           <w:tcPr>
-            <w:tcW w:w="2077" w:type="dxa"/>
+            <w:tcW w:w="2271" w:type="dxa"/>
           </w:tcPr>
           <w:p>
             <w:pPr>
@@ -12931,9 +13022,12 @@
         </w:tc>
       </w:tr>
       <w:tr>
-        <w:tc>
-          <w:tcPr>
-            <w:tcW w:w="6048" w:type="dxa"/>
+        <w:trPr>
+          <w:trHeight w:val="352"/>
+        </w:trPr>
+        <w:tc>
+          <w:tcPr>
+            <w:tcW w:w="5832" w:type="dxa"/>
           </w:tcPr>
           <w:p>
             <w:pPr>
@@ -12946,7 +13040,7 @@
         </w:tc>
         <w:tc>
           <w:tcPr>
-            <w:tcW w:w="1687" w:type="dxa"/>
+            <w:tcW w:w="1366" w:type="dxa"/>
           </w:tcPr>
           <w:p>
             <w:pPr>
@@ -12960,7 +13054,7 @@
         </w:tc>
         <w:tc>
           <w:tcPr>
-            <w:tcW w:w="2077" w:type="dxa"/>
+            <w:tcW w:w="2271" w:type="dxa"/>
           </w:tcPr>
           <w:p>
             <w:pPr>
@@ -12974,9 +13068,12 @@
         </w:tc>
       </w:tr>
       <w:tr>
-        <w:tc>
-          <w:tcPr>
-            <w:tcW w:w="6048" w:type="dxa"/>
+        <w:trPr>
+          <w:trHeight w:val="616"/>
+        </w:trPr>
+        <w:tc>
+          <w:tcPr>
+            <w:tcW w:w="5832" w:type="dxa"/>
           </w:tcPr>
           <w:p>
             <w:pPr>
@@ -12989,7 +13086,7 @@
         </w:tc>
         <w:tc>
           <w:tcPr>
-            <w:tcW w:w="1687" w:type="dxa"/>
+            <w:tcW w:w="1366" w:type="dxa"/>
           </w:tcPr>
           <w:p>
             <w:pPr>
@@ -13003,7 +13100,7 @@
         </w:tc>
         <w:tc>
           <w:tcPr>
-            <w:tcW w:w="2077" w:type="dxa"/>
+            <w:tcW w:w="2271" w:type="dxa"/>
           </w:tcPr>
           <w:p>
             <w:pPr>
@@ -13017,9 +13114,12 @@
         </w:tc>
       </w:tr>
       <w:tr>
-        <w:tc>
-          <w:tcPr>
-            <w:tcW w:w="6048" w:type="dxa"/>
+        <w:trPr>
+          <w:trHeight w:val="342"/>
+        </w:trPr>
+        <w:tc>
+          <w:tcPr>
+            <w:tcW w:w="5832" w:type="dxa"/>
           </w:tcPr>
           <w:p>
             <w:pPr>
@@ -13032,7 +13132,7 @@
         </w:tc>
         <w:tc>
           <w:tcPr>
-            <w:tcW w:w="1687" w:type="dxa"/>
+            <w:tcW w:w="1366" w:type="dxa"/>
           </w:tcPr>
           <w:p>
             <w:pPr>
@@ -13046,7 +13146,7 @@
         </w:tc>
         <w:tc>
           <w:tcPr>
-            <w:tcW w:w="2077" w:type="dxa"/>
+            <w:tcW w:w="2271" w:type="dxa"/>
           </w:tcPr>
           <w:p>
             <w:pPr>
@@ -13060,9 +13160,12 @@
         </w:tc>
       </w:tr>
       <w:tr>
-        <w:tc>
-          <w:tcPr>
-            <w:tcW w:w="6048" w:type="dxa"/>
+        <w:trPr>
+          <w:trHeight w:val="352"/>
+        </w:trPr>
+        <w:tc>
+          <w:tcPr>
+            <w:tcW w:w="5832" w:type="dxa"/>
           </w:tcPr>
           <w:p>
             <w:pPr>
@@ -13075,7 +13178,7 @@
         </w:tc>
         <w:tc>
           <w:tcPr>
-            <w:tcW w:w="1687" w:type="dxa"/>
+            <w:tcW w:w="1366" w:type="dxa"/>
           </w:tcPr>
           <w:p>
             <w:pPr>
@@ -13089,7 +13192,7 @@
         </w:tc>
         <w:tc>
           <w:tcPr>
-            <w:tcW w:w="2077" w:type="dxa"/>
+            <w:tcW w:w="2271" w:type="dxa"/>
           </w:tcPr>
           <w:p>
             <w:pPr>
@@ -13103,9 +13206,12 @@
         </w:tc>
       </w:tr>
       <w:tr>
-        <w:tc>
-          <w:tcPr>
-            <w:tcW w:w="6048" w:type="dxa"/>
+        <w:trPr>
+          <w:trHeight w:val="342"/>
+        </w:trPr>
+        <w:tc>
+          <w:tcPr>
+            <w:tcW w:w="5832" w:type="dxa"/>
           </w:tcPr>
           <w:p>
             <w:pPr>
@@ -13118,7 +13224,7 @@
         </w:tc>
         <w:tc>
           <w:tcPr>
-            <w:tcW w:w="1687" w:type="dxa"/>
+            <w:tcW w:w="1366" w:type="dxa"/>
           </w:tcPr>
           <w:p>
             <w:pPr>
@@ -13132,7 +13238,7 @@
         </w:tc>
         <w:tc>
           <w:tcPr>
-            <w:tcW w:w="2077" w:type="dxa"/>
+            <w:tcW w:w="2271" w:type="dxa"/>
           </w:tcPr>
           <w:p>
             <w:pPr>
@@ -13146,9 +13252,12 @@
         </w:tc>
       </w:tr>
       <w:tr>
-        <w:tc>
-          <w:tcPr>
-            <w:tcW w:w="6048" w:type="dxa"/>
+        <w:trPr>
+          <w:trHeight w:val="342"/>
+        </w:trPr>
+        <w:tc>
+          <w:tcPr>
+            <w:tcW w:w="5832" w:type="dxa"/>
           </w:tcPr>
           <w:p>
             <w:pPr>
@@ -13161,7 +13270,7 @@
         </w:tc>
         <w:tc>
           <w:tcPr>
-            <w:tcW w:w="1687" w:type="dxa"/>
+            <w:tcW w:w="1366" w:type="dxa"/>
           </w:tcPr>
           <w:p>
             <w:pPr>
@@ -13175,7 +13284,7 @@
         </w:tc>
         <w:tc>
           <w:tcPr>
-            <w:tcW w:w="2077" w:type="dxa"/>
+            <w:tcW w:w="2271" w:type="dxa"/>
           </w:tcPr>
           <w:p>
             <w:pPr>
@@ -13189,9 +13298,12 @@
         </w:tc>
       </w:tr>
       <w:tr>
-        <w:tc>
-          <w:tcPr>
-            <w:tcW w:w="6048" w:type="dxa"/>
+        <w:trPr>
+          <w:trHeight w:val="352"/>
+        </w:trPr>
+        <w:tc>
+          <w:tcPr>
+            <w:tcW w:w="5832" w:type="dxa"/>
           </w:tcPr>
           <w:p>
             <w:pPr>
@@ -13204,7 +13316,7 @@
         </w:tc>
         <w:tc>
           <w:tcPr>
-            <w:tcW w:w="1687" w:type="dxa"/>
+            <w:tcW w:w="1366" w:type="dxa"/>
           </w:tcPr>
           <w:p>
             <w:pPr>
@@ -13218,7 +13330,7 @@
         </w:tc>
         <w:tc>
           <w:tcPr>
-            <w:tcW w:w="2077" w:type="dxa"/>
+            <w:tcW w:w="2271" w:type="dxa"/>
           </w:tcPr>
           <w:p>
             <w:pPr>
@@ -13232,9 +13344,12 @@
         </w:tc>
       </w:tr>
       <w:tr>
-        <w:tc>
-          <w:tcPr>
-            <w:tcW w:w="6048" w:type="dxa"/>
+        <w:trPr>
+          <w:trHeight w:val="342"/>
+        </w:trPr>
+        <w:tc>
+          <w:tcPr>
+            <w:tcW w:w="5832" w:type="dxa"/>
           </w:tcPr>
           <w:p>
             <w:pPr>
@@ -13247,7 +13362,7 @@
         </w:tc>
         <w:tc>
           <w:tcPr>
-            <w:tcW w:w="1687" w:type="dxa"/>
+            <w:tcW w:w="1366" w:type="dxa"/>
           </w:tcPr>
           <w:p>
             <w:pPr>
@@ -13261,7 +13376,7 @@
         </w:tc>
         <w:tc>
           <w:tcPr>
-            <w:tcW w:w="2077" w:type="dxa"/>
+            <w:tcW w:w="2271" w:type="dxa"/>
           </w:tcPr>
           <w:p>
             <w:pPr>
@@ -13275,9 +13390,12 @@
         </w:tc>
       </w:tr>
       <w:tr>
-        <w:tc>
-          <w:tcPr>
-            <w:tcW w:w="6048" w:type="dxa"/>
+        <w:trPr>
+          <w:trHeight w:val="342"/>
+        </w:trPr>
+        <w:tc>
+          <w:tcPr>
+            <w:tcW w:w="5832" w:type="dxa"/>
           </w:tcPr>
           <w:p>
             <w:pPr>
@@ -13290,7 +13408,7 @@
         </w:tc>
         <w:tc>
           <w:tcPr>
-            <w:tcW w:w="1687" w:type="dxa"/>
+            <w:tcW w:w="1366" w:type="dxa"/>
           </w:tcPr>
           <w:p>
             <w:pPr>
@@ -13304,7 +13422,7 @@
         </w:tc>
         <w:tc>
           <w:tcPr>
-            <w:tcW w:w="2077" w:type="dxa"/>
+            <w:tcW w:w="2271" w:type="dxa"/>
           </w:tcPr>
           <w:p>
             <w:pPr>
@@ -13318,9 +13436,12 @@
         </w:tc>
       </w:tr>
       <w:tr>
-        <w:tc>
-          <w:tcPr>
-            <w:tcW w:w="6048" w:type="dxa"/>
+        <w:trPr>
+          <w:trHeight w:val="352"/>
+        </w:trPr>
+        <w:tc>
+          <w:tcPr>
+            <w:tcW w:w="5832" w:type="dxa"/>
           </w:tcPr>
           <w:p>
             <w:pPr>
@@ -13333,7 +13454,7 @@
         </w:tc>
         <w:tc>
           <w:tcPr>
-            <w:tcW w:w="1687" w:type="dxa"/>
+            <w:tcW w:w="1366" w:type="dxa"/>
           </w:tcPr>
           <w:p>
             <w:pPr>
@@ -13347,7 +13468,7 @@
         </w:tc>
         <w:tc>
           <w:tcPr>
-            <w:tcW w:w="2077" w:type="dxa"/>
+            <w:tcW w:w="2271" w:type="dxa"/>
           </w:tcPr>
           <w:p>
             <w:pPr>
@@ -13361,9 +13482,12 @@
         </w:tc>
       </w:tr>
       <w:tr>
-        <w:tc>
-          <w:tcPr>
-            <w:tcW w:w="6048" w:type="dxa"/>
+        <w:trPr>
+          <w:trHeight w:val="616"/>
+        </w:trPr>
+        <w:tc>
+          <w:tcPr>
+            <w:tcW w:w="5832" w:type="dxa"/>
           </w:tcPr>
           <w:p>
             <w:pPr>
@@ -13376,7 +13500,7 @@
         </w:tc>
         <w:tc>
           <w:tcPr>
-            <w:tcW w:w="1687" w:type="dxa"/>
+            <w:tcW w:w="1366" w:type="dxa"/>
           </w:tcPr>
           <w:p>
             <w:pPr>
@@ -13390,7 +13514,7 @@
         </w:tc>
         <w:tc>
           <w:tcPr>
-            <w:tcW w:w="2077" w:type="dxa"/>
+            <w:tcW w:w="2271" w:type="dxa"/>
           </w:tcPr>
           <w:p>
             <w:pPr>
@@ -13404,9 +13528,12 @@
         </w:tc>
       </w:tr>
       <w:tr>
-        <w:tc>
-          <w:tcPr>
-            <w:tcW w:w="6048" w:type="dxa"/>
+        <w:trPr>
+          <w:trHeight w:val="352"/>
+        </w:trPr>
+        <w:tc>
+          <w:tcPr>
+            <w:tcW w:w="5832" w:type="dxa"/>
           </w:tcPr>
           <w:p>
             <w:pPr>
@@ -13419,7 +13546,7 @@
         </w:tc>
         <w:tc>
           <w:tcPr>
-            <w:tcW w:w="1687" w:type="dxa"/>
+            <w:tcW w:w="1366" w:type="dxa"/>
           </w:tcPr>
           <w:p>
             <w:pPr>
@@ -13433,7 +13560,7 @@
         </w:tc>
         <w:tc>
           <w:tcPr>
-            <w:tcW w:w="2077" w:type="dxa"/>
+            <w:tcW w:w="2271" w:type="dxa"/>
           </w:tcPr>
           <w:p>
             <w:pPr>
@@ -13468,30 +13595,63 @@
         <w:t>A) Is there any association between medication (Corticosteroids) and smoking?</w:t>
       </w:r>
     </w:p>
+    <w:p>
+      <w:pPr>
+        <w:pStyle w:val="BodyText"/>
+        <w:rPr>
+          <w:rFonts w:ascii="Arial" w:eastAsia="Arial" w:hAnsi="Arial" w:cs="Arial"/>
+          <w:i/>
+          <w:color w:val="000000"/>
+          <w:sz w:val="22"/>
+          <w:szCs w:val="22"/>
+        </w:rPr>
+      </w:pPr>
+      <w:r>
+        <w:rPr>
+          <w:b/>
+        </w:rPr>
+        <w:t>Table 99</w:t>
+      </w:r>
+      <w:r>
+        <w:t xml:space="preserve"> : Association between smoking status and prevalence of </w:t>
+      </w:r>
+      <w:r>
+        <w:rPr>
+          <w:rFonts w:ascii="Arial" w:eastAsia="Arial" w:hAnsi="Arial" w:cs="Arial"/>
+          <w:i/>
+          <w:color w:val="000000"/>
+          <w:sz w:val="22"/>
+          <w:szCs w:val="22"/>
+        </w:rPr>
+        <w:t>Corticosteroids</w:t>
+      </w:r>
+    </w:p>
     <w:tbl>
       <w:tblPr>
         <w:tblStyle w:val="Table"/>
-        <w:tblW w:w="0" w:type="auto"/>
+        <w:tblW w:w="9447" w:type="dxa"/>
         <w:jc w:val="center"/>
         <w:tblLayout w:type="fixed"/>
         <w:tblLook w:val="0420" w:firstRow="1" w:lastRow="0" w:firstColumn="0" w:lastColumn="0" w:noHBand="0" w:noVBand="1"/>
       </w:tblPr>
       <w:tblGrid>
-        <w:gridCol w:w="2465"/>
-        <w:gridCol w:w="1603"/>
-        <w:gridCol w:w="1579"/>
-        <w:gridCol w:w="3021"/>
-        <w:gridCol w:w="1181"/>
+        <w:gridCol w:w="2041"/>
+        <w:gridCol w:w="1327"/>
+        <w:gridCol w:w="1307"/>
+        <w:gridCol w:w="2502"/>
+        <w:gridCol w:w="1291"/>
+        <w:gridCol w:w="979"/>
       </w:tblGrid>
       <w:tr>
         <w:trPr>
           <w:cnfStyle w:val="100000000000" w:firstRow="1" w:lastRow="0" w:firstColumn="0" w:lastColumn="0" w:oddVBand="0" w:evenVBand="0" w:oddHBand="0" w:evenHBand="0" w:firstRowFirstColumn="0" w:firstRowLastColumn="0" w:lastRowFirstColumn="0" w:lastRowLastColumn="0"/>
+          <w:trHeight w:val="254"/>
           <w:tblHeader/>
           <w:jc w:val="center"/>
         </w:trPr>
         <w:tc>
           <w:tcPr>
-            <w:tcW w:w="2465" w:type="dxa"/>
+            <w:tcW w:w="2041" w:type="dxa"/>
             <w:tcBorders>
               <w:top w:val="single" w:sz="8" w:space="0" w:color="000000"/>
               <w:left w:val="none" w:sz="0" w:space="0" w:color="000000"/>
@@ -13518,20 +13678,11 @@
               <w:spacing w:before="40" w:after="40"/>
               <w:ind w:left="100" w:right="100"/>
             </w:pPr>
-            <w:r>
-              <w:rPr>
-                <w:rFonts w:ascii="Arial" w:eastAsia="Arial" w:hAnsi="Arial" w:cs="Arial"/>
-                <w:color w:val="000000"/>
-                <w:sz w:val="22"/>
-                <w:szCs w:val="22"/>
-              </w:rPr>
-              <w:t xml:space="preserve"> </w:t>
-            </w:r>
-          </w:p>
-        </w:tc>
-        <w:tc>
-          <w:tcPr>
-            <w:tcW w:w="6203" w:type="dxa"/>
+          </w:p>
+        </w:tc>
+        <w:tc>
+          <w:tcPr>
+            <w:tcW w:w="5136" w:type="dxa"/>
             <w:gridSpan w:val="3"/>
             <w:tcBorders>
               <w:top w:val="single" w:sz="8" w:space="0" w:color="000000"/>
@@ -13574,7 +13725,8 @@
         </w:tc>
         <w:tc>
           <w:tcPr>
-            <w:tcW w:w="1181" w:type="dxa"/>
+            <w:tcW w:w="2269" w:type="dxa"/>
+            <w:gridSpan w:val="2"/>
             <w:tcBorders>
               <w:top w:val="single" w:sz="8" w:space="0" w:color="000000"/>
               <w:left w:val="none" w:sz="0" w:space="0" w:color="000000"/>
@@ -13617,12 +13769,13 @@
       <w:tr>
         <w:trPr>
           <w:cnfStyle w:val="100000000000" w:firstRow="1" w:lastRow="0" w:firstColumn="0" w:lastColumn="0" w:oddVBand="0" w:evenVBand="0" w:oddHBand="0" w:evenHBand="0" w:firstRowFirstColumn="0" w:firstRowLastColumn="0" w:lastRowFirstColumn="0" w:lastRowLastColumn="0"/>
+          <w:trHeight w:val="233"/>
           <w:tblHeader/>
           <w:jc w:val="center"/>
         </w:trPr>
         <w:tc>
           <w:tcPr>
-            <w:tcW w:w="2465" w:type="dxa"/>
+            <w:tcW w:w="2041" w:type="dxa"/>
             <w:tcBorders>
               <w:top w:val="single" w:sz="8" w:space="0" w:color="000000"/>
               <w:left w:val="none" w:sz="0" w:space="0" w:color="000000"/>
@@ -13652,17 +13805,18 @@
             <w:r>
               <w:rPr>
                 <w:rFonts w:ascii="Arial" w:eastAsia="Arial" w:hAnsi="Arial" w:cs="Arial"/>
-                <w:color w:val="000000"/>
-                <w:sz w:val="22"/>
-                <w:szCs w:val="22"/>
-              </w:rPr>
-              <w:t xml:space="preserve"> </w:t>
-            </w:r>
-          </w:p>
-        </w:tc>
-        <w:tc>
-          <w:tcPr>
-            <w:tcW w:w="1603" w:type="dxa"/>
+                <w:b/>
+                <w:color w:val="000000"/>
+                <w:sz w:val="22"/>
+                <w:szCs w:val="22"/>
+              </w:rPr>
+              <w:t>Characteristic</w:t>
+            </w:r>
+          </w:p>
+        </w:tc>
+        <w:tc>
+          <w:tcPr>
+            <w:tcW w:w="1327" w:type="dxa"/>
             <w:tcBorders>
               <w:top w:val="single" w:sz="8" w:space="0" w:color="000000"/>
               <w:left w:val="none" w:sz="0" w:space="0" w:color="000000"/>
@@ -13723,7 +13877,7 @@
         </w:tc>
         <w:tc>
           <w:tcPr>
-            <w:tcW w:w="1579" w:type="dxa"/>
+            <w:tcW w:w="1307" w:type="dxa"/>
             <w:tcBorders>
               <w:top w:val="single" w:sz="8" w:space="0" w:color="000000"/>
               <w:left w:val="none" w:sz="0" w:space="0" w:color="000000"/>
@@ -13784,7 +13938,7 @@
         </w:tc>
         <w:tc>
           <w:tcPr>
-            <w:tcW w:w="3021" w:type="dxa"/>
+            <w:tcW w:w="2501" w:type="dxa"/>
             <w:tcBorders>
               <w:top w:val="single" w:sz="8" w:space="0" w:color="000000"/>
               <w:left w:val="none" w:sz="0" w:space="0" w:color="000000"/>
@@ -13845,7 +13999,7 @@
         </w:tc>
         <w:tc>
           <w:tcPr>
-            <w:tcW w:w="1181" w:type="dxa"/>
+            <w:tcW w:w="1291" w:type="dxa"/>
             <w:tcBorders>
               <w:top w:val="single" w:sz="8" w:space="0" w:color="000000"/>
               <w:left w:val="none" w:sz="0" w:space="0" w:color="000000"/>
@@ -13881,6 +14035,48 @@
                 <w:sz w:val="22"/>
                 <w:szCs w:val="22"/>
               </w:rPr>
+              <w:t>Chi-square</w:t>
+            </w:r>
+          </w:p>
+        </w:tc>
+        <w:tc>
+          <w:tcPr>
+            <w:tcW w:w="977" w:type="dxa"/>
+            <w:tcBorders>
+              <w:top w:val="single" w:sz="8" w:space="0" w:color="000000"/>
+              <w:left w:val="none" w:sz="0" w:space="0" w:color="000000"/>
+              <w:bottom w:val="single" w:sz="8" w:space="0" w:color="000000"/>
+              <w:right w:val="none" w:sz="0" w:space="0" w:color="000000"/>
+            </w:tcBorders>
+            <w:shd w:val="clear" w:color="auto" w:fill="FFFFFF"/>
+            <w:tcMar>
+              <w:top w:w="0" w:type="dxa"/>
+              <w:left w:w="0" w:type="dxa"/>
+              <w:bottom w:w="0" w:type="dxa"/>
+              <w:right w:w="0" w:type="dxa"/>
+            </w:tcMar>
+            <w:vAlign w:val="center"/>
+          </w:tcPr>
+          <w:p>
+            <w:pPr>
+              <w:pBdr>
+                <w:top w:val="none" w:sz="0" w:space="0" w:color="000000"/>
+                <w:left w:val="none" w:sz="0" w:space="0" w:color="000000"/>
+                <w:bottom w:val="none" w:sz="0" w:space="0" w:color="000000"/>
+                <w:right w:val="none" w:sz="0" w:space="0" w:color="000000"/>
+              </w:pBdr>
+              <w:spacing w:before="40" w:after="40"/>
+              <w:ind w:left="100" w:right="100"/>
+              <w:jc w:val="center"/>
+            </w:pPr>
+            <w:r>
+              <w:rPr>
+                <w:rFonts w:ascii="Arial" w:eastAsia="Arial" w:hAnsi="Arial" w:cs="Arial"/>
+                <w:b/>
+                <w:color w:val="000000"/>
+                <w:sz w:val="22"/>
+                <w:szCs w:val="22"/>
+              </w:rPr>
               <w:t>p-value</w:t>
             </w:r>
             <w:r>
@@ -13898,11 +14094,12 @@
       </w:tr>
       <w:tr>
         <w:trPr>
+          <w:trHeight w:val="325"/>
           <w:jc w:val="center"/>
         </w:trPr>
         <w:tc>
           <w:tcPr>
-            <w:tcW w:w="2465" w:type="dxa"/>
+            <w:tcW w:w="2041" w:type="dxa"/>
             <w:tcBorders>
               <w:top w:val="single" w:sz="8" w:space="0" w:color="000000"/>
               <w:left w:val="none" w:sz="0" w:space="0" w:color="000000"/>
@@ -13941,7 +14138,7 @@
         </w:tc>
         <w:tc>
           <w:tcPr>
-            <w:tcW w:w="1603" w:type="dxa"/>
+            <w:tcW w:w="1327" w:type="dxa"/>
             <w:tcBorders>
               <w:top w:val="single" w:sz="8" w:space="0" w:color="000000"/>
               <w:left w:val="none" w:sz="0" w:space="0" w:color="000000"/>
@@ -13981,7 +14178,7 @@
         </w:tc>
         <w:tc>
           <w:tcPr>
-            <w:tcW w:w="1579" w:type="dxa"/>
+            <w:tcW w:w="1307" w:type="dxa"/>
             <w:tcBorders>
               <w:top w:val="single" w:sz="8" w:space="0" w:color="000000"/>
               <w:left w:val="none" w:sz="0" w:space="0" w:color="000000"/>
@@ -14021,7 +14218,7 @@
         </w:tc>
         <w:tc>
           <w:tcPr>
-            <w:tcW w:w="3021" w:type="dxa"/>
+            <w:tcW w:w="2501" w:type="dxa"/>
             <w:tcBorders>
               <w:top w:val="single" w:sz="8" w:space="0" w:color="000000"/>
               <w:left w:val="none" w:sz="0" w:space="0" w:color="000000"/>
@@ -14061,7 +14258,7 @@
         </w:tc>
         <w:tc>
           <w:tcPr>
-            <w:tcW w:w="1181" w:type="dxa"/>
+            <w:tcW w:w="1291" w:type="dxa"/>
             <w:tcBorders>
               <w:top w:val="single" w:sz="8" w:space="0" w:color="000000"/>
               <w:left w:val="none" w:sz="0" w:space="0" w:color="000000"/>
@@ -14095,19 +14292,60 @@
                 <w:sz w:val="22"/>
                 <w:szCs w:val="22"/>
               </w:rPr>
-              <w:t>0.2</w:t>
+              <w:t>3.68</w:t>
+            </w:r>
+          </w:p>
+        </w:tc>
+        <w:tc>
+          <w:tcPr>
+            <w:tcW w:w="977" w:type="dxa"/>
+            <w:tcBorders>
+              <w:top w:val="single" w:sz="8" w:space="0" w:color="000000"/>
+              <w:left w:val="none" w:sz="0" w:space="0" w:color="000000"/>
+              <w:bottom w:val="single" w:sz="8" w:space="0" w:color="000000"/>
+              <w:right w:val="none" w:sz="0" w:space="0" w:color="000000"/>
+            </w:tcBorders>
+            <w:shd w:val="clear" w:color="auto" w:fill="FFFFFF"/>
+            <w:tcMar>
+              <w:top w:w="0" w:type="dxa"/>
+              <w:left w:w="0" w:type="dxa"/>
+              <w:bottom w:w="0" w:type="dxa"/>
+              <w:right w:w="0" w:type="dxa"/>
+            </w:tcMar>
+          </w:tcPr>
+          <w:p>
+            <w:pPr>
+              <w:pBdr>
+                <w:top w:val="none" w:sz="0" w:space="0" w:color="000000"/>
+                <w:left w:val="none" w:sz="0" w:space="0" w:color="000000"/>
+                <w:bottom w:val="none" w:sz="0" w:space="0" w:color="000000"/>
+                <w:right w:val="none" w:sz="0" w:space="0" w:color="000000"/>
+              </w:pBdr>
+              <w:spacing w:before="100" w:after="100"/>
+              <w:ind w:left="100" w:right="100"/>
+              <w:jc w:val="center"/>
+            </w:pPr>
+            <w:r>
+              <w:rPr>
+                <w:rFonts w:ascii="Arial" w:eastAsia="Arial" w:hAnsi="Arial" w:cs="Arial"/>
+                <w:color w:val="000000"/>
+                <w:sz w:val="22"/>
+                <w:szCs w:val="22"/>
+              </w:rPr>
+              <w:t>0.159</w:t>
             </w:r>
           </w:p>
         </w:tc>
       </w:tr>
       <w:tr>
         <w:trPr>
+          <w:trHeight w:val="318"/>
           <w:jc w:val="center"/>
         </w:trPr>
         <w:tc>
           <w:tcPr>
-            <w:tcW w:w="9849" w:type="dxa"/>
-            <w:gridSpan w:val="5"/>
+            <w:tcW w:w="9447" w:type="dxa"/>
+            <w:gridSpan w:val="6"/>
             <w:tcBorders>
               <w:top w:val="single" w:sz="8" w:space="0" w:color="000000"/>
               <w:left w:val="none" w:sz="0" w:space="0" w:color="FFFFFF"/>
@@ -14158,12 +14396,13 @@
       </w:tr>
       <w:tr>
         <w:trPr>
+          <w:trHeight w:val="318"/>
           <w:jc w:val="center"/>
         </w:trPr>
         <w:tc>
           <w:tcPr>
-            <w:tcW w:w="9849" w:type="dxa"/>
-            <w:gridSpan w:val="5"/>
+            <w:tcW w:w="9447" w:type="dxa"/>
+            <w:gridSpan w:val="6"/>
             <w:tcBorders>
               <w:top w:val="none" w:sz="0" w:space="0" w:color="FFFFFF"/>
               <w:left w:val="none" w:sz="0" w:space="0" w:color="FFFFFF"/>
@@ -14219,7 +14458,6 @@
         <w:jc w:val="both"/>
       </w:pPr>
       <w:bookmarkStart w:id="13" w:name="X0a0930d781507bc8b907e56681fdd6f9a26cf57"/>
-      <w:bookmarkStart w:id="14" w:name="_GoBack"/>
       <w:bookmarkEnd w:id="12"/>
       <w:r>
         <w:t xml:space="preserve">The prevalence of </w:t>
@@ -14324,16 +14562,7 @@
             <w:sz w:val="22"/>
             <w:szCs w:val="22"/>
           </w:rPr>
-          <m:t>=</m:t>
-        </m:r>
-        <m:r>
-          <w:rPr>
-            <w:rFonts w:ascii="Cambria Math" w:eastAsia="Arial" w:hAnsi="Cambria Math" w:cs="Arial"/>
-            <w:color w:val="000000"/>
-            <w:sz w:val="22"/>
-            <w:szCs w:val="22"/>
-          </w:rPr>
-          <m:t>3.68,</m:t>
+          <m:t>=3.68,</m:t>
         </m:r>
       </m:oMath>
       <w:r>
@@ -14343,14 +14572,45 @@
           <w:sz w:val="22"/>
           <w:szCs w:val="22"/>
         </w:rPr>
-        <w:t xml:space="preserve"> p-value=0.159.</w:t>
+        <w:t xml:space="preserve"> p-value=0.159</w:t>
       </w:r>
-    </w:p>
-    <w:bookmarkEnd w:id="14"/>
-    <w:p>
-      <w:pPr>
-        <w:pStyle w:val="BodyText"/>
-      </w:pPr>
+      <w:r>
+        <w:rPr>
+          <w:rFonts w:ascii="Arial" w:eastAsia="Arial" w:hAnsi="Arial" w:cs="Arial"/>
+          <w:color w:val="000000"/>
+          <w:sz w:val="22"/>
+          <w:szCs w:val="22"/>
+        </w:rPr>
+        <w:t xml:space="preserve"> (</w:t>
+      </w:r>
+      <w:r>
+        <w:rPr>
+          <w:rFonts w:ascii="Arial" w:eastAsia="Arial" w:hAnsi="Arial" w:cs="Arial"/>
+          <w:b/>
+          <w:color w:val="000000"/>
+          <w:sz w:val="22"/>
+          <w:szCs w:val="22"/>
+        </w:rPr>
+        <w:t>Table 99</w:t>
+      </w:r>
+      <w:r>
+        <w:rPr>
+          <w:rFonts w:ascii="Arial" w:eastAsia="Arial" w:hAnsi="Arial" w:cs="Arial"/>
+          <w:color w:val="000000"/>
+          <w:sz w:val="22"/>
+          <w:szCs w:val="22"/>
+        </w:rPr>
+        <w:t>)</w:t>
+      </w:r>
+      <w:r>
+        <w:rPr>
+          <w:rFonts w:ascii="Arial" w:eastAsia="Arial" w:hAnsi="Arial" w:cs="Arial"/>
+          <w:color w:val="000000"/>
+          <w:sz w:val="22"/>
+          <w:szCs w:val="22"/>
+        </w:rPr>
+        <w:t>.</w:t>
+      </w:r>
     </w:p>
     <w:p>
       <w:pPr>
@@ -14374,21 +14634,23 @@
         <w:tblLook w:val="0420" w:firstRow="1" w:lastRow="0" w:firstColumn="0" w:lastColumn="0" w:noHBand="0" w:noVBand="1"/>
       </w:tblPr>
       <w:tblGrid>
-        <w:gridCol w:w="2551"/>
-        <w:gridCol w:w="1603"/>
-        <w:gridCol w:w="1579"/>
-        <w:gridCol w:w="3021"/>
-        <w:gridCol w:w="1181"/>
+        <w:gridCol w:w="2064"/>
+        <w:gridCol w:w="1297"/>
+        <w:gridCol w:w="1278"/>
+        <w:gridCol w:w="2445"/>
+        <w:gridCol w:w="1262"/>
+        <w:gridCol w:w="958"/>
       </w:tblGrid>
       <w:tr>
         <w:trPr>
           <w:cnfStyle w:val="100000000000" w:firstRow="1" w:lastRow="0" w:firstColumn="0" w:lastColumn="0" w:oddVBand="0" w:evenVBand="0" w:oddHBand="0" w:evenHBand="0" w:firstRowFirstColumn="0" w:firstRowLastColumn="0" w:lastRowFirstColumn="0" w:lastRowLastColumn="0"/>
+          <w:trHeight w:val="295"/>
           <w:tblHeader/>
           <w:jc w:val="center"/>
         </w:trPr>
         <w:tc>
           <w:tcPr>
-            <w:tcW w:w="2551" w:type="dxa"/>
+            <w:tcW w:w="2064" w:type="dxa"/>
             <w:tcBorders>
               <w:top w:val="single" w:sz="8" w:space="0" w:color="000000"/>
               <w:left w:val="none" w:sz="0" w:space="0" w:color="000000"/>
@@ -14415,20 +14677,11 @@
               <w:spacing w:before="40" w:after="40"/>
               <w:ind w:left="100" w:right="100"/>
             </w:pPr>
-            <w:r>
-              <w:rPr>
-                <w:rFonts w:ascii="Arial" w:eastAsia="Arial" w:hAnsi="Arial" w:cs="Arial"/>
-                <w:color w:val="000000"/>
-                <w:sz w:val="22"/>
-                <w:szCs w:val="22"/>
-              </w:rPr>
-              <w:t xml:space="preserve"> </w:t>
-            </w:r>
-          </w:p>
-        </w:tc>
-        <w:tc>
-          <w:tcPr>
-            <w:tcW w:w="6203" w:type="dxa"/>
+          </w:p>
+        </w:tc>
+        <w:tc>
+          <w:tcPr>
+            <w:tcW w:w="5020" w:type="dxa"/>
             <w:gridSpan w:val="3"/>
             <w:tcBorders>
               <w:top w:val="single" w:sz="8" w:space="0" w:color="000000"/>
@@ -14471,7 +14724,8 @@
         </w:tc>
         <w:tc>
           <w:tcPr>
-            <w:tcW w:w="1181" w:type="dxa"/>
+            <w:tcW w:w="2218" w:type="dxa"/>
+            <w:gridSpan w:val="2"/>
             <w:tcBorders>
               <w:top w:val="single" w:sz="8" w:space="0" w:color="000000"/>
               <w:left w:val="none" w:sz="0" w:space="0" w:color="000000"/>
@@ -14514,12 +14768,13 @@
       <w:tr>
         <w:trPr>
           <w:cnfStyle w:val="100000000000" w:firstRow="1" w:lastRow="0" w:firstColumn="0" w:lastColumn="0" w:oddVBand="0" w:evenVBand="0" w:oddHBand="0" w:evenHBand="0" w:firstRowFirstColumn="0" w:firstRowLastColumn="0" w:lastRowFirstColumn="0" w:lastRowLastColumn="0"/>
+          <w:trHeight w:val="270"/>
           <w:tblHeader/>
           <w:jc w:val="center"/>
         </w:trPr>
         <w:tc>
           <w:tcPr>
-            <w:tcW w:w="2551" w:type="dxa"/>
+            <w:tcW w:w="2064" w:type="dxa"/>
             <w:tcBorders>
               <w:top w:val="single" w:sz="8" w:space="0" w:color="000000"/>
               <w:left w:val="none" w:sz="0" w:space="0" w:color="000000"/>
@@ -14549,17 +14804,18 @@
             <w:r>
               <w:rPr>
                 <w:rFonts w:ascii="Arial" w:eastAsia="Arial" w:hAnsi="Arial" w:cs="Arial"/>
-                <w:color w:val="000000"/>
-                <w:sz w:val="22"/>
-                <w:szCs w:val="22"/>
-              </w:rPr>
-              <w:t xml:space="preserve"> </w:t>
-            </w:r>
-          </w:p>
-        </w:tc>
-        <w:tc>
-          <w:tcPr>
-            <w:tcW w:w="1603" w:type="dxa"/>
+                <w:b/>
+                <w:color w:val="000000"/>
+                <w:sz w:val="22"/>
+                <w:szCs w:val="22"/>
+              </w:rPr>
+              <w:t>Characteristic</w:t>
+            </w:r>
+          </w:p>
+        </w:tc>
+        <w:tc>
+          <w:tcPr>
+            <w:tcW w:w="1297" w:type="dxa"/>
             <w:tcBorders>
               <w:top w:val="single" w:sz="8" w:space="0" w:color="000000"/>
               <w:left w:val="none" w:sz="0" w:space="0" w:color="000000"/>
@@ -14620,7 +14876,7 @@
         </w:tc>
         <w:tc>
           <w:tcPr>
-            <w:tcW w:w="1579" w:type="dxa"/>
+            <w:tcW w:w="1278" w:type="dxa"/>
             <w:tcBorders>
               <w:top w:val="single" w:sz="8" w:space="0" w:color="000000"/>
               <w:left w:val="none" w:sz="0" w:space="0" w:color="000000"/>
@@ -14681,7 +14937,7 @@
         </w:tc>
         <w:tc>
           <w:tcPr>
-            <w:tcW w:w="3021" w:type="dxa"/>
+            <w:tcW w:w="2445" w:type="dxa"/>
             <w:tcBorders>
               <w:top w:val="single" w:sz="8" w:space="0" w:color="000000"/>
               <w:left w:val="none" w:sz="0" w:space="0" w:color="000000"/>
@@ -14742,7 +14998,7 @@
         </w:tc>
         <w:tc>
           <w:tcPr>
-            <w:tcW w:w="1181" w:type="dxa"/>
+            <w:tcW w:w="1262" w:type="dxa"/>
             <w:tcBorders>
               <w:top w:val="single" w:sz="8" w:space="0" w:color="000000"/>
               <w:left w:val="none" w:sz="0" w:space="0" w:color="000000"/>
@@ -14778,6 +15034,48 @@
                 <w:sz w:val="22"/>
                 <w:szCs w:val="22"/>
               </w:rPr>
+              <w:t>Chi-square</w:t>
+            </w:r>
+          </w:p>
+        </w:tc>
+        <w:tc>
+          <w:tcPr>
+            <w:tcW w:w="955" w:type="dxa"/>
+            <w:tcBorders>
+              <w:top w:val="single" w:sz="8" w:space="0" w:color="000000"/>
+              <w:left w:val="none" w:sz="0" w:space="0" w:color="000000"/>
+              <w:bottom w:val="single" w:sz="8" w:space="0" w:color="000000"/>
+              <w:right w:val="none" w:sz="0" w:space="0" w:color="000000"/>
+            </w:tcBorders>
+            <w:shd w:val="clear" w:color="auto" w:fill="FFFFFF"/>
+            <w:tcMar>
+              <w:top w:w="0" w:type="dxa"/>
+              <w:left w:w="0" w:type="dxa"/>
+              <w:bottom w:w="0" w:type="dxa"/>
+              <w:right w:w="0" w:type="dxa"/>
+            </w:tcMar>
+            <w:vAlign w:val="center"/>
+          </w:tcPr>
+          <w:p>
+            <w:pPr>
+              <w:pBdr>
+                <w:top w:val="none" w:sz="0" w:space="0" w:color="000000"/>
+                <w:left w:val="none" w:sz="0" w:space="0" w:color="000000"/>
+                <w:bottom w:val="none" w:sz="0" w:space="0" w:color="000000"/>
+                <w:right w:val="none" w:sz="0" w:space="0" w:color="000000"/>
+              </w:pBdr>
+              <w:spacing w:before="40" w:after="40"/>
+              <w:ind w:left="100" w:right="100"/>
+              <w:jc w:val="center"/>
+            </w:pPr>
+            <w:r>
+              <w:rPr>
+                <w:rFonts w:ascii="Arial" w:eastAsia="Arial" w:hAnsi="Arial" w:cs="Arial"/>
+                <w:b/>
+                <w:color w:val="000000"/>
+                <w:sz w:val="22"/>
+                <w:szCs w:val="22"/>
+              </w:rPr>
               <w:t>p-value</w:t>
             </w:r>
             <w:r>
@@ -14795,11 +15093,12 @@
       </w:tr>
       <w:tr>
         <w:trPr>
+          <w:trHeight w:val="377"/>
           <w:jc w:val="center"/>
         </w:trPr>
         <w:tc>
           <w:tcPr>
-            <w:tcW w:w="2551" w:type="dxa"/>
+            <w:tcW w:w="2064" w:type="dxa"/>
             <w:tcBorders>
               <w:top w:val="single" w:sz="8" w:space="0" w:color="000000"/>
               <w:left w:val="none" w:sz="0" w:space="0" w:color="000000"/>
@@ -14838,7 +15137,7 @@
         </w:tc>
         <w:tc>
           <w:tcPr>
-            <w:tcW w:w="1603" w:type="dxa"/>
+            <w:tcW w:w="1297" w:type="dxa"/>
             <w:tcBorders>
               <w:top w:val="single" w:sz="8" w:space="0" w:color="000000"/>
               <w:left w:val="none" w:sz="0" w:space="0" w:color="000000"/>
@@ -14878,7 +15177,7 @@
         </w:tc>
         <w:tc>
           <w:tcPr>
-            <w:tcW w:w="1579" w:type="dxa"/>
+            <w:tcW w:w="1278" w:type="dxa"/>
             <w:tcBorders>
               <w:top w:val="single" w:sz="8" w:space="0" w:color="000000"/>
               <w:left w:val="none" w:sz="0" w:space="0" w:color="000000"/>
@@ -14918,7 +15217,7 @@
         </w:tc>
         <w:tc>
           <w:tcPr>
-            <w:tcW w:w="3021" w:type="dxa"/>
+            <w:tcW w:w="2445" w:type="dxa"/>
             <w:tcBorders>
               <w:top w:val="single" w:sz="8" w:space="0" w:color="000000"/>
               <w:left w:val="none" w:sz="0" w:space="0" w:color="000000"/>
@@ -14958,7 +15257,7 @@
         </w:tc>
         <w:tc>
           <w:tcPr>
-            <w:tcW w:w="1181" w:type="dxa"/>
+            <w:tcW w:w="1262" w:type="dxa"/>
             <w:tcBorders>
               <w:top w:val="single" w:sz="8" w:space="0" w:color="000000"/>
               <w:left w:val="none" w:sz="0" w:space="0" w:color="000000"/>
@@ -14992,19 +15291,60 @@
                 <w:sz w:val="22"/>
                 <w:szCs w:val="22"/>
               </w:rPr>
-              <w:t>0.8</w:t>
+              <w:t>0.495</w:t>
+            </w:r>
+          </w:p>
+        </w:tc>
+        <w:tc>
+          <w:tcPr>
+            <w:tcW w:w="955" w:type="dxa"/>
+            <w:tcBorders>
+              <w:top w:val="single" w:sz="8" w:space="0" w:color="000000"/>
+              <w:left w:val="none" w:sz="0" w:space="0" w:color="000000"/>
+              <w:bottom w:val="single" w:sz="8" w:space="0" w:color="000000"/>
+              <w:right w:val="none" w:sz="0" w:space="0" w:color="000000"/>
+            </w:tcBorders>
+            <w:shd w:val="clear" w:color="auto" w:fill="FFFFFF"/>
+            <w:tcMar>
+              <w:top w:w="0" w:type="dxa"/>
+              <w:left w:w="0" w:type="dxa"/>
+              <w:bottom w:w="0" w:type="dxa"/>
+              <w:right w:w="0" w:type="dxa"/>
+            </w:tcMar>
+          </w:tcPr>
+          <w:p>
+            <w:pPr>
+              <w:pBdr>
+                <w:top w:val="none" w:sz="0" w:space="0" w:color="000000"/>
+                <w:left w:val="none" w:sz="0" w:space="0" w:color="000000"/>
+                <w:bottom w:val="none" w:sz="0" w:space="0" w:color="000000"/>
+                <w:right w:val="none" w:sz="0" w:space="0" w:color="000000"/>
+              </w:pBdr>
+              <w:spacing w:before="100" w:after="100"/>
+              <w:ind w:left="100" w:right="100"/>
+              <w:jc w:val="center"/>
+            </w:pPr>
+            <w:r>
+              <w:rPr>
+                <w:rFonts w:ascii="Arial" w:eastAsia="Arial" w:hAnsi="Arial" w:cs="Arial"/>
+                <w:color w:val="000000"/>
+                <w:sz w:val="22"/>
+                <w:szCs w:val="22"/>
+              </w:rPr>
+              <w:t>0.781</w:t>
             </w:r>
           </w:p>
         </w:tc>
       </w:tr>
       <w:tr>
         <w:trPr>
+          <w:trHeight w:val="369"/>
           <w:jc w:val="center"/>
         </w:trPr>
         <w:tc>
           <w:tcPr>
-            <w:tcW w:w="9935" w:type="dxa"/>
-            <w:gridSpan w:val="5"/>
+            <w:tcW w:w="9304" w:type="dxa"/>
+            <w:gridSpan w:val="6"/>
             <w:tcBorders>
               <w:top w:val="single" w:sz="8" w:space="0" w:color="000000"/>
               <w:left w:val="none" w:sz="0" w:space="0" w:color="FFFFFF"/>
@@ -15055,12 +15395,13 @@
       </w:tr>
       <w:tr>
         <w:trPr>
+          <w:trHeight w:val="369"/>
           <w:jc w:val="center"/>
         </w:trPr>
         <w:tc>
           <w:tcPr>
-            <w:tcW w:w="9935" w:type="dxa"/>
-            <w:gridSpan w:val="5"/>
+            <w:tcW w:w="9304" w:type="dxa"/>
+            <w:gridSpan w:val="6"/>
             <w:tcBorders>
               <w:top w:val="none" w:sz="0" w:space="0" w:color="FFFFFF"/>
               <w:left w:val="none" w:sz="0" w:space="0" w:color="FFFFFF"/>
@@ -15112,9 +15453,56 @@
     </w:tbl>
     <w:p>
       <w:pPr>
+        <w:pStyle w:val="FirstParagraph"/>
+      </w:pPr>
+      <w:r>
+        <w:rPr>
+          <w:i/>
+          <w:iCs/>
+        </w:rPr>
+        <w:t xml:space="preserve">Please describe same as </w:t>
+      </w:r>
+      <w:hyperlink w:anchor="tbl-tasso_corti">
+        <w:r>
+          <w:rPr>
+            <w:rStyle w:val="Hyperlink"/>
+            <w:i/>
+            <w:iCs/>
+          </w:rPr>
+          <w:t>Table</w:t>
+        </w:r>
+      </w:hyperlink>
+      <w:r>
+        <w:rPr>
+          <w:rStyle w:val="Hyperlink"/>
+          <w:i/>
+          <w:iCs/>
+        </w:rPr>
+        <w:t xml:space="preserve"> 99</w:t>
+      </w:r>
+      <w:r>
+        <w:rPr>
+          <w:i/>
+          <w:iCs/>
+        </w:rPr>
+        <w:t>.</w:t>
+      </w:r>
+    </w:p>
+    <w:p>
+      <w:pPr>
+        <w:pStyle w:val="FirstParagraph"/>
+      </w:pPr>
+    </w:p>
+    <w:p>
+      <w:pPr>
+        <w:pStyle w:val="BodyText"/>
+      </w:pPr>
+    </w:p>
+    <w:p>
+      <w:pPr>
         <w:pStyle w:val="Heading3"/>
       </w:pPr>
-      <w:bookmarkStart w:id="15" w:name="Xc9a9ac9c97044432fd2dec93185a2cf1d147a90"/>
+      <w:bookmarkStart w:id="14" w:name="Xc9a9ac9c97044432fd2dec93185a2cf1d147a90"/>
       <w:bookmarkEnd w:id="13"/>
       <w:r>
         <w:t>C) Is there any association between medication (Bronchodilators) and smoking?</w:t>
@@ -15123,27 +15511,29 @@
     <w:tbl>
       <w:tblPr>
         <w:tblStyle w:val="Table"/>
-        <w:tblW w:w="0" w:type="auto"/>
+        <w:tblW w:w="9640" w:type="dxa"/>
         <w:jc w:val="center"/>
         <w:tblLayout w:type="fixed"/>
         <w:tblLook w:val="0420" w:firstRow="1" w:lastRow="0" w:firstColumn="0" w:lastColumn="0" w:noHBand="0" w:noVBand="1"/>
       </w:tblPr>
       <w:tblGrid>
-        <w:gridCol w:w="2526"/>
-        <w:gridCol w:w="1603"/>
-        <w:gridCol w:w="1579"/>
-        <w:gridCol w:w="3021"/>
-        <w:gridCol w:w="1181"/>
+        <w:gridCol w:w="2123"/>
+        <w:gridCol w:w="1347"/>
+        <w:gridCol w:w="1327"/>
+        <w:gridCol w:w="2539"/>
+        <w:gridCol w:w="1311"/>
+        <w:gridCol w:w="993"/>
       </w:tblGrid>
       <w:tr>
         <w:trPr>
           <w:cnfStyle w:val="100000000000" w:firstRow="1" w:lastRow="0" w:firstColumn="0" w:lastColumn="0" w:oddVBand="0" w:evenVBand="0" w:oddHBand="0" w:evenHBand="0" w:firstRowFirstColumn="0" w:firstRowLastColumn="0" w:lastRowFirstColumn="0" w:lastRowLastColumn="0"/>
+          <w:trHeight w:val="331"/>
           <w:tblHeader/>
           <w:jc w:val="center"/>
         </w:trPr>
         <w:tc>
           <w:tcPr>
-            <w:tcW w:w="2526" w:type="dxa"/>
+            <w:tcW w:w="2123" w:type="dxa"/>
             <w:tcBorders>
               <w:top w:val="single" w:sz="8" w:space="0" w:color="000000"/>
               <w:left w:val="none" w:sz="0" w:space="0" w:color="000000"/>
@@ -15170,20 +15560,11 @@
               <w:spacing w:before="40" w:after="40"/>
               <w:ind w:left="100" w:right="100"/>
             </w:pPr>
-            <w:r>
-              <w:rPr>
-                <w:rFonts w:ascii="Arial" w:eastAsia="Arial" w:hAnsi="Arial" w:cs="Arial"/>
-                <w:color w:val="000000"/>
-                <w:sz w:val="22"/>
-                <w:szCs w:val="22"/>
-              </w:rPr>
-              <w:t xml:space="preserve"> </w:t>
-            </w:r>
-          </w:p>
-        </w:tc>
-        <w:tc>
-          <w:tcPr>
-            <w:tcW w:w="6203" w:type="dxa"/>
+          </w:p>
+        </w:tc>
+        <w:tc>
+          <w:tcPr>
+            <w:tcW w:w="5213" w:type="dxa"/>
             <w:gridSpan w:val="3"/>
             <w:tcBorders>
               <w:top w:val="single" w:sz="8" w:space="0" w:color="000000"/>
@@ -15226,7 +15607,8 @@
         </w:tc>
         <w:tc>
           <w:tcPr>
-            <w:tcW w:w="1181" w:type="dxa"/>
+            <w:tcW w:w="2304" w:type="dxa"/>
+            <w:gridSpan w:val="2"/>
             <w:tcBorders>
               <w:top w:val="single" w:sz="8" w:space="0" w:color="000000"/>
               <w:left w:val="none" w:sz="0" w:space="0" w:color="000000"/>
@@ -15269,12 +15651,13 @@
       <w:tr>
         <w:trPr>
           <w:cnfStyle w:val="100000000000" w:firstRow="1" w:lastRow="0" w:firstColumn="0" w:lastColumn="0" w:oddVBand="0" w:evenVBand="0" w:oddHBand="0" w:evenHBand="0" w:firstRowFirstColumn="0" w:firstRowLastColumn="0" w:lastRowFirstColumn="0" w:lastRowLastColumn="0"/>
+          <w:trHeight w:val="303"/>
           <w:tblHeader/>
           <w:jc w:val="center"/>
         </w:trPr>
         <w:tc>
           <w:tcPr>
-            <w:tcW w:w="2526" w:type="dxa"/>
+            <w:tcW w:w="2123" w:type="dxa"/>
             <w:tcBorders>
               <w:top w:val="single" w:sz="8" w:space="0" w:color="000000"/>
               <w:left w:val="none" w:sz="0" w:space="0" w:color="000000"/>
@@ -15304,17 +15687,18 @@
             <w:r>
               <w:rPr>
                 <w:rFonts w:ascii="Arial" w:eastAsia="Arial" w:hAnsi="Arial" w:cs="Arial"/>
-                <w:color w:val="000000"/>
-                <w:sz w:val="22"/>
-                <w:szCs w:val="22"/>
-              </w:rPr>
-              <w:t xml:space="preserve"> </w:t>
-            </w:r>
-          </w:p>
-        </w:tc>
-        <w:tc>
-          <w:tcPr>
-            <w:tcW w:w="1603" w:type="dxa"/>
+                <w:b/>
+                <w:color w:val="000000"/>
+                <w:sz w:val="22"/>
+                <w:szCs w:val="22"/>
+              </w:rPr>
+              <w:t>Characteristic</w:t>
+            </w:r>
+          </w:p>
+        </w:tc>
+        <w:tc>
+          <w:tcPr>
+            <w:tcW w:w="1347" w:type="dxa"/>
             <w:tcBorders>
               <w:top w:val="single" w:sz="8" w:space="0" w:color="000000"/>
               <w:left w:val="none" w:sz="0" w:space="0" w:color="000000"/>
@@ -15375,7 +15759,7 @@
         </w:tc>
         <w:tc>
           <w:tcPr>
-            <w:tcW w:w="1579" w:type="dxa"/>
+            <w:tcW w:w="1327" w:type="dxa"/>
             <w:tcBorders>
               <w:top w:val="single" w:sz="8" w:space="0" w:color="000000"/>
               <w:left w:val="none" w:sz="0" w:space="0" w:color="000000"/>
@@ -15436,7 +15820,7 @@
         </w:tc>
         <w:tc>
           <w:tcPr>
-            <w:tcW w:w="3021" w:type="dxa"/>
+            <w:tcW w:w="2539" w:type="dxa"/>
             <w:tcBorders>
               <w:top w:val="single" w:sz="8" w:space="0" w:color="000000"/>
               <w:left w:val="none" w:sz="0" w:space="0" w:color="000000"/>
@@ -15497,7 +15881,7 @@
         </w:tc>
         <w:tc>
           <w:tcPr>
-            <w:tcW w:w="1181" w:type="dxa"/>
+            <w:tcW w:w="1311" w:type="dxa"/>
             <w:tcBorders>
               <w:top w:val="single" w:sz="8" w:space="0" w:color="000000"/>
               <w:left w:val="none" w:sz="0" w:space="0" w:color="000000"/>
@@ -15533,6 +15917,48 @@
                 <w:sz w:val="22"/>
                 <w:szCs w:val="22"/>
               </w:rPr>
+              <w:t>Chi-square</w:t>
+            </w:r>
+          </w:p>
+        </w:tc>
+        <w:tc>
+          <w:tcPr>
+            <w:tcW w:w="993" w:type="dxa"/>
+            <w:tcBorders>
+              <w:top w:val="single" w:sz="8" w:space="0" w:color="000000"/>
+              <w:left w:val="none" w:sz="0" w:space="0" w:color="000000"/>
+              <w:bottom w:val="single" w:sz="8" w:space="0" w:color="000000"/>
+              <w:right w:val="none" w:sz="0" w:space="0" w:color="000000"/>
+            </w:tcBorders>
+            <w:shd w:val="clear" w:color="auto" w:fill="FFFFFF"/>
+            <w:tcMar>
+              <w:top w:w="0" w:type="dxa"/>
+              <w:left w:w="0" w:type="dxa"/>
+              <w:bottom w:w="0" w:type="dxa"/>
+              <w:right w:w="0" w:type="dxa"/>
+            </w:tcMar>
+            <w:vAlign w:val="center"/>
+          </w:tcPr>
+          <w:p>
+            <w:pPr>
+              <w:pBdr>
+                <w:top w:val="none" w:sz="0" w:space="0" w:color="000000"/>
+                <w:left w:val="none" w:sz="0" w:space="0" w:color="000000"/>
+                <w:bottom w:val="none" w:sz="0" w:space="0" w:color="000000"/>
+                <w:right w:val="none" w:sz="0" w:space="0" w:color="000000"/>
+              </w:pBdr>
+              <w:spacing w:before="40" w:after="40"/>
+              <w:ind w:left="100" w:right="100"/>
+              <w:jc w:val="center"/>
+            </w:pPr>
+            <w:r>
+              <w:rPr>
+                <w:rFonts w:ascii="Arial" w:eastAsia="Arial" w:hAnsi="Arial" w:cs="Arial"/>
+                <w:b/>
+                <w:color w:val="000000"/>
+                <w:sz w:val="22"/>
+                <w:szCs w:val="22"/>
+              </w:rPr>
               <w:t>p-value</w:t>
             </w:r>
             <w:r>
@@ -15550,11 +15976,12 @@
       </w:tr>
       <w:tr>
         <w:trPr>
+          <w:trHeight w:val="423"/>
           <w:jc w:val="center"/>
         </w:trPr>
         <w:tc>
           <w:tcPr>
-            <w:tcW w:w="2526" w:type="dxa"/>
+            <w:tcW w:w="2123" w:type="dxa"/>
             <w:tcBorders>
               <w:top w:val="single" w:sz="8" w:space="0" w:color="000000"/>
               <w:left w:val="none" w:sz="0" w:space="0" w:color="000000"/>
@@ -15593,7 +16020,7 @@
         </w:tc>
         <w:tc>
           <w:tcPr>
-            <w:tcW w:w="1603" w:type="dxa"/>
+            <w:tcW w:w="1347" w:type="dxa"/>
             <w:tcBorders>
               <w:top w:val="single" w:sz="8" w:space="0" w:color="000000"/>
               <w:left w:val="none" w:sz="0" w:space="0" w:color="000000"/>
@@ -15633,7 +16060,7 @@
         </w:tc>
         <w:tc>
           <w:tcPr>
-            <w:tcW w:w="1579" w:type="dxa"/>
+            <w:tcW w:w="1327" w:type="dxa"/>
             <w:tcBorders>
               <w:top w:val="single" w:sz="8" w:space="0" w:color="000000"/>
               <w:left w:val="none" w:sz="0" w:space="0" w:color="000000"/>
@@ -15673,7 +16100,7 @@
         </w:tc>
         <w:tc>
           <w:tcPr>
-            <w:tcW w:w="3021" w:type="dxa"/>
+            <w:tcW w:w="2539" w:type="dxa"/>
             <w:tcBorders>
               <w:top w:val="single" w:sz="8" w:space="0" w:color="000000"/>
               <w:left w:val="none" w:sz="0" w:space="0" w:color="000000"/>
@@ -15713,7 +16140,7 @@
         </w:tc>
         <w:tc>
           <w:tcPr>
-            <w:tcW w:w="1181" w:type="dxa"/>
+            <w:tcW w:w="1311" w:type="dxa"/>
             <w:tcBorders>
               <w:top w:val="single" w:sz="8" w:space="0" w:color="000000"/>
               <w:left w:val="none" w:sz="0" w:space="0" w:color="000000"/>
@@ -15747,19 +16174,60 @@
                 <w:sz w:val="22"/>
                 <w:szCs w:val="22"/>
               </w:rPr>
-              <w:t>0.6</w:t>
+              <w:t>1.12</w:t>
+            </w:r>
+          </w:p>
+        </w:tc>
+        <w:tc>
+          <w:tcPr>
+            <w:tcW w:w="993" w:type="dxa"/>
+            <w:tcBorders>
+              <w:top w:val="single" w:sz="8" w:space="0" w:color="000000"/>
+              <w:left w:val="none" w:sz="0" w:space="0" w:color="000000"/>
+              <w:bottom w:val="single" w:sz="8" w:space="0" w:color="000000"/>
+              <w:right w:val="none" w:sz="0" w:space="0" w:color="000000"/>
+            </w:tcBorders>
+            <w:shd w:val="clear" w:color="auto" w:fill="FFFFFF"/>
+            <w:tcMar>
+              <w:top w:w="0" w:type="dxa"/>
+              <w:left w:w="0" w:type="dxa"/>
+              <w:bottom w:w="0" w:type="dxa"/>
+              <w:right w:w="0" w:type="dxa"/>
+            </w:tcMar>
+          </w:tcPr>
+          <w:p>
+            <w:pPr>
+              <w:pBdr>
+                <w:top w:val="none" w:sz="0" w:space="0" w:color="000000"/>
+                <w:left w:val="none" w:sz="0" w:space="0" w:color="000000"/>
+                <w:bottom w:val="none" w:sz="0" w:space="0" w:color="000000"/>
+                <w:right w:val="none" w:sz="0" w:space="0" w:color="000000"/>
+              </w:pBdr>
+              <w:spacing w:before="100" w:after="100"/>
+              <w:ind w:left="100" w:right="100"/>
+              <w:jc w:val="center"/>
+            </w:pPr>
+            <w:r>
+              <w:rPr>
+                <w:rFonts w:ascii="Arial" w:eastAsia="Arial" w:hAnsi="Arial" w:cs="Arial"/>
+                <w:color w:val="000000"/>
+                <w:sz w:val="22"/>
+                <w:szCs w:val="22"/>
+              </w:rPr>
+              <w:t>0.571</w:t>
             </w:r>
           </w:p>
         </w:tc>
       </w:tr>
       <w:tr>
         <w:trPr>
+          <w:trHeight w:val="413"/>
           <w:jc w:val="center"/>
         </w:trPr>
         <w:tc>
           <w:tcPr>
-            <w:tcW w:w="9910" w:type="dxa"/>
-            <w:gridSpan w:val="5"/>
+            <w:tcW w:w="9640" w:type="dxa"/>
+            <w:gridSpan w:val="6"/>
             <w:tcBorders>
               <w:top w:val="single" w:sz="8" w:space="0" w:color="000000"/>
               <w:left w:val="none" w:sz="0" w:space="0" w:color="FFFFFF"/>
@@ -15810,12 +16278,13 @@
       </w:tr>
       <w:tr>
         <w:trPr>
+          <w:trHeight w:val="413"/>
           <w:jc w:val="center"/>
         </w:trPr>
         <w:tc>
           <w:tcPr>
-            <w:tcW w:w="9910" w:type="dxa"/>
-            <w:gridSpan w:val="5"/>
+            <w:tcW w:w="9640" w:type="dxa"/>
+            <w:gridSpan w:val="6"/>
             <w:tcBorders>
               <w:top w:val="none" w:sz="0" w:space="0" w:color="FFFFFF"/>
               <w:left w:val="none" w:sz="0" w:space="0" w:color="FFFFFF"/>
@@ -15850,6 +16319,7 @@
                 <w:szCs w:val="22"/>
                 <w:vertAlign w:val="superscript"/>
               </w:rPr>
+              <w:lastRenderedPageBreak/>
               <w:t>2</w:t>
             </w:r>
             <w:r>
@@ -15865,14 +16335,51 @@
         </w:tc>
       </w:tr>
     </w:tbl>
+    <w:p>
+      <w:pPr>
+        <w:pStyle w:val="FirstParagraph"/>
+      </w:pPr>
+      <w:r>
+        <w:rPr>
+          <w:i/>
+          <w:iCs/>
+        </w:rPr>
+        <w:t xml:space="preserve">Please describe same as </w:t>
+      </w:r>
+      <w:hyperlink w:anchor="tbl-tasso_corti">
+        <w:r>
+          <w:rPr>
+            <w:rStyle w:val="Hyperlink"/>
+            <w:i/>
+            <w:iCs/>
+          </w:rPr>
+          <w:t>Table</w:t>
+        </w:r>
+      </w:hyperlink>
+      <w:r>
+        <w:rPr>
+          <w:rStyle w:val="Hyperlink"/>
+          <w:i/>
+          <w:iCs/>
+        </w:rPr>
+        <w:t xml:space="preserve"> 99</w:t>
+      </w:r>
+      <w:r>
+        <w:rPr>
+          <w:i/>
+          <w:iCs/>
+        </w:rPr>
+        <w:t>.</w:t>
+      </w:r>
+    </w:p>
     <w:p>
       <w:pPr>
         <w:pStyle w:val="Heading1"/>
       </w:pPr>
-      <w:bookmarkStart w:id="16" w:name="copd-patient-management-survey-n30"/>
+      <w:bookmarkStart w:id="15" w:name="copd-patient-management-survey-n30"/>
       <w:bookmarkEnd w:id="0"/>
       <w:bookmarkEnd w:id="1"/>
-      <w:bookmarkEnd w:id="15"/>
+      <w:bookmarkEnd w:id="14"/>
       <w:r>
         <w:t>COPD Patient Management Survey (n=30)</w:t>
       </w:r>
@@ -15881,7 +16388,7 @@
       <w:pPr>
         <w:pStyle w:val="Heading3"/>
       </w:pPr>
-      <w:bookmarkStart w:id="17" w:name="specialization"/>
+      <w:bookmarkStart w:id="16" w:name="specialization"/>
       <w:r>
         <w:t>Specialization</w:t>
       </w:r>
@@ -15919,7 +16426,6 @@
               <w:pStyle w:val="Compact"/>
             </w:pPr>
             <w:r>
-              <w:lastRenderedPageBreak/>
               <w:t>Specialization</w:t>
             </w:r>
           </w:p>
@@ -16904,9 +17410,10 @@
       <w:pPr>
         <w:pStyle w:val="Heading3"/>
       </w:pPr>
-      <w:bookmarkStart w:id="18" w:name="Xb5a4c63ca82da5dc484a0c803c75528c3acb920"/>
-      <w:bookmarkEnd w:id="17"/>
+      <w:bookmarkStart w:id="17" w:name="Xb5a4c63ca82da5dc484a0c803c75528c3acb920"/>
+      <w:bookmarkEnd w:id="16"/>
       <w:r>
+        <w:lastRenderedPageBreak/>
         <w:t>The most common age group of COPD patient, Age group comes for recurrent treatment</w:t>
       </w:r>
     </w:p>
@@ -17715,7 +18222,6 @@
                 <w:sz w:val="22"/>
                 <w:szCs w:val="22"/>
               </w:rPr>
-              <w:lastRenderedPageBreak/>
               <w:t>40-50</w:t>
             </w:r>
           </w:p>
@@ -18074,8 +18580,8 @@
       <w:pPr>
         <w:pStyle w:val="Heading3"/>
       </w:pPr>
-      <w:bookmarkStart w:id="19" w:name="X6e2dc78adfe0f9c12b5a57b01be4f580e6e2cbf"/>
-      <w:bookmarkEnd w:id="18"/>
+      <w:bookmarkStart w:id="18" w:name="X6e2dc78adfe0f9c12b5a57b01be4f580e6e2cbf"/>
+      <w:bookmarkEnd w:id="17"/>
       <w:r>
         <w:t>What are the most common symptoms presented by COPD patients?</w:t>
       </w:r>
@@ -18088,9 +18594,9 @@
         <w:tblLook w:val="0020" w:firstRow="1" w:lastRow="0" w:firstColumn="0" w:lastColumn="0" w:noHBand="0" w:noVBand="0"/>
       </w:tblPr>
       <w:tblGrid>
-        <w:gridCol w:w="5675"/>
-        <w:gridCol w:w="1182"/>
-        <w:gridCol w:w="2719"/>
+        <w:gridCol w:w="5220"/>
+        <w:gridCol w:w="1483"/>
+        <w:gridCol w:w="2657"/>
       </w:tblGrid>
       <w:tr>
         <w:trPr>
@@ -18099,7 +18605,7 @@
         </w:trPr>
         <w:tc>
           <w:tcPr>
-            <w:tcW w:w="4693" w:type="dxa"/>
+            <w:tcW w:w="5220" w:type="dxa"/>
           </w:tcPr>
           <w:p>
             <w:pPr>
@@ -18112,12 +18618,12 @@
         </w:tc>
         <w:tc>
           <w:tcPr>
-            <w:tcW w:w="977" w:type="dxa"/>
-          </w:tcPr>
-          <w:p>
-            <w:pPr>
-              <w:pStyle w:val="Compact"/>
-              <w:jc w:val="right"/>
+            <w:tcW w:w="1483" w:type="dxa"/>
+          </w:tcPr>
+          <w:p>
+            <w:pPr>
+              <w:pStyle w:val="Compact"/>
+              <w:jc w:val="center"/>
             </w:pPr>
             <w:r>
               <w:t>Frequency</w:t>
@@ -18126,12 +18632,12 @@
         </w:tc>
         <w:tc>
           <w:tcPr>
-            <w:tcW w:w="2248" w:type="dxa"/>
-          </w:tcPr>
-          <w:p>
-            <w:pPr>
-              <w:pStyle w:val="Compact"/>
-              <w:jc w:val="right"/>
+            <w:tcW w:w="2657" w:type="dxa"/>
+          </w:tcPr>
+          <w:p>
+            <w:pPr>
+              <w:pStyle w:val="Compact"/>
+              <w:jc w:val="center"/>
             </w:pPr>
             <w:r>
               <w:t>Percentage (out of 30)</w:t>
@@ -18142,7 +18648,7 @@
       <w:tr>
         <w:tc>
           <w:tcPr>
-            <w:tcW w:w="4693" w:type="dxa"/>
+            <w:tcW w:w="5220" w:type="dxa"/>
           </w:tcPr>
           <w:p>
             <w:pPr>
@@ -18155,12 +18661,12 @@
         </w:tc>
         <w:tc>
           <w:tcPr>
-            <w:tcW w:w="977" w:type="dxa"/>
-          </w:tcPr>
-          <w:p>
-            <w:pPr>
-              <w:pStyle w:val="Compact"/>
-              <w:jc w:val="right"/>
+            <w:tcW w:w="1483" w:type="dxa"/>
+          </w:tcPr>
+          <w:p>
+            <w:pPr>
+              <w:pStyle w:val="Compact"/>
+              <w:jc w:val="center"/>
             </w:pPr>
             <w:r>
               <w:t>21</w:t>
@@ -18169,12 +18675,12 @@
         </w:tc>
         <w:tc>
           <w:tcPr>
-            <w:tcW w:w="2248" w:type="dxa"/>
-          </w:tcPr>
-          <w:p>
-            <w:pPr>
-              <w:pStyle w:val="Compact"/>
-              <w:jc w:val="right"/>
+            <w:tcW w:w="2657" w:type="dxa"/>
+          </w:tcPr>
+          <w:p>
+            <w:pPr>
+              <w:pStyle w:val="Compact"/>
+              <w:jc w:val="center"/>
             </w:pPr>
             <w:r>
               <w:t>70.00</w:t>
@@ -18185,7 +18691,7 @@
       <w:tr>
         <w:tc>
           <w:tcPr>
-            <w:tcW w:w="4693" w:type="dxa"/>
+            <w:tcW w:w="5220" w:type="dxa"/>
           </w:tcPr>
           <w:p>
             <w:pPr>
@@ -18198,12 +18704,12 @@
         </w:tc>
         <w:tc>
           <w:tcPr>
-            <w:tcW w:w="977" w:type="dxa"/>
-          </w:tcPr>
-          <w:p>
-            <w:pPr>
-              <w:pStyle w:val="Compact"/>
-              <w:jc w:val="right"/>
+            <w:tcW w:w="1483" w:type="dxa"/>
+          </w:tcPr>
+          <w:p>
+            <w:pPr>
+              <w:pStyle w:val="Compact"/>
+              <w:jc w:val="center"/>
             </w:pPr>
             <w:r>
               <w:t>19</w:t>
@@ -18212,12 +18718,12 @@
         </w:tc>
         <w:tc>
           <w:tcPr>
-            <w:tcW w:w="2248" w:type="dxa"/>
-          </w:tcPr>
-          <w:p>
-            <w:pPr>
-              <w:pStyle w:val="Compact"/>
-              <w:jc w:val="right"/>
+            <w:tcW w:w="2657" w:type="dxa"/>
+          </w:tcPr>
+          <w:p>
+            <w:pPr>
+              <w:pStyle w:val="Compact"/>
+              <w:jc w:val="center"/>
             </w:pPr>
             <w:r>
               <w:t>63.33</w:t>
@@ -18228,7 +18734,7 @@
       <w:tr>
         <w:tc>
           <w:tcPr>
-            <w:tcW w:w="4693" w:type="dxa"/>
+            <w:tcW w:w="5220" w:type="dxa"/>
           </w:tcPr>
           <w:p>
             <w:pPr>
@@ -18241,12 +18747,12 @@
         </w:tc>
         <w:tc>
           <w:tcPr>
-            <w:tcW w:w="977" w:type="dxa"/>
-          </w:tcPr>
-          <w:p>
-            <w:pPr>
-              <w:pStyle w:val="Compact"/>
-              <w:jc w:val="right"/>
+            <w:tcW w:w="1483" w:type="dxa"/>
+          </w:tcPr>
+          <w:p>
+            <w:pPr>
+              <w:pStyle w:val="Compact"/>
+              <w:jc w:val="center"/>
             </w:pPr>
             <w:r>
               <w:t>10</w:t>
@@ -18255,12 +18761,12 @@
         </w:tc>
         <w:tc>
           <w:tcPr>
-            <w:tcW w:w="2248" w:type="dxa"/>
-          </w:tcPr>
-          <w:p>
-            <w:pPr>
-              <w:pStyle w:val="Compact"/>
-              <w:jc w:val="right"/>
+            <w:tcW w:w="2657" w:type="dxa"/>
+          </w:tcPr>
+          <w:p>
+            <w:pPr>
+              <w:pStyle w:val="Compact"/>
+              <w:jc w:val="center"/>
             </w:pPr>
             <w:r>
               <w:t>33.33</w:t>
@@ -18271,7 +18777,7 @@
       <w:tr>
         <w:tc>
           <w:tcPr>
-            <w:tcW w:w="4693" w:type="dxa"/>
+            <w:tcW w:w="5220" w:type="dxa"/>
           </w:tcPr>
           <w:p>
             <w:pPr>
@@ -18284,12 +18790,12 @@
         </w:tc>
         <w:tc>
           <w:tcPr>
-            <w:tcW w:w="977" w:type="dxa"/>
-          </w:tcPr>
-          <w:p>
-            <w:pPr>
-              <w:pStyle w:val="Compact"/>
-              <w:jc w:val="right"/>
+            <w:tcW w:w="1483" w:type="dxa"/>
+          </w:tcPr>
+          <w:p>
+            <w:pPr>
+              <w:pStyle w:val="Compact"/>
+              <w:jc w:val="center"/>
             </w:pPr>
             <w:r>
               <w:t>7</w:t>
@@ -18298,12 +18804,12 @@
         </w:tc>
         <w:tc>
           <w:tcPr>
-            <w:tcW w:w="2248" w:type="dxa"/>
-          </w:tcPr>
-          <w:p>
-            <w:pPr>
-              <w:pStyle w:val="Compact"/>
-              <w:jc w:val="right"/>
+            <w:tcW w:w="2657" w:type="dxa"/>
+          </w:tcPr>
+          <w:p>
+            <w:pPr>
+              <w:pStyle w:val="Compact"/>
+              <w:jc w:val="center"/>
             </w:pPr>
             <w:r>
               <w:t>23.33</w:t>
@@ -18314,7 +18820,7 @@
       <w:tr>
         <w:tc>
           <w:tcPr>
-            <w:tcW w:w="4693" w:type="dxa"/>
+            <w:tcW w:w="5220" w:type="dxa"/>
           </w:tcPr>
           <w:p>
             <w:pPr>
@@ -18327,12 +18833,12 @@
         </w:tc>
         <w:tc>
           <w:tcPr>
-            <w:tcW w:w="977" w:type="dxa"/>
-          </w:tcPr>
-          <w:p>
-            <w:pPr>
-              <w:pStyle w:val="Compact"/>
-              <w:jc w:val="right"/>
+            <w:tcW w:w="1483" w:type="dxa"/>
+          </w:tcPr>
+          <w:p>
+            <w:pPr>
+              <w:pStyle w:val="Compact"/>
+              <w:jc w:val="center"/>
             </w:pPr>
             <w:r>
               <w:t>6</w:t>
@@ -18341,12 +18847,12 @@
         </w:tc>
         <w:tc>
           <w:tcPr>
-            <w:tcW w:w="2248" w:type="dxa"/>
-          </w:tcPr>
-          <w:p>
-            <w:pPr>
-              <w:pStyle w:val="Compact"/>
-              <w:jc w:val="right"/>
+            <w:tcW w:w="2657" w:type="dxa"/>
+          </w:tcPr>
+          <w:p>
+            <w:pPr>
+              <w:pStyle w:val="Compact"/>
+              <w:jc w:val="center"/>
             </w:pPr>
             <w:r>
               <w:t>20.00</w:t>
@@ -18357,7 +18863,7 @@
       <w:tr>
         <w:tc>
           <w:tcPr>
-            <w:tcW w:w="4693" w:type="dxa"/>
+            <w:tcW w:w="5220" w:type="dxa"/>
           </w:tcPr>
           <w:p>
             <w:pPr>
@@ -18370,12 +18876,12 @@
         </w:tc>
         <w:tc>
           <w:tcPr>
-            <w:tcW w:w="977" w:type="dxa"/>
-          </w:tcPr>
-          <w:p>
-            <w:pPr>
-              <w:pStyle w:val="Compact"/>
-              <w:jc w:val="right"/>
+            <w:tcW w:w="1483" w:type="dxa"/>
+          </w:tcPr>
+          <w:p>
+            <w:pPr>
+              <w:pStyle w:val="Compact"/>
+              <w:jc w:val="center"/>
             </w:pPr>
             <w:r>
               <w:t>5</w:t>
@@ -18384,12 +18890,12 @@
         </w:tc>
         <w:tc>
           <w:tcPr>
-            <w:tcW w:w="2248" w:type="dxa"/>
-          </w:tcPr>
-          <w:p>
-            <w:pPr>
-              <w:pStyle w:val="Compact"/>
-              <w:jc w:val="right"/>
+            <w:tcW w:w="2657" w:type="dxa"/>
+          </w:tcPr>
+          <w:p>
+            <w:pPr>
+              <w:pStyle w:val="Compact"/>
+              <w:jc w:val="center"/>
             </w:pPr>
             <w:r>
               <w:t>16.67</w:t>
@@ -18402,8 +18908,8 @@
       <w:pPr>
         <w:pStyle w:val="Heading3"/>
       </w:pPr>
-      <w:bookmarkStart w:id="20" w:name="X39f344610f166ae328f033d55285a6584c20bb8"/>
-      <w:bookmarkEnd w:id="19"/>
+      <w:bookmarkStart w:id="19" w:name="X39f344610f166ae328f033d55285a6584c20bb8"/>
+      <w:bookmarkEnd w:id="18"/>
       <w:r>
         <w:t>Write symptom if the previous answer is “others”</w:t>
       </w:r>
@@ -18416,9 +18922,9 @@
         <w:tblLook w:val="0020" w:firstRow="1" w:lastRow="0" w:firstColumn="0" w:lastColumn="0" w:noHBand="0" w:noVBand="0"/>
       </w:tblPr>
       <w:tblGrid>
-        <w:gridCol w:w="5306"/>
-        <w:gridCol w:w="1294"/>
-        <w:gridCol w:w="2976"/>
+        <w:gridCol w:w="5040"/>
+        <w:gridCol w:w="1411"/>
+        <w:gridCol w:w="2909"/>
       </w:tblGrid>
       <w:tr>
         <w:trPr>
@@ -18427,7 +18933,7 @@
         </w:trPr>
         <w:tc>
           <w:tcPr>
-            <w:tcW w:w="4388" w:type="dxa"/>
+            <w:tcW w:w="5040" w:type="dxa"/>
           </w:tcPr>
           <w:p>
             <w:pPr>
@@ -18440,12 +18946,12 @@
         </w:tc>
         <w:tc>
           <w:tcPr>
-            <w:tcW w:w="1070" w:type="dxa"/>
-          </w:tcPr>
-          <w:p>
-            <w:pPr>
-              <w:pStyle w:val="Compact"/>
-              <w:jc w:val="right"/>
+            <w:tcW w:w="1411" w:type="dxa"/>
+          </w:tcPr>
+          <w:p>
+            <w:pPr>
+              <w:pStyle w:val="Compact"/>
+              <w:jc w:val="center"/>
             </w:pPr>
             <w:r>
               <w:t>Frequency</w:t>
@@ -18454,12 +18960,12 @@
         </w:tc>
         <w:tc>
           <w:tcPr>
-            <w:tcW w:w="2461" w:type="dxa"/>
-          </w:tcPr>
-          <w:p>
-            <w:pPr>
-              <w:pStyle w:val="Compact"/>
-              <w:jc w:val="right"/>
+            <w:tcW w:w="2909" w:type="dxa"/>
+          </w:tcPr>
+          <w:p>
+            <w:pPr>
+              <w:pStyle w:val="Compact"/>
+              <w:jc w:val="center"/>
             </w:pPr>
             <w:r>
               <w:t>Percentage (out of 30)</w:t>
@@ -18470,7 +18976,7 @@
       <w:tr>
         <w:tc>
           <w:tcPr>
-            <w:tcW w:w="4388" w:type="dxa"/>
+            <w:tcW w:w="5040" w:type="dxa"/>
           </w:tcPr>
           <w:p>
             <w:pPr>
@@ -18483,12 +18989,12 @@
         </w:tc>
         <w:tc>
           <w:tcPr>
-            <w:tcW w:w="1070" w:type="dxa"/>
-          </w:tcPr>
-          <w:p>
-            <w:pPr>
-              <w:pStyle w:val="Compact"/>
-              <w:jc w:val="right"/>
+            <w:tcW w:w="1411" w:type="dxa"/>
+          </w:tcPr>
+          <w:p>
+            <w:pPr>
+              <w:pStyle w:val="Compact"/>
+              <w:jc w:val="center"/>
             </w:pPr>
             <w:r>
               <w:t>22</w:t>
@@ -18497,12 +19003,12 @@
         </w:tc>
         <w:tc>
           <w:tcPr>
-            <w:tcW w:w="2461" w:type="dxa"/>
-          </w:tcPr>
-          <w:p>
-            <w:pPr>
-              <w:pStyle w:val="Compact"/>
-              <w:jc w:val="right"/>
+            <w:tcW w:w="2909" w:type="dxa"/>
+          </w:tcPr>
+          <w:p>
+            <w:pPr>
+              <w:pStyle w:val="Compact"/>
+              <w:jc w:val="center"/>
             </w:pPr>
             <w:r>
               <w:t>73.33</w:t>
@@ -18513,7 +19019,7 @@
       <w:tr>
         <w:tc>
           <w:tcPr>
-            <w:tcW w:w="4388" w:type="dxa"/>
+            <w:tcW w:w="5040" w:type="dxa"/>
           </w:tcPr>
           <w:p>
             <w:pPr>
@@ -18526,12 +19032,12 @@
         </w:tc>
         <w:tc>
           <w:tcPr>
-            <w:tcW w:w="1070" w:type="dxa"/>
-          </w:tcPr>
-          <w:p>
-            <w:pPr>
-              <w:pStyle w:val="Compact"/>
-              <w:jc w:val="right"/>
+            <w:tcW w:w="1411" w:type="dxa"/>
+          </w:tcPr>
+          <w:p>
+            <w:pPr>
+              <w:pStyle w:val="Compact"/>
+              <w:jc w:val="center"/>
             </w:pPr>
             <w:r>
               <w:t>2</w:t>
@@ -18540,12 +19046,12 @@
         </w:tc>
         <w:tc>
           <w:tcPr>
-            <w:tcW w:w="2461" w:type="dxa"/>
-          </w:tcPr>
-          <w:p>
-            <w:pPr>
-              <w:pStyle w:val="Compact"/>
-              <w:jc w:val="right"/>
+            <w:tcW w:w="2909" w:type="dxa"/>
+          </w:tcPr>
+          <w:p>
+            <w:pPr>
+              <w:pStyle w:val="Compact"/>
+              <w:jc w:val="center"/>
             </w:pPr>
             <w:r>
               <w:t>6.67</w:t>
@@ -18556,7 +19062,7 @@
       <w:tr>
         <w:tc>
           <w:tcPr>
-            <w:tcW w:w="4388" w:type="dxa"/>
+            <w:tcW w:w="5040" w:type="dxa"/>
           </w:tcPr>
           <w:p>
             <w:pPr>
@@ -18569,12 +19075,12 @@
         </w:tc>
         <w:tc>
           <w:tcPr>
-            <w:tcW w:w="1070" w:type="dxa"/>
-          </w:tcPr>
-          <w:p>
-            <w:pPr>
-              <w:pStyle w:val="Compact"/>
-              <w:jc w:val="right"/>
+            <w:tcW w:w="1411" w:type="dxa"/>
+          </w:tcPr>
+          <w:p>
+            <w:pPr>
+              <w:pStyle w:val="Compact"/>
+              <w:jc w:val="center"/>
             </w:pPr>
             <w:r>
               <w:t>1</w:t>
@@ -18583,12 +19089,12 @@
         </w:tc>
         <w:tc>
           <w:tcPr>
-            <w:tcW w:w="2461" w:type="dxa"/>
-          </w:tcPr>
-          <w:p>
-            <w:pPr>
-              <w:pStyle w:val="Compact"/>
-              <w:jc w:val="right"/>
+            <w:tcW w:w="2909" w:type="dxa"/>
+          </w:tcPr>
+          <w:p>
+            <w:pPr>
+              <w:pStyle w:val="Compact"/>
+              <w:jc w:val="center"/>
             </w:pPr>
             <w:r>
               <w:t>3.33</w:t>
@@ -18599,7 +19105,7 @@
       <w:tr>
         <w:tc>
           <w:tcPr>
-            <w:tcW w:w="4388" w:type="dxa"/>
+            <w:tcW w:w="5040" w:type="dxa"/>
           </w:tcPr>
           <w:p>
             <w:pPr>
@@ -18612,12 +19118,12 @@
         </w:tc>
         <w:tc>
           <w:tcPr>
-            <w:tcW w:w="1070" w:type="dxa"/>
-          </w:tcPr>
-          <w:p>
-            <w:pPr>
-              <w:pStyle w:val="Compact"/>
-              <w:jc w:val="right"/>
+            <w:tcW w:w="1411" w:type="dxa"/>
+          </w:tcPr>
+          <w:p>
+            <w:pPr>
+              <w:pStyle w:val="Compact"/>
+              <w:jc w:val="center"/>
             </w:pPr>
             <w:r>
               <w:t>1</w:t>
@@ -18626,12 +19132,12 @@
         </w:tc>
         <w:tc>
           <w:tcPr>
-            <w:tcW w:w="2461" w:type="dxa"/>
-          </w:tcPr>
-          <w:p>
-            <w:pPr>
-              <w:pStyle w:val="Compact"/>
-              <w:jc w:val="right"/>
+            <w:tcW w:w="2909" w:type="dxa"/>
+          </w:tcPr>
+          <w:p>
+            <w:pPr>
+              <w:pStyle w:val="Compact"/>
+              <w:jc w:val="center"/>
             </w:pPr>
             <w:r>
               <w:t>3.33</w:t>
@@ -18642,7 +19148,7 @@
       <w:tr>
         <w:tc>
           <w:tcPr>
-            <w:tcW w:w="4388" w:type="dxa"/>
+            <w:tcW w:w="5040" w:type="dxa"/>
           </w:tcPr>
           <w:p>
             <w:pPr>
@@ -18655,12 +19161,12 @@
         </w:tc>
         <w:tc>
           <w:tcPr>
-            <w:tcW w:w="1070" w:type="dxa"/>
-          </w:tcPr>
-          <w:p>
-            <w:pPr>
-              <w:pStyle w:val="Compact"/>
-              <w:jc w:val="right"/>
+            <w:tcW w:w="1411" w:type="dxa"/>
+          </w:tcPr>
+          <w:p>
+            <w:pPr>
+              <w:pStyle w:val="Compact"/>
+              <w:jc w:val="center"/>
             </w:pPr>
             <w:r>
               <w:t>1</w:t>
@@ -18669,12 +19175,12 @@
         </w:tc>
         <w:tc>
           <w:tcPr>
-            <w:tcW w:w="2461" w:type="dxa"/>
-          </w:tcPr>
-          <w:p>
-            <w:pPr>
-              <w:pStyle w:val="Compact"/>
-              <w:jc w:val="right"/>
+            <w:tcW w:w="2909" w:type="dxa"/>
+          </w:tcPr>
+          <w:p>
+            <w:pPr>
+              <w:pStyle w:val="Compact"/>
+              <w:jc w:val="center"/>
             </w:pPr>
             <w:r>
               <w:t>3.33</w:t>
@@ -18685,7 +19191,7 @@
       <w:tr>
         <w:tc>
           <w:tcPr>
-            <w:tcW w:w="4388" w:type="dxa"/>
+            <w:tcW w:w="5040" w:type="dxa"/>
           </w:tcPr>
           <w:p>
             <w:pPr>
@@ -18698,12 +19204,12 @@
         </w:tc>
         <w:tc>
           <w:tcPr>
-            <w:tcW w:w="1070" w:type="dxa"/>
-          </w:tcPr>
-          <w:p>
-            <w:pPr>
-              <w:pStyle w:val="Compact"/>
-              <w:jc w:val="right"/>
+            <w:tcW w:w="1411" w:type="dxa"/>
+          </w:tcPr>
+          <w:p>
+            <w:pPr>
+              <w:pStyle w:val="Compact"/>
+              <w:jc w:val="center"/>
             </w:pPr>
             <w:r>
               <w:t>1</w:t>
@@ -18712,12 +19218,12 @@
         </w:tc>
         <w:tc>
           <w:tcPr>
-            <w:tcW w:w="2461" w:type="dxa"/>
-          </w:tcPr>
-          <w:p>
-            <w:pPr>
-              <w:pStyle w:val="Compact"/>
-              <w:jc w:val="right"/>
+            <w:tcW w:w="2909" w:type="dxa"/>
+          </w:tcPr>
+          <w:p>
+            <w:pPr>
+              <w:pStyle w:val="Compact"/>
+              <w:jc w:val="center"/>
             </w:pPr>
             <w:r>
               <w:t>3.33</w:t>
@@ -18728,25 +19234,26 @@
       <w:tr>
         <w:tc>
           <w:tcPr>
-            <w:tcW w:w="4388" w:type="dxa"/>
-          </w:tcPr>
-          <w:p>
-            <w:pPr>
-              <w:pStyle w:val="Compact"/>
-            </w:pPr>
-            <w:r>
+            <w:tcW w:w="5040" w:type="dxa"/>
+          </w:tcPr>
+          <w:p>
+            <w:pPr>
+              <w:pStyle w:val="Compact"/>
+            </w:pPr>
+            <w:r>
+              <w:lastRenderedPageBreak/>
               <w:t>respiratory infections</w:t>
             </w:r>
           </w:p>
         </w:tc>
         <w:tc>
           <w:tcPr>
-            <w:tcW w:w="1070" w:type="dxa"/>
-          </w:tcPr>
-          <w:p>
-            <w:pPr>
-              <w:pStyle w:val="Compact"/>
-              <w:jc w:val="right"/>
+            <w:tcW w:w="1411" w:type="dxa"/>
+          </w:tcPr>
+          <w:p>
+            <w:pPr>
+              <w:pStyle w:val="Compact"/>
+              <w:jc w:val="center"/>
             </w:pPr>
             <w:r>
               <w:t>1</w:t>
@@ -18755,12 +19262,12 @@
         </w:tc>
         <w:tc>
           <w:tcPr>
-            <w:tcW w:w="2461" w:type="dxa"/>
-          </w:tcPr>
-          <w:p>
-            <w:pPr>
-              <w:pStyle w:val="Compact"/>
-              <w:jc w:val="right"/>
+            <w:tcW w:w="2909" w:type="dxa"/>
+          </w:tcPr>
+          <w:p>
+            <w:pPr>
+              <w:pStyle w:val="Compact"/>
+              <w:jc w:val="center"/>
             </w:pPr>
             <w:r>
               <w:t>3.33</w:t>
@@ -18771,7 +19278,7 @@
       <w:tr>
         <w:tc>
           <w:tcPr>
-            <w:tcW w:w="4388" w:type="dxa"/>
+            <w:tcW w:w="5040" w:type="dxa"/>
           </w:tcPr>
           <w:p>
             <w:pPr>
@@ -18784,12 +19291,12 @@
         </w:tc>
         <w:tc>
           <w:tcPr>
-            <w:tcW w:w="1070" w:type="dxa"/>
-          </w:tcPr>
-          <w:p>
-            <w:pPr>
-              <w:pStyle w:val="Compact"/>
-              <w:jc w:val="right"/>
+            <w:tcW w:w="1411" w:type="dxa"/>
+          </w:tcPr>
+          <w:p>
+            <w:pPr>
+              <w:pStyle w:val="Compact"/>
+              <w:jc w:val="center"/>
             </w:pPr>
             <w:r>
               <w:t>1</w:t>
@@ -18798,12 +19305,12 @@
         </w:tc>
         <w:tc>
           <w:tcPr>
-            <w:tcW w:w="2461" w:type="dxa"/>
-          </w:tcPr>
-          <w:p>
-            <w:pPr>
-              <w:pStyle w:val="Compact"/>
-              <w:jc w:val="right"/>
+            <w:tcW w:w="2909" w:type="dxa"/>
+          </w:tcPr>
+          <w:p>
+            <w:pPr>
+              <w:pStyle w:val="Compact"/>
+              <w:jc w:val="center"/>
             </w:pPr>
             <w:r>
               <w:t>3.33</w:t>
@@ -18814,7 +19321,7 @@
       <w:tr>
         <w:tc>
           <w:tcPr>
-            <w:tcW w:w="4388" w:type="dxa"/>
+            <w:tcW w:w="5040" w:type="dxa"/>
           </w:tcPr>
           <w:p>
             <w:pPr>
@@ -18827,12 +19334,12 @@
         </w:tc>
         <w:tc>
           <w:tcPr>
-            <w:tcW w:w="1070" w:type="dxa"/>
-          </w:tcPr>
-          <w:p>
-            <w:pPr>
-              <w:pStyle w:val="Compact"/>
-              <w:jc w:val="right"/>
+            <w:tcW w:w="1411" w:type="dxa"/>
+          </w:tcPr>
+          <w:p>
+            <w:pPr>
+              <w:pStyle w:val="Compact"/>
+              <w:jc w:val="center"/>
             </w:pPr>
             <w:r>
               <w:t>1</w:t>
@@ -18841,12 +19348,12 @@
         </w:tc>
         <w:tc>
           <w:tcPr>
-            <w:tcW w:w="2461" w:type="dxa"/>
-          </w:tcPr>
-          <w:p>
-            <w:pPr>
-              <w:pStyle w:val="Compact"/>
-              <w:jc w:val="right"/>
+            <w:tcW w:w="2909" w:type="dxa"/>
+          </w:tcPr>
+          <w:p>
+            <w:pPr>
+              <w:pStyle w:val="Compact"/>
+              <w:jc w:val="center"/>
             </w:pPr>
             <w:r>
               <w:t>3.33</w:t>
@@ -18857,7 +19364,7 @@
       <w:tr>
         <w:tc>
           <w:tcPr>
-            <w:tcW w:w="4388" w:type="dxa"/>
+            <w:tcW w:w="5040" w:type="dxa"/>
           </w:tcPr>
           <w:p>
             <w:pPr>
@@ -18870,12 +19377,12 @@
         </w:tc>
         <w:tc>
           <w:tcPr>
-            <w:tcW w:w="1070" w:type="dxa"/>
-          </w:tcPr>
-          <w:p>
-            <w:pPr>
-              <w:pStyle w:val="Compact"/>
-              <w:jc w:val="right"/>
+            <w:tcW w:w="1411" w:type="dxa"/>
+          </w:tcPr>
+          <w:p>
+            <w:pPr>
+              <w:pStyle w:val="Compact"/>
+              <w:jc w:val="center"/>
             </w:pPr>
             <w:r>
               <w:t>1</w:t>
@@ -18884,12 +19391,12 @@
         </w:tc>
         <w:tc>
           <w:tcPr>
-            <w:tcW w:w="2461" w:type="dxa"/>
-          </w:tcPr>
-          <w:p>
-            <w:pPr>
-              <w:pStyle w:val="Compact"/>
-              <w:jc w:val="right"/>
+            <w:tcW w:w="2909" w:type="dxa"/>
+          </w:tcPr>
+          <w:p>
+            <w:pPr>
+              <w:pStyle w:val="Compact"/>
+              <w:jc w:val="center"/>
             </w:pPr>
             <w:r>
               <w:t>3.33</w:t>
@@ -18900,7 +19407,7 @@
       <w:tr>
         <w:tc>
           <w:tcPr>
-            <w:tcW w:w="4388" w:type="dxa"/>
+            <w:tcW w:w="5040" w:type="dxa"/>
           </w:tcPr>
           <w:p>
             <w:pPr>
@@ -18913,12 +19420,12 @@
         </w:tc>
         <w:tc>
           <w:tcPr>
-            <w:tcW w:w="1070" w:type="dxa"/>
-          </w:tcPr>
-          <w:p>
-            <w:pPr>
-              <w:pStyle w:val="Compact"/>
-              <w:jc w:val="right"/>
+            <w:tcW w:w="1411" w:type="dxa"/>
+          </w:tcPr>
+          <w:p>
+            <w:pPr>
+              <w:pStyle w:val="Compact"/>
+              <w:jc w:val="center"/>
             </w:pPr>
             <w:r>
               <w:t>1</w:t>
@@ -18927,12 +19434,12 @@
         </w:tc>
         <w:tc>
           <w:tcPr>
-            <w:tcW w:w="2461" w:type="dxa"/>
-          </w:tcPr>
-          <w:p>
-            <w:pPr>
-              <w:pStyle w:val="Compact"/>
-              <w:jc w:val="right"/>
+            <w:tcW w:w="2909" w:type="dxa"/>
+          </w:tcPr>
+          <w:p>
+            <w:pPr>
+              <w:pStyle w:val="Compact"/>
+              <w:jc w:val="center"/>
             </w:pPr>
             <w:r>
               <w:t>3.33</w:t>
@@ -18943,7 +19450,7 @@
       <w:tr>
         <w:tc>
           <w:tcPr>
-            <w:tcW w:w="4388" w:type="dxa"/>
+            <w:tcW w:w="5040" w:type="dxa"/>
           </w:tcPr>
           <w:p>
             <w:pPr>
@@ -18956,12 +19463,12 @@
         </w:tc>
         <w:tc>
           <w:tcPr>
-            <w:tcW w:w="1070" w:type="dxa"/>
-          </w:tcPr>
-          <w:p>
-            <w:pPr>
-              <w:pStyle w:val="Compact"/>
-              <w:jc w:val="right"/>
+            <w:tcW w:w="1411" w:type="dxa"/>
+          </w:tcPr>
+          <w:p>
+            <w:pPr>
+              <w:pStyle w:val="Compact"/>
+              <w:jc w:val="center"/>
             </w:pPr>
             <w:r>
               <w:t>1</w:t>
@@ -18970,12 +19477,12 @@
         </w:tc>
         <w:tc>
           <w:tcPr>
-            <w:tcW w:w="2461" w:type="dxa"/>
-          </w:tcPr>
-          <w:p>
-            <w:pPr>
-              <w:pStyle w:val="Compact"/>
-              <w:jc w:val="right"/>
+            <w:tcW w:w="2909" w:type="dxa"/>
+          </w:tcPr>
+          <w:p>
+            <w:pPr>
+              <w:pStyle w:val="Compact"/>
+              <w:jc w:val="center"/>
             </w:pPr>
             <w:r>
               <w:t>3.33</w:t>
@@ -18986,7 +19493,7 @@
       <w:tr>
         <w:tc>
           <w:tcPr>
-            <w:tcW w:w="4388" w:type="dxa"/>
+            <w:tcW w:w="5040" w:type="dxa"/>
           </w:tcPr>
           <w:p>
             <w:pPr>
@@ -18999,12 +19506,12 @@
         </w:tc>
         <w:tc>
           <w:tcPr>
-            <w:tcW w:w="1070" w:type="dxa"/>
-          </w:tcPr>
-          <w:p>
-            <w:pPr>
-              <w:pStyle w:val="Compact"/>
-              <w:jc w:val="right"/>
+            <w:tcW w:w="1411" w:type="dxa"/>
+          </w:tcPr>
+          <w:p>
+            <w:pPr>
+              <w:pStyle w:val="Compact"/>
+              <w:jc w:val="center"/>
             </w:pPr>
             <w:r>
               <w:t>1</w:t>
@@ -19013,12 +19520,12 @@
         </w:tc>
         <w:tc>
           <w:tcPr>
-            <w:tcW w:w="2461" w:type="dxa"/>
-          </w:tcPr>
-          <w:p>
-            <w:pPr>
-              <w:pStyle w:val="Compact"/>
-              <w:jc w:val="right"/>
+            <w:tcW w:w="2909" w:type="dxa"/>
+          </w:tcPr>
+          <w:p>
+            <w:pPr>
+              <w:pStyle w:val="Compact"/>
+              <w:jc w:val="center"/>
             </w:pPr>
             <w:r>
               <w:t>3.33</w:t>
@@ -19029,7 +19536,7 @@
       <w:tr>
         <w:tc>
           <w:tcPr>
-            <w:tcW w:w="4388" w:type="dxa"/>
+            <w:tcW w:w="5040" w:type="dxa"/>
           </w:tcPr>
           <w:p>
             <w:pPr>
@@ -19042,12 +19549,12 @@
         </w:tc>
         <w:tc>
           <w:tcPr>
-            <w:tcW w:w="1070" w:type="dxa"/>
-          </w:tcPr>
-          <w:p>
-            <w:pPr>
-              <w:pStyle w:val="Compact"/>
-              <w:jc w:val="right"/>
+            <w:tcW w:w="1411" w:type="dxa"/>
+          </w:tcPr>
+          <w:p>
+            <w:pPr>
+              <w:pStyle w:val="Compact"/>
+              <w:jc w:val="center"/>
             </w:pPr>
             <w:r>
               <w:t>1</w:t>
@@ -19056,12 +19563,12 @@
         </w:tc>
         <w:tc>
           <w:tcPr>
-            <w:tcW w:w="2461" w:type="dxa"/>
-          </w:tcPr>
-          <w:p>
-            <w:pPr>
-              <w:pStyle w:val="Compact"/>
-              <w:jc w:val="right"/>
+            <w:tcW w:w="2909" w:type="dxa"/>
+          </w:tcPr>
+          <w:p>
+            <w:pPr>
+              <w:pStyle w:val="Compact"/>
+              <w:jc w:val="center"/>
             </w:pPr>
             <w:r>
               <w:t>3.33</w:t>
@@ -19074,10 +19581,9 @@
       <w:pPr>
         <w:pStyle w:val="Heading3"/>
       </w:pPr>
-      <w:bookmarkStart w:id="21" w:name="Xdcf43a7aaa132da071ea47b6f239542c5b9e053"/>
-      <w:bookmarkEnd w:id="20"/>
+      <w:bookmarkStart w:id="20" w:name="Xdcf43a7aaa132da071ea47b6f239542c5b9e053"/>
+      <w:bookmarkEnd w:id="19"/>
       <w:r>
-        <w:lastRenderedPageBreak/>
         <w:t>Which diagnostic tests do you commonly use for diagnosis and monitoring COPD?</w:t>
       </w:r>
     </w:p>
@@ -19089,18 +19595,19 @@
         <w:tblLook w:val="0020" w:firstRow="1" w:lastRow="0" w:firstColumn="0" w:lastColumn="0" w:noHBand="0" w:noVBand="0"/>
       </w:tblPr>
       <w:tblGrid>
-        <w:gridCol w:w="6538"/>
-        <w:gridCol w:w="920"/>
-        <w:gridCol w:w="2118"/>
+        <w:gridCol w:w="5162"/>
+        <w:gridCol w:w="1371"/>
+        <w:gridCol w:w="2827"/>
       </w:tblGrid>
       <w:tr>
         <w:trPr>
           <w:cnfStyle w:val="100000000000" w:firstRow="1" w:lastRow="0" w:firstColumn="0" w:lastColumn="0" w:oddVBand="0" w:evenVBand="0" w:oddHBand="0" w:evenHBand="0" w:firstRowFirstColumn="0" w:firstRowLastColumn="0" w:lastRowFirstColumn="0" w:lastRowLastColumn="0"/>
+          <w:trHeight w:val="570"/>
           <w:tblHeader/>
         </w:trPr>
         <w:tc>
           <w:tcPr>
-            <w:tcW w:w="5406" w:type="dxa"/>
+            <w:tcW w:w="5162" w:type="dxa"/>
           </w:tcPr>
           <w:p>
             <w:pPr>
@@ -19113,12 +19620,12 @@
         </w:tc>
         <w:tc>
           <w:tcPr>
-            <w:tcW w:w="761" w:type="dxa"/>
-          </w:tcPr>
-          <w:p>
-            <w:pPr>
-              <w:pStyle w:val="Compact"/>
-              <w:jc w:val="right"/>
+            <w:tcW w:w="1371" w:type="dxa"/>
+          </w:tcPr>
+          <w:p>
+            <w:pPr>
+              <w:pStyle w:val="Compact"/>
+              <w:jc w:val="center"/>
             </w:pPr>
             <w:r>
               <w:t>Frequency</w:t>
@@ -19127,12 +19634,12 @@
         </w:tc>
         <w:tc>
           <w:tcPr>
-            <w:tcW w:w="1751" w:type="dxa"/>
-          </w:tcPr>
-          <w:p>
-            <w:pPr>
-              <w:pStyle w:val="Compact"/>
-              <w:jc w:val="right"/>
+            <w:tcW w:w="2827" w:type="dxa"/>
+          </w:tcPr>
+          <w:p>
+            <w:pPr>
+              <w:pStyle w:val="Compact"/>
+              <w:jc w:val="center"/>
             </w:pPr>
             <w:r>
               <w:t>Percentage (out of 30)</w:t>
@@ -19141,9 +19648,12 @@
         </w:tc>
       </w:tr>
       <w:tr>
-        <w:tc>
-          <w:tcPr>
-            <w:tcW w:w="5406" w:type="dxa"/>
+        <w:trPr>
+          <w:trHeight w:val="325"/>
+        </w:trPr>
+        <w:tc>
+          <w:tcPr>
+            <w:tcW w:w="5162" w:type="dxa"/>
           </w:tcPr>
           <w:p>
             <w:pPr>
@@ -19156,12 +19666,12 @@
         </w:tc>
         <w:tc>
           <w:tcPr>
-            <w:tcW w:w="761" w:type="dxa"/>
-          </w:tcPr>
-          <w:p>
-            <w:pPr>
-              <w:pStyle w:val="Compact"/>
-              <w:jc w:val="right"/>
+            <w:tcW w:w="1371" w:type="dxa"/>
+          </w:tcPr>
+          <w:p>
+            <w:pPr>
+              <w:pStyle w:val="Compact"/>
+              <w:jc w:val="center"/>
             </w:pPr>
             <w:r>
               <w:t>18</w:t>
@@ -19170,12 +19680,12 @@
         </w:tc>
         <w:tc>
           <w:tcPr>
-            <w:tcW w:w="1751" w:type="dxa"/>
-          </w:tcPr>
-          <w:p>
-            <w:pPr>
-              <w:pStyle w:val="Compact"/>
-              <w:jc w:val="right"/>
+            <w:tcW w:w="2827" w:type="dxa"/>
+          </w:tcPr>
+          <w:p>
+            <w:pPr>
+              <w:pStyle w:val="Compact"/>
+              <w:jc w:val="center"/>
             </w:pPr>
             <w:r>
               <w:t>60.00</w:t>
@@ -19184,9 +19694,12 @@
         </w:tc>
       </w:tr>
       <w:tr>
-        <w:tc>
-          <w:tcPr>
-            <w:tcW w:w="5406" w:type="dxa"/>
+        <w:trPr>
+          <w:trHeight w:val="316"/>
+        </w:trPr>
+        <w:tc>
+          <w:tcPr>
+            <w:tcW w:w="5162" w:type="dxa"/>
           </w:tcPr>
           <w:p>
             <w:pPr>
@@ -19199,12 +19712,12 @@
         </w:tc>
         <w:tc>
           <w:tcPr>
-            <w:tcW w:w="761" w:type="dxa"/>
-          </w:tcPr>
-          <w:p>
-            <w:pPr>
-              <w:pStyle w:val="Compact"/>
-              <w:jc w:val="right"/>
+            <w:tcW w:w="1371" w:type="dxa"/>
+          </w:tcPr>
+          <w:p>
+            <w:pPr>
+              <w:pStyle w:val="Compact"/>
+              <w:jc w:val="center"/>
             </w:pPr>
             <w:r>
               <w:t>13</w:t>
@@ -19213,12 +19726,12 @@
         </w:tc>
         <w:tc>
           <w:tcPr>
-            <w:tcW w:w="1751" w:type="dxa"/>
-          </w:tcPr>
-          <w:p>
-            <w:pPr>
-              <w:pStyle w:val="Compact"/>
-              <w:jc w:val="right"/>
+            <w:tcW w:w="2827" w:type="dxa"/>
+          </w:tcPr>
+          <w:p>
+            <w:pPr>
+              <w:pStyle w:val="Compact"/>
+              <w:jc w:val="center"/>
             </w:pPr>
             <w:r>
               <w:t>43.33</w:t>
@@ -19227,9 +19740,12 @@
         </w:tc>
       </w:tr>
       <w:tr>
-        <w:tc>
-          <w:tcPr>
-            <w:tcW w:w="5406" w:type="dxa"/>
+        <w:trPr>
+          <w:trHeight w:val="316"/>
+        </w:trPr>
+        <w:tc>
+          <w:tcPr>
+            <w:tcW w:w="5162" w:type="dxa"/>
           </w:tcPr>
           <w:p>
             <w:pPr>
@@ -19242,12 +19758,12 @@
         </w:tc>
         <w:tc>
           <w:tcPr>
-            <w:tcW w:w="761" w:type="dxa"/>
-          </w:tcPr>
-          <w:p>
-            <w:pPr>
-              <w:pStyle w:val="Compact"/>
-              <w:jc w:val="right"/>
+            <w:tcW w:w="1371" w:type="dxa"/>
+          </w:tcPr>
+          <w:p>
+            <w:pPr>
+              <w:pStyle w:val="Compact"/>
+              <w:jc w:val="center"/>
             </w:pPr>
             <w:r>
               <w:t>7</w:t>
@@ -19256,12 +19772,12 @@
         </w:tc>
         <w:tc>
           <w:tcPr>
-            <w:tcW w:w="1751" w:type="dxa"/>
-          </w:tcPr>
-          <w:p>
-            <w:pPr>
-              <w:pStyle w:val="Compact"/>
-              <w:jc w:val="right"/>
+            <w:tcW w:w="2827" w:type="dxa"/>
+          </w:tcPr>
+          <w:p>
+            <w:pPr>
+              <w:pStyle w:val="Compact"/>
+              <w:jc w:val="center"/>
             </w:pPr>
             <w:r>
               <w:t>23.33</w:t>
@@ -19270,9 +19786,12 @@
         </w:tc>
       </w:tr>
       <w:tr>
-        <w:tc>
-          <w:tcPr>
-            <w:tcW w:w="5406" w:type="dxa"/>
+        <w:trPr>
+          <w:trHeight w:val="325"/>
+        </w:trPr>
+        <w:tc>
+          <w:tcPr>
+            <w:tcW w:w="5162" w:type="dxa"/>
           </w:tcPr>
           <w:p>
             <w:pPr>
@@ -19285,12 +19804,12 @@
         </w:tc>
         <w:tc>
           <w:tcPr>
-            <w:tcW w:w="761" w:type="dxa"/>
-          </w:tcPr>
-          <w:p>
-            <w:pPr>
-              <w:pStyle w:val="Compact"/>
-              <w:jc w:val="right"/>
+            <w:tcW w:w="1371" w:type="dxa"/>
+          </w:tcPr>
+          <w:p>
+            <w:pPr>
+              <w:pStyle w:val="Compact"/>
+              <w:jc w:val="center"/>
             </w:pPr>
             <w:r>
               <w:t>6</w:t>
@@ -19299,12 +19818,12 @@
         </w:tc>
         <w:tc>
           <w:tcPr>
-            <w:tcW w:w="1751" w:type="dxa"/>
-          </w:tcPr>
-          <w:p>
-            <w:pPr>
-              <w:pStyle w:val="Compact"/>
-              <w:jc w:val="right"/>
+            <w:tcW w:w="2827" w:type="dxa"/>
+          </w:tcPr>
+          <w:p>
+            <w:pPr>
+              <w:pStyle w:val="Compact"/>
+              <w:jc w:val="center"/>
             </w:pPr>
             <w:r>
               <w:t>20.00</w:t>
@@ -19313,9 +19832,12 @@
         </w:tc>
       </w:tr>
       <w:tr>
-        <w:tc>
-          <w:tcPr>
-            <w:tcW w:w="5406" w:type="dxa"/>
+        <w:trPr>
+          <w:trHeight w:val="316"/>
+        </w:trPr>
+        <w:tc>
+          <w:tcPr>
+            <w:tcW w:w="5162" w:type="dxa"/>
           </w:tcPr>
           <w:p>
             <w:pPr>
@@ -19328,12 +19850,12 @@
         </w:tc>
         <w:tc>
           <w:tcPr>
-            <w:tcW w:w="761" w:type="dxa"/>
-          </w:tcPr>
-          <w:p>
-            <w:pPr>
-              <w:pStyle w:val="Compact"/>
-              <w:jc w:val="right"/>
+            <w:tcW w:w="1371" w:type="dxa"/>
+          </w:tcPr>
+          <w:p>
+            <w:pPr>
+              <w:pStyle w:val="Compact"/>
+              <w:jc w:val="center"/>
             </w:pPr>
             <w:r>
               <w:t>2</w:t>
@@ -19342,12 +19864,12 @@
         </w:tc>
         <w:tc>
           <w:tcPr>
-            <w:tcW w:w="1751" w:type="dxa"/>
-          </w:tcPr>
-          <w:p>
-            <w:pPr>
-              <w:pStyle w:val="Compact"/>
-              <w:jc w:val="right"/>
+            <w:tcW w:w="2827" w:type="dxa"/>
+          </w:tcPr>
+          <w:p>
+            <w:pPr>
+              <w:pStyle w:val="Compact"/>
+              <w:jc w:val="center"/>
             </w:pPr>
             <w:r>
               <w:t>6.67</w:t>
@@ -19356,9 +19878,12 @@
         </w:tc>
       </w:tr>
       <w:tr>
-        <w:tc>
-          <w:tcPr>
-            <w:tcW w:w="5406" w:type="dxa"/>
+        <w:trPr>
+          <w:trHeight w:val="316"/>
+        </w:trPr>
+        <w:tc>
+          <w:tcPr>
+            <w:tcW w:w="5162" w:type="dxa"/>
           </w:tcPr>
           <w:p>
             <w:pPr>
@@ -19371,12 +19896,12 @@
         </w:tc>
         <w:tc>
           <w:tcPr>
-            <w:tcW w:w="761" w:type="dxa"/>
-          </w:tcPr>
-          <w:p>
-            <w:pPr>
-              <w:pStyle w:val="Compact"/>
-              <w:jc w:val="right"/>
+            <w:tcW w:w="1371" w:type="dxa"/>
+          </w:tcPr>
+          <w:p>
+            <w:pPr>
+              <w:pStyle w:val="Compact"/>
+              <w:jc w:val="center"/>
             </w:pPr>
             <w:r>
               <w:t>1</w:t>
@@ -19385,12 +19910,12 @@
         </w:tc>
         <w:tc>
           <w:tcPr>
-            <w:tcW w:w="1751" w:type="dxa"/>
-          </w:tcPr>
-          <w:p>
-            <w:pPr>
-              <w:pStyle w:val="Compact"/>
-              <w:jc w:val="right"/>
+            <w:tcW w:w="2827" w:type="dxa"/>
+          </w:tcPr>
+          <w:p>
+            <w:pPr>
+              <w:pStyle w:val="Compact"/>
+              <w:jc w:val="center"/>
             </w:pPr>
             <w:r>
               <w:t>3.33</w:t>
@@ -19403,8 +19928,8 @@
       <w:pPr>
         <w:pStyle w:val="Heading3"/>
       </w:pPr>
-      <w:bookmarkStart w:id="22" w:name="Xfe597ebb8b781e9305792a1c7eb6ea935d5269a"/>
-      <w:bookmarkEnd w:id="21"/>
+      <w:bookmarkStart w:id="21" w:name="Xfe597ebb8b781e9305792a1c7eb6ea935d5269a"/>
+      <w:bookmarkEnd w:id="20"/>
       <w:r>
         <w:t>write diagnostic test if the previous answer is “others”</w:t>
       </w:r>
@@ -19417,9 +19942,9 @@
         <w:tblLook w:val="0020" w:firstRow="1" w:lastRow="0" w:firstColumn="0" w:lastColumn="0" w:noHBand="0" w:noVBand="0"/>
       </w:tblPr>
       <w:tblGrid>
-        <w:gridCol w:w="5723"/>
-        <w:gridCol w:w="1167"/>
-        <w:gridCol w:w="2686"/>
+        <w:gridCol w:w="5220"/>
+        <w:gridCol w:w="1515"/>
+        <w:gridCol w:w="2625"/>
       </w:tblGrid>
       <w:tr>
         <w:trPr>
@@ -19428,7 +19953,7 @@
         </w:trPr>
         <w:tc>
           <w:tcPr>
-            <w:tcW w:w="4732" w:type="dxa"/>
+            <w:tcW w:w="5220" w:type="dxa"/>
           </w:tcPr>
           <w:p>
             <w:pPr>
@@ -19441,12 +19966,12 @@
         </w:tc>
         <w:tc>
           <w:tcPr>
-            <w:tcW w:w="965" w:type="dxa"/>
-          </w:tcPr>
-          <w:p>
-            <w:pPr>
-              <w:pStyle w:val="Compact"/>
-              <w:jc w:val="right"/>
+            <w:tcW w:w="1515" w:type="dxa"/>
+          </w:tcPr>
+          <w:p>
+            <w:pPr>
+              <w:pStyle w:val="Compact"/>
+              <w:jc w:val="center"/>
             </w:pPr>
             <w:r>
               <w:t>Frequency</w:t>
@@ -19455,12 +19980,12 @@
         </w:tc>
         <w:tc>
           <w:tcPr>
-            <w:tcW w:w="2221" w:type="dxa"/>
-          </w:tcPr>
-          <w:p>
-            <w:pPr>
-              <w:pStyle w:val="Compact"/>
-              <w:jc w:val="right"/>
+            <w:tcW w:w="2625" w:type="dxa"/>
+          </w:tcPr>
+          <w:p>
+            <w:pPr>
+              <w:pStyle w:val="Compact"/>
+              <w:jc w:val="center"/>
             </w:pPr>
             <w:r>
               <w:t>Percentage (out of 30)</w:t>
@@ -19471,7 +19996,7 @@
       <w:tr>
         <w:tc>
           <w:tcPr>
-            <w:tcW w:w="4732" w:type="dxa"/>
+            <w:tcW w:w="5220" w:type="dxa"/>
           </w:tcPr>
           <w:p>
             <w:pPr>
@@ -19484,12 +20009,12 @@
         </w:tc>
         <w:tc>
           <w:tcPr>
-            <w:tcW w:w="965" w:type="dxa"/>
-          </w:tcPr>
-          <w:p>
-            <w:pPr>
-              <w:pStyle w:val="Compact"/>
-              <w:jc w:val="right"/>
+            <w:tcW w:w="1515" w:type="dxa"/>
+          </w:tcPr>
+          <w:p>
+            <w:pPr>
+              <w:pStyle w:val="Compact"/>
+              <w:jc w:val="center"/>
             </w:pPr>
             <w:r>
               <w:t>14</w:t>
@@ -19498,12 +20023,12 @@
         </w:tc>
         <w:tc>
           <w:tcPr>
-            <w:tcW w:w="2221" w:type="dxa"/>
-          </w:tcPr>
-          <w:p>
-            <w:pPr>
-              <w:pStyle w:val="Compact"/>
-              <w:jc w:val="right"/>
+            <w:tcW w:w="2625" w:type="dxa"/>
+          </w:tcPr>
+          <w:p>
+            <w:pPr>
+              <w:pStyle w:val="Compact"/>
+              <w:jc w:val="center"/>
             </w:pPr>
             <w:r>
               <w:t>46.67</w:t>
@@ -19514,7 +20039,7 @@
       <w:tr>
         <w:tc>
           <w:tcPr>
-            <w:tcW w:w="4732" w:type="dxa"/>
+            <w:tcW w:w="5220" w:type="dxa"/>
           </w:tcPr>
           <w:p>
             <w:pPr>
@@ -19527,12 +20052,12 @@
         </w:tc>
         <w:tc>
           <w:tcPr>
-            <w:tcW w:w="965" w:type="dxa"/>
-          </w:tcPr>
-          <w:p>
-            <w:pPr>
-              <w:pStyle w:val="Compact"/>
-              <w:jc w:val="right"/>
+            <w:tcW w:w="1515" w:type="dxa"/>
+          </w:tcPr>
+          <w:p>
+            <w:pPr>
+              <w:pStyle w:val="Compact"/>
+              <w:jc w:val="center"/>
             </w:pPr>
             <w:r>
               <w:t>9</w:t>
@@ -19541,12 +20066,12 @@
         </w:tc>
         <w:tc>
           <w:tcPr>
-            <w:tcW w:w="2221" w:type="dxa"/>
-          </w:tcPr>
-          <w:p>
-            <w:pPr>
-              <w:pStyle w:val="Compact"/>
-              <w:jc w:val="right"/>
+            <w:tcW w:w="2625" w:type="dxa"/>
+          </w:tcPr>
+          <w:p>
+            <w:pPr>
+              <w:pStyle w:val="Compact"/>
+              <w:jc w:val="center"/>
             </w:pPr>
             <w:r>
               <w:t>30.00</w:t>
@@ -19557,7 +20082,7 @@
       <w:tr>
         <w:tc>
           <w:tcPr>
-            <w:tcW w:w="4732" w:type="dxa"/>
+            <w:tcW w:w="5220" w:type="dxa"/>
           </w:tcPr>
           <w:p>
             <w:pPr>
@@ -19570,12 +20095,12 @@
         </w:tc>
         <w:tc>
           <w:tcPr>
-            <w:tcW w:w="965" w:type="dxa"/>
-          </w:tcPr>
-          <w:p>
-            <w:pPr>
-              <w:pStyle w:val="Compact"/>
-              <w:jc w:val="right"/>
+            <w:tcW w:w="1515" w:type="dxa"/>
+          </w:tcPr>
+          <w:p>
+            <w:pPr>
+              <w:pStyle w:val="Compact"/>
+              <w:jc w:val="center"/>
             </w:pPr>
             <w:r>
               <w:t>2</w:t>
@@ -19584,12 +20109,12 @@
         </w:tc>
         <w:tc>
           <w:tcPr>
-            <w:tcW w:w="2221" w:type="dxa"/>
-          </w:tcPr>
-          <w:p>
-            <w:pPr>
-              <w:pStyle w:val="Compact"/>
-              <w:jc w:val="right"/>
+            <w:tcW w:w="2625" w:type="dxa"/>
+          </w:tcPr>
+          <w:p>
+            <w:pPr>
+              <w:pStyle w:val="Compact"/>
+              <w:jc w:val="center"/>
             </w:pPr>
             <w:r>
               <w:t>6.67</w:t>
@@ -19600,7 +20125,7 @@
       <w:tr>
         <w:tc>
           <w:tcPr>
-            <w:tcW w:w="4732" w:type="dxa"/>
+            <w:tcW w:w="5220" w:type="dxa"/>
           </w:tcPr>
           <w:p>
             <w:pPr>
@@ -19613,12 +20138,12 @@
         </w:tc>
         <w:tc>
           <w:tcPr>
-            <w:tcW w:w="965" w:type="dxa"/>
-          </w:tcPr>
-          <w:p>
-            <w:pPr>
-              <w:pStyle w:val="Compact"/>
-              <w:jc w:val="right"/>
+            <w:tcW w:w="1515" w:type="dxa"/>
+          </w:tcPr>
+          <w:p>
+            <w:pPr>
+              <w:pStyle w:val="Compact"/>
+              <w:jc w:val="center"/>
             </w:pPr>
             <w:r>
               <w:t>2</w:t>
@@ -19627,12 +20152,12 @@
         </w:tc>
         <w:tc>
           <w:tcPr>
-            <w:tcW w:w="2221" w:type="dxa"/>
-          </w:tcPr>
-          <w:p>
-            <w:pPr>
-              <w:pStyle w:val="Compact"/>
-              <w:jc w:val="right"/>
+            <w:tcW w:w="2625" w:type="dxa"/>
+          </w:tcPr>
+          <w:p>
+            <w:pPr>
+              <w:pStyle w:val="Compact"/>
+              <w:jc w:val="center"/>
             </w:pPr>
             <w:r>
               <w:t>6.67</w:t>
@@ -19643,7 +20168,7 @@
       <w:tr>
         <w:tc>
           <w:tcPr>
-            <w:tcW w:w="4732" w:type="dxa"/>
+            <w:tcW w:w="5220" w:type="dxa"/>
           </w:tcPr>
           <w:p>
             <w:pPr>
@@ -19656,12 +20181,12 @@
         </w:tc>
         <w:tc>
           <w:tcPr>
-            <w:tcW w:w="965" w:type="dxa"/>
-          </w:tcPr>
-          <w:p>
-            <w:pPr>
-              <w:pStyle w:val="Compact"/>
-              <w:jc w:val="right"/>
+            <w:tcW w:w="1515" w:type="dxa"/>
+          </w:tcPr>
+          <w:p>
+            <w:pPr>
+              <w:pStyle w:val="Compact"/>
+              <w:jc w:val="center"/>
             </w:pPr>
             <w:r>
               <w:t>1</w:t>
@@ -19670,12 +20195,12 @@
         </w:tc>
         <w:tc>
           <w:tcPr>
-            <w:tcW w:w="2221" w:type="dxa"/>
-          </w:tcPr>
-          <w:p>
-            <w:pPr>
-              <w:pStyle w:val="Compact"/>
-              <w:jc w:val="right"/>
+            <w:tcW w:w="2625" w:type="dxa"/>
+          </w:tcPr>
+          <w:p>
+            <w:pPr>
+              <w:pStyle w:val="Compact"/>
+              <w:jc w:val="center"/>
             </w:pPr>
             <w:r>
               <w:t>3.33</w:t>
@@ -19686,7 +20211,7 @@
       <w:tr>
         <w:tc>
           <w:tcPr>
-            <w:tcW w:w="4732" w:type="dxa"/>
+            <w:tcW w:w="5220" w:type="dxa"/>
           </w:tcPr>
           <w:p>
             <w:pPr>
@@ -19699,12 +20224,12 @@
         </w:tc>
         <w:tc>
           <w:tcPr>
-            <w:tcW w:w="965" w:type="dxa"/>
-          </w:tcPr>
-          <w:p>
-            <w:pPr>
-              <w:pStyle w:val="Compact"/>
-              <w:jc w:val="right"/>
+            <w:tcW w:w="1515" w:type="dxa"/>
+          </w:tcPr>
+          <w:p>
+            <w:pPr>
+              <w:pStyle w:val="Compact"/>
+              <w:jc w:val="center"/>
             </w:pPr>
             <w:r>
               <w:t>1</w:t>
@@ -19713,12 +20238,12 @@
         </w:tc>
         <w:tc>
           <w:tcPr>
-            <w:tcW w:w="2221" w:type="dxa"/>
-          </w:tcPr>
-          <w:p>
-            <w:pPr>
-              <w:pStyle w:val="Compact"/>
-              <w:jc w:val="right"/>
+            <w:tcW w:w="2625" w:type="dxa"/>
+          </w:tcPr>
+          <w:p>
+            <w:pPr>
+              <w:pStyle w:val="Compact"/>
+              <w:jc w:val="center"/>
             </w:pPr>
             <w:r>
               <w:t>3.33</w:t>
@@ -19729,7 +20254,7 @@
       <w:tr>
         <w:tc>
           <w:tcPr>
-            <w:tcW w:w="4732" w:type="dxa"/>
+            <w:tcW w:w="5220" w:type="dxa"/>
           </w:tcPr>
           <w:p>
             <w:pPr>
@@ -19742,12 +20267,12 @@
         </w:tc>
         <w:tc>
           <w:tcPr>
-            <w:tcW w:w="965" w:type="dxa"/>
-          </w:tcPr>
-          <w:p>
-            <w:pPr>
-              <w:pStyle w:val="Compact"/>
-              <w:jc w:val="right"/>
+            <w:tcW w:w="1515" w:type="dxa"/>
+          </w:tcPr>
+          <w:p>
+            <w:pPr>
+              <w:pStyle w:val="Compact"/>
+              <w:jc w:val="center"/>
             </w:pPr>
             <w:r>
               <w:t>1</w:t>
@@ -19756,12 +20281,12 @@
         </w:tc>
         <w:tc>
           <w:tcPr>
-            <w:tcW w:w="2221" w:type="dxa"/>
-          </w:tcPr>
-          <w:p>
-            <w:pPr>
-              <w:pStyle w:val="Compact"/>
-              <w:jc w:val="right"/>
+            <w:tcW w:w="2625" w:type="dxa"/>
+          </w:tcPr>
+          <w:p>
+            <w:pPr>
+              <w:pStyle w:val="Compact"/>
+              <w:jc w:val="center"/>
             </w:pPr>
             <w:r>
               <w:t>3.33</w:t>
@@ -19772,7 +20297,7 @@
       <w:tr>
         <w:tc>
           <w:tcPr>
-            <w:tcW w:w="4732" w:type="dxa"/>
+            <w:tcW w:w="5220" w:type="dxa"/>
           </w:tcPr>
           <w:p>
             <w:pPr>
@@ -19785,12 +20310,12 @@
         </w:tc>
         <w:tc>
           <w:tcPr>
-            <w:tcW w:w="965" w:type="dxa"/>
-          </w:tcPr>
-          <w:p>
-            <w:pPr>
-              <w:pStyle w:val="Compact"/>
-              <w:jc w:val="right"/>
+            <w:tcW w:w="1515" w:type="dxa"/>
+          </w:tcPr>
+          <w:p>
+            <w:pPr>
+              <w:pStyle w:val="Compact"/>
+              <w:jc w:val="center"/>
             </w:pPr>
             <w:r>
               <w:t>1</w:t>
@@ -19799,12 +20324,12 @@
         </w:tc>
         <w:tc>
           <w:tcPr>
-            <w:tcW w:w="2221" w:type="dxa"/>
-          </w:tcPr>
-          <w:p>
-            <w:pPr>
-              <w:pStyle w:val="Compact"/>
-              <w:jc w:val="right"/>
+            <w:tcW w:w="2625" w:type="dxa"/>
+          </w:tcPr>
+          <w:p>
+            <w:pPr>
+              <w:pStyle w:val="Compact"/>
+              <w:jc w:val="center"/>
             </w:pPr>
             <w:r>
               <w:t>3.33</w:t>
@@ -19815,7 +20340,7 @@
       <w:tr>
         <w:tc>
           <w:tcPr>
-            <w:tcW w:w="4732" w:type="dxa"/>
+            <w:tcW w:w="5220" w:type="dxa"/>
           </w:tcPr>
           <w:p>
             <w:pPr>
@@ -19828,12 +20353,12 @@
         </w:tc>
         <w:tc>
           <w:tcPr>
-            <w:tcW w:w="965" w:type="dxa"/>
-          </w:tcPr>
-          <w:p>
-            <w:pPr>
-              <w:pStyle w:val="Compact"/>
-              <w:jc w:val="right"/>
+            <w:tcW w:w="1515" w:type="dxa"/>
+          </w:tcPr>
+          <w:p>
+            <w:pPr>
+              <w:pStyle w:val="Compact"/>
+              <w:jc w:val="center"/>
             </w:pPr>
             <w:r>
               <w:t>1</w:t>
@@ -19842,12 +20367,12 @@
         </w:tc>
         <w:tc>
           <w:tcPr>
-            <w:tcW w:w="2221" w:type="dxa"/>
-          </w:tcPr>
-          <w:p>
-            <w:pPr>
-              <w:pStyle w:val="Compact"/>
-              <w:jc w:val="right"/>
+            <w:tcW w:w="2625" w:type="dxa"/>
+          </w:tcPr>
+          <w:p>
+            <w:pPr>
+              <w:pStyle w:val="Compact"/>
+              <w:jc w:val="center"/>
             </w:pPr>
             <w:r>
               <w:t>3.33</w:t>
@@ -19858,7 +20383,7 @@
       <w:tr>
         <w:tc>
           <w:tcPr>
-            <w:tcW w:w="4732" w:type="dxa"/>
+            <w:tcW w:w="5220" w:type="dxa"/>
           </w:tcPr>
           <w:p>
             <w:pPr>
@@ -19871,12 +20396,12 @@
         </w:tc>
         <w:tc>
           <w:tcPr>
-            <w:tcW w:w="965" w:type="dxa"/>
-          </w:tcPr>
-          <w:p>
-            <w:pPr>
-              <w:pStyle w:val="Compact"/>
-              <w:jc w:val="right"/>
+            <w:tcW w:w="1515" w:type="dxa"/>
+          </w:tcPr>
+          <w:p>
+            <w:pPr>
+              <w:pStyle w:val="Compact"/>
+              <w:jc w:val="center"/>
             </w:pPr>
             <w:r>
               <w:t>1</w:t>
@@ -19885,12 +20410,12 @@
         </w:tc>
         <w:tc>
           <w:tcPr>
-            <w:tcW w:w="2221" w:type="dxa"/>
-          </w:tcPr>
-          <w:p>
-            <w:pPr>
-              <w:pStyle w:val="Compact"/>
-              <w:jc w:val="right"/>
+            <w:tcW w:w="2625" w:type="dxa"/>
+          </w:tcPr>
+          <w:p>
+            <w:pPr>
+              <w:pStyle w:val="Compact"/>
+              <w:jc w:val="center"/>
             </w:pPr>
             <w:r>
               <w:t>3.33</w:t>
@@ -19901,7 +20426,7 @@
       <w:tr>
         <w:tc>
           <w:tcPr>
-            <w:tcW w:w="4732" w:type="dxa"/>
+            <w:tcW w:w="5220" w:type="dxa"/>
           </w:tcPr>
           <w:p>
             <w:pPr>
@@ -19914,12 +20439,12 @@
         </w:tc>
         <w:tc>
           <w:tcPr>
-            <w:tcW w:w="965" w:type="dxa"/>
-          </w:tcPr>
-          <w:p>
-            <w:pPr>
-              <w:pStyle w:val="Compact"/>
-              <w:jc w:val="right"/>
+            <w:tcW w:w="1515" w:type="dxa"/>
+          </w:tcPr>
+          <w:p>
+            <w:pPr>
+              <w:pStyle w:val="Compact"/>
+              <w:jc w:val="center"/>
             </w:pPr>
             <w:r>
               <w:t>1</w:t>
@@ -19928,12 +20453,12 @@
         </w:tc>
         <w:tc>
           <w:tcPr>
-            <w:tcW w:w="2221" w:type="dxa"/>
-          </w:tcPr>
-          <w:p>
-            <w:pPr>
-              <w:pStyle w:val="Compact"/>
-              <w:jc w:val="right"/>
+            <w:tcW w:w="2625" w:type="dxa"/>
+          </w:tcPr>
+          <w:p>
+            <w:pPr>
+              <w:pStyle w:val="Compact"/>
+              <w:jc w:val="center"/>
             </w:pPr>
             <w:r>
               <w:t>3.33</w:t>
@@ -19944,7 +20469,7 @@
       <w:tr>
         <w:tc>
           <w:tcPr>
-            <w:tcW w:w="4732" w:type="dxa"/>
+            <w:tcW w:w="5220" w:type="dxa"/>
           </w:tcPr>
           <w:p>
             <w:pPr>
@@ -19957,12 +20482,12 @@
         </w:tc>
         <w:tc>
           <w:tcPr>
-            <w:tcW w:w="965" w:type="dxa"/>
-          </w:tcPr>
-          <w:p>
-            <w:pPr>
-              <w:pStyle w:val="Compact"/>
-              <w:jc w:val="right"/>
+            <w:tcW w:w="1515" w:type="dxa"/>
+          </w:tcPr>
+          <w:p>
+            <w:pPr>
+              <w:pStyle w:val="Compact"/>
+              <w:jc w:val="center"/>
             </w:pPr>
             <w:r>
               <w:t>1</w:t>
@@ -19971,12 +20496,12 @@
         </w:tc>
         <w:tc>
           <w:tcPr>
-            <w:tcW w:w="2221" w:type="dxa"/>
-          </w:tcPr>
-          <w:p>
-            <w:pPr>
-              <w:pStyle w:val="Compact"/>
-              <w:jc w:val="right"/>
+            <w:tcW w:w="2625" w:type="dxa"/>
+          </w:tcPr>
+          <w:p>
+            <w:pPr>
+              <w:pStyle w:val="Compact"/>
+              <w:jc w:val="center"/>
             </w:pPr>
             <w:r>
               <w:t>3.33</w:t>
@@ -19987,7 +20512,7 @@
       <w:tr>
         <w:tc>
           <w:tcPr>
-            <w:tcW w:w="4732" w:type="dxa"/>
+            <w:tcW w:w="5220" w:type="dxa"/>
           </w:tcPr>
           <w:p>
             <w:pPr>
@@ -20000,12 +20525,12 @@
         </w:tc>
         <w:tc>
           <w:tcPr>
-            <w:tcW w:w="965" w:type="dxa"/>
-          </w:tcPr>
-          <w:p>
-            <w:pPr>
-              <w:pStyle w:val="Compact"/>
-              <w:jc w:val="right"/>
+            <w:tcW w:w="1515" w:type="dxa"/>
+          </w:tcPr>
+          <w:p>
+            <w:pPr>
+              <w:pStyle w:val="Compact"/>
+              <w:jc w:val="center"/>
             </w:pPr>
             <w:r>
               <w:t>1</w:t>
@@ -20014,12 +20539,12 @@
         </w:tc>
         <w:tc>
           <w:tcPr>
-            <w:tcW w:w="2221" w:type="dxa"/>
-          </w:tcPr>
-          <w:p>
-            <w:pPr>
-              <w:pStyle w:val="Compact"/>
-              <w:jc w:val="right"/>
+            <w:tcW w:w="2625" w:type="dxa"/>
+          </w:tcPr>
+          <w:p>
+            <w:pPr>
+              <w:pStyle w:val="Compact"/>
+              <w:jc w:val="center"/>
             </w:pPr>
             <w:r>
               <w:t>3.33</w:t>
@@ -20030,7 +20555,7 @@
       <w:tr>
         <w:tc>
           <w:tcPr>
-            <w:tcW w:w="4732" w:type="dxa"/>
+            <w:tcW w:w="5220" w:type="dxa"/>
           </w:tcPr>
           <w:p>
             <w:pPr>
@@ -20043,12 +20568,12 @@
         </w:tc>
         <w:tc>
           <w:tcPr>
-            <w:tcW w:w="965" w:type="dxa"/>
-          </w:tcPr>
-          <w:p>
-            <w:pPr>
-              <w:pStyle w:val="Compact"/>
-              <w:jc w:val="right"/>
+            <w:tcW w:w="1515" w:type="dxa"/>
+          </w:tcPr>
+          <w:p>
+            <w:pPr>
+              <w:pStyle w:val="Compact"/>
+              <w:jc w:val="center"/>
             </w:pPr>
             <w:r>
               <w:t>1</w:t>
@@ -20057,12 +20582,12 @@
         </w:tc>
         <w:tc>
           <w:tcPr>
-            <w:tcW w:w="2221" w:type="dxa"/>
-          </w:tcPr>
-          <w:p>
-            <w:pPr>
-              <w:pStyle w:val="Compact"/>
-              <w:jc w:val="right"/>
+            <w:tcW w:w="2625" w:type="dxa"/>
+          </w:tcPr>
+          <w:p>
+            <w:pPr>
+              <w:pStyle w:val="Compact"/>
+              <w:jc w:val="center"/>
             </w:pPr>
             <w:r>
               <w:t>3.33</w:t>
@@ -20073,7 +20598,7 @@
       <w:tr>
         <w:tc>
           <w:tcPr>
-            <w:tcW w:w="4732" w:type="dxa"/>
+            <w:tcW w:w="5220" w:type="dxa"/>
           </w:tcPr>
           <w:p>
             <w:pPr>
@@ -20086,12 +20611,12 @@
         </w:tc>
         <w:tc>
           <w:tcPr>
-            <w:tcW w:w="965" w:type="dxa"/>
-          </w:tcPr>
-          <w:p>
-            <w:pPr>
-              <w:pStyle w:val="Compact"/>
-              <w:jc w:val="right"/>
+            <w:tcW w:w="1515" w:type="dxa"/>
+          </w:tcPr>
+          <w:p>
+            <w:pPr>
+              <w:pStyle w:val="Compact"/>
+              <w:jc w:val="center"/>
             </w:pPr>
             <w:r>
               <w:t>1</w:t>
@@ -20100,12 +20625,12 @@
         </w:tc>
         <w:tc>
           <w:tcPr>
-            <w:tcW w:w="2221" w:type="dxa"/>
-          </w:tcPr>
-          <w:p>
-            <w:pPr>
-              <w:pStyle w:val="Compact"/>
-              <w:jc w:val="right"/>
+            <w:tcW w:w="2625" w:type="dxa"/>
+          </w:tcPr>
+          <w:p>
+            <w:pPr>
+              <w:pStyle w:val="Compact"/>
+              <w:jc w:val="center"/>
             </w:pPr>
             <w:r>
               <w:t>3.33</w:t>
@@ -20116,7 +20641,7 @@
       <w:tr>
         <w:tc>
           <w:tcPr>
-            <w:tcW w:w="4732" w:type="dxa"/>
+            <w:tcW w:w="5220" w:type="dxa"/>
           </w:tcPr>
           <w:p>
             <w:pPr>
@@ -20129,12 +20654,12 @@
         </w:tc>
         <w:tc>
           <w:tcPr>
-            <w:tcW w:w="965" w:type="dxa"/>
-          </w:tcPr>
-          <w:p>
-            <w:pPr>
-              <w:pStyle w:val="Compact"/>
-              <w:jc w:val="right"/>
+            <w:tcW w:w="1515" w:type="dxa"/>
+          </w:tcPr>
+          <w:p>
+            <w:pPr>
+              <w:pStyle w:val="Compact"/>
+              <w:jc w:val="center"/>
             </w:pPr>
             <w:r>
               <w:t>1</w:t>
@@ -20143,12 +20668,12 @@
         </w:tc>
         <w:tc>
           <w:tcPr>
-            <w:tcW w:w="2221" w:type="dxa"/>
-          </w:tcPr>
-          <w:p>
-            <w:pPr>
-              <w:pStyle w:val="Compact"/>
-              <w:jc w:val="right"/>
+            <w:tcW w:w="2625" w:type="dxa"/>
+          </w:tcPr>
+          <w:p>
+            <w:pPr>
+              <w:pStyle w:val="Compact"/>
+              <w:jc w:val="center"/>
             </w:pPr>
             <w:r>
               <w:t>3.33</w:t>
@@ -20161,23 +20686,24 @@
       <w:pPr>
         <w:pStyle w:val="Heading3"/>
       </w:pPr>
-      <w:bookmarkStart w:id="23" w:name="X7a6dd65fd64be9b37875c2bdfb58da8381ca427"/>
-      <w:bookmarkEnd w:id="22"/>
+      <w:bookmarkStart w:id="22" w:name="X7a6dd65fd64be9b37875c2bdfb58da8381ca427"/>
+      <w:bookmarkEnd w:id="21"/>
       <w:r>
+        <w:lastRenderedPageBreak/>
         <w:t>Which medication do you typically prescribe for COPD patients?</w:t>
       </w:r>
     </w:p>
     <w:tbl>
       <w:tblPr>
         <w:tblStyle w:val="Table"/>
-        <w:tblW w:w="5000" w:type="pct"/>
+        <w:tblW w:w="5096" w:type="pct"/>
         <w:tblLayout w:type="fixed"/>
         <w:tblLook w:val="0020" w:firstRow="1" w:lastRow="0" w:firstColumn="0" w:lastColumn="0" w:noHBand="0" w:noVBand="0"/>
       </w:tblPr>
       <w:tblGrid>
-        <w:gridCol w:w="6066"/>
-        <w:gridCol w:w="1064"/>
-        <w:gridCol w:w="2446"/>
+        <w:gridCol w:w="5220"/>
+        <w:gridCol w:w="1749"/>
+        <w:gridCol w:w="2571"/>
       </w:tblGrid>
       <w:tr>
         <w:trPr>
@@ -20186,7 +20712,7 @@
         </w:trPr>
         <w:tc>
           <w:tcPr>
-            <w:tcW w:w="5016" w:type="dxa"/>
+            <w:tcW w:w="5220" w:type="dxa"/>
           </w:tcPr>
           <w:p>
             <w:pPr>
@@ -20199,12 +20725,12 @@
         </w:tc>
         <w:tc>
           <w:tcPr>
-            <w:tcW w:w="880" w:type="dxa"/>
-          </w:tcPr>
-          <w:p>
-            <w:pPr>
-              <w:pStyle w:val="Compact"/>
-              <w:jc w:val="right"/>
+            <w:tcW w:w="1749" w:type="dxa"/>
+          </w:tcPr>
+          <w:p>
+            <w:pPr>
+              <w:pStyle w:val="Compact"/>
+              <w:jc w:val="center"/>
             </w:pPr>
             <w:r>
               <w:t>Frequency</w:t>
@@ -20213,12 +20739,12 @@
         </w:tc>
         <w:tc>
           <w:tcPr>
-            <w:tcW w:w="2023" w:type="dxa"/>
-          </w:tcPr>
-          <w:p>
-            <w:pPr>
-              <w:pStyle w:val="Compact"/>
-              <w:jc w:val="right"/>
+            <w:tcW w:w="2571" w:type="dxa"/>
+          </w:tcPr>
+          <w:p>
+            <w:pPr>
+              <w:pStyle w:val="Compact"/>
+              <w:jc w:val="center"/>
             </w:pPr>
             <w:r>
               <w:t>Percentage (out of 30)</w:t>
@@ -20229,7 +20755,7 @@
       <w:tr>
         <w:tc>
           <w:tcPr>
-            <w:tcW w:w="5016" w:type="dxa"/>
+            <w:tcW w:w="5220" w:type="dxa"/>
           </w:tcPr>
           <w:p>
             <w:pPr>
@@ -20242,12 +20768,12 @@
         </w:tc>
         <w:tc>
           <w:tcPr>
-            <w:tcW w:w="880" w:type="dxa"/>
-          </w:tcPr>
-          <w:p>
-            <w:pPr>
-              <w:pStyle w:val="Compact"/>
-              <w:jc w:val="right"/>
+            <w:tcW w:w="1749" w:type="dxa"/>
+          </w:tcPr>
+          <w:p>
+            <w:pPr>
+              <w:pStyle w:val="Compact"/>
+              <w:jc w:val="center"/>
             </w:pPr>
             <w:r>
               <w:t>17</w:t>
@@ -20256,12 +20782,12 @@
         </w:tc>
         <w:tc>
           <w:tcPr>
-            <w:tcW w:w="2023" w:type="dxa"/>
-          </w:tcPr>
-          <w:p>
-            <w:pPr>
-              <w:pStyle w:val="Compact"/>
-              <w:jc w:val="right"/>
+            <w:tcW w:w="2571" w:type="dxa"/>
+          </w:tcPr>
+          <w:p>
+            <w:pPr>
+              <w:pStyle w:val="Compact"/>
+              <w:jc w:val="center"/>
             </w:pPr>
             <w:r>
               <w:t>56.67</w:t>
@@ -20272,7 +20798,7 @@
       <w:tr>
         <w:tc>
           <w:tcPr>
-            <w:tcW w:w="5016" w:type="dxa"/>
+            <w:tcW w:w="5220" w:type="dxa"/>
           </w:tcPr>
           <w:p>
             <w:pPr>
@@ -20285,12 +20811,12 @@
         </w:tc>
         <w:tc>
           <w:tcPr>
-            <w:tcW w:w="880" w:type="dxa"/>
-          </w:tcPr>
-          <w:p>
-            <w:pPr>
-              <w:pStyle w:val="Compact"/>
-              <w:jc w:val="right"/>
+            <w:tcW w:w="1749" w:type="dxa"/>
+          </w:tcPr>
+          <w:p>
+            <w:pPr>
+              <w:pStyle w:val="Compact"/>
+              <w:jc w:val="center"/>
             </w:pPr>
             <w:r>
               <w:t>12</w:t>
@@ -20299,12 +20825,12 @@
         </w:tc>
         <w:tc>
           <w:tcPr>
-            <w:tcW w:w="2023" w:type="dxa"/>
-          </w:tcPr>
-          <w:p>
-            <w:pPr>
-              <w:pStyle w:val="Compact"/>
-              <w:jc w:val="right"/>
+            <w:tcW w:w="2571" w:type="dxa"/>
+          </w:tcPr>
+          <w:p>
+            <w:pPr>
+              <w:pStyle w:val="Compact"/>
+              <w:jc w:val="center"/>
             </w:pPr>
             <w:r>
               <w:t>40.00</w:t>
@@ -20315,7 +20841,7 @@
       <w:tr>
         <w:tc>
           <w:tcPr>
-            <w:tcW w:w="5016" w:type="dxa"/>
+            <w:tcW w:w="5220" w:type="dxa"/>
           </w:tcPr>
           <w:p>
             <w:pPr>
@@ -20328,12 +20854,12 @@
         </w:tc>
         <w:tc>
           <w:tcPr>
-            <w:tcW w:w="880" w:type="dxa"/>
-          </w:tcPr>
-          <w:p>
-            <w:pPr>
-              <w:pStyle w:val="Compact"/>
-              <w:jc w:val="right"/>
+            <w:tcW w:w="1749" w:type="dxa"/>
+          </w:tcPr>
+          <w:p>
+            <w:pPr>
+              <w:pStyle w:val="Compact"/>
+              <w:jc w:val="center"/>
             </w:pPr>
             <w:r>
               <w:t>11</w:t>
@@ -20342,12 +20868,12 @@
         </w:tc>
         <w:tc>
           <w:tcPr>
-            <w:tcW w:w="2023" w:type="dxa"/>
-          </w:tcPr>
-          <w:p>
-            <w:pPr>
-              <w:pStyle w:val="Compact"/>
-              <w:jc w:val="right"/>
+            <w:tcW w:w="2571" w:type="dxa"/>
+          </w:tcPr>
+          <w:p>
+            <w:pPr>
+              <w:pStyle w:val="Compact"/>
+              <w:jc w:val="center"/>
             </w:pPr>
             <w:r>
               <w:t>36.67</w:t>
@@ -20358,7 +20884,7 @@
       <w:tr>
         <w:tc>
           <w:tcPr>
-            <w:tcW w:w="5016" w:type="dxa"/>
+            <w:tcW w:w="5220" w:type="dxa"/>
           </w:tcPr>
           <w:p>
             <w:pPr>
@@ -20371,12 +20897,12 @@
         </w:tc>
         <w:tc>
           <w:tcPr>
-            <w:tcW w:w="880" w:type="dxa"/>
-          </w:tcPr>
-          <w:p>
-            <w:pPr>
-              <w:pStyle w:val="Compact"/>
-              <w:jc w:val="right"/>
+            <w:tcW w:w="1749" w:type="dxa"/>
+          </w:tcPr>
+          <w:p>
+            <w:pPr>
+              <w:pStyle w:val="Compact"/>
+              <w:jc w:val="center"/>
             </w:pPr>
             <w:r>
               <w:t>8</w:t>
@@ -20385,12 +20911,12 @@
         </w:tc>
         <w:tc>
           <w:tcPr>
-            <w:tcW w:w="2023" w:type="dxa"/>
-          </w:tcPr>
-          <w:p>
-            <w:pPr>
-              <w:pStyle w:val="Compact"/>
-              <w:jc w:val="right"/>
+            <w:tcW w:w="2571" w:type="dxa"/>
+          </w:tcPr>
+          <w:p>
+            <w:pPr>
+              <w:pStyle w:val="Compact"/>
+              <w:jc w:val="center"/>
             </w:pPr>
             <w:r>
               <w:t>26.67</w:t>
@@ -20401,7 +20927,7 @@
       <w:tr>
         <w:tc>
           <w:tcPr>
-            <w:tcW w:w="5016" w:type="dxa"/>
+            <w:tcW w:w="5220" w:type="dxa"/>
           </w:tcPr>
           <w:p>
             <w:pPr>
@@ -20414,12 +20940,12 @@
         </w:tc>
         <w:tc>
           <w:tcPr>
-            <w:tcW w:w="880" w:type="dxa"/>
-          </w:tcPr>
-          <w:p>
-            <w:pPr>
-              <w:pStyle w:val="Compact"/>
-              <w:jc w:val="right"/>
+            <w:tcW w:w="1749" w:type="dxa"/>
+          </w:tcPr>
+          <w:p>
+            <w:pPr>
+              <w:pStyle w:val="Compact"/>
+              <w:jc w:val="center"/>
             </w:pPr>
             <w:r>
               <w:t>5</w:t>
@@ -20428,12 +20954,12 @@
         </w:tc>
         <w:tc>
           <w:tcPr>
-            <w:tcW w:w="2023" w:type="dxa"/>
-          </w:tcPr>
-          <w:p>
-            <w:pPr>
-              <w:pStyle w:val="Compact"/>
-              <w:jc w:val="right"/>
+            <w:tcW w:w="2571" w:type="dxa"/>
+          </w:tcPr>
+          <w:p>
+            <w:pPr>
+              <w:pStyle w:val="Compact"/>
+              <w:jc w:val="center"/>
             </w:pPr>
             <w:r>
               <w:t>16.67</w:t>
@@ -20444,26 +20970,25 @@
       <w:tr>
         <w:tc>
           <w:tcPr>
-            <w:tcW w:w="5016" w:type="dxa"/>
-          </w:tcPr>
-          <w:p>
-            <w:pPr>
-              <w:pStyle w:val="Compact"/>
-            </w:pPr>
-            <w:r>
-              <w:lastRenderedPageBreak/>
+            <w:tcW w:w="5220" w:type="dxa"/>
+          </w:tcPr>
+          <w:p>
+            <w:pPr>
+              <w:pStyle w:val="Compact"/>
+            </w:pPr>
+            <w:r>
               <w:t>Methylxanthines</w:t>
             </w:r>
           </w:p>
         </w:tc>
         <w:tc>
           <w:tcPr>
-            <w:tcW w:w="880" w:type="dxa"/>
-          </w:tcPr>
-          <w:p>
-            <w:pPr>
-              <w:pStyle w:val="Compact"/>
-              <w:jc w:val="right"/>
+            <w:tcW w:w="1749" w:type="dxa"/>
+          </w:tcPr>
+          <w:p>
+            <w:pPr>
+              <w:pStyle w:val="Compact"/>
+              <w:jc w:val="center"/>
             </w:pPr>
             <w:r>
               <w:t>4</w:t>
@@ -20472,12 +20997,12 @@
         </w:tc>
         <w:tc>
           <w:tcPr>
-            <w:tcW w:w="2023" w:type="dxa"/>
-          </w:tcPr>
-          <w:p>
-            <w:pPr>
-              <w:pStyle w:val="Compact"/>
-              <w:jc w:val="right"/>
+            <w:tcW w:w="2571" w:type="dxa"/>
+          </w:tcPr>
+          <w:p>
+            <w:pPr>
+              <w:pStyle w:val="Compact"/>
+              <w:jc w:val="center"/>
             </w:pPr>
             <w:r>
               <w:t>13.33</w:t>
@@ -20488,7 +21013,7 @@
       <w:tr>
         <w:tc>
           <w:tcPr>
-            <w:tcW w:w="5016" w:type="dxa"/>
+            <w:tcW w:w="5220" w:type="dxa"/>
           </w:tcPr>
           <w:p>
             <w:pPr>
@@ -20501,12 +21026,12 @@
         </w:tc>
         <w:tc>
           <w:tcPr>
-            <w:tcW w:w="880" w:type="dxa"/>
-          </w:tcPr>
-          <w:p>
-            <w:pPr>
-              <w:pStyle w:val="Compact"/>
-              <w:jc w:val="right"/>
+            <w:tcW w:w="1749" w:type="dxa"/>
+          </w:tcPr>
+          <w:p>
+            <w:pPr>
+              <w:pStyle w:val="Compact"/>
+              <w:jc w:val="center"/>
             </w:pPr>
             <w:r>
               <w:t>2</w:t>
@@ -20515,12 +21040,12 @@
         </w:tc>
         <w:tc>
           <w:tcPr>
-            <w:tcW w:w="2023" w:type="dxa"/>
-          </w:tcPr>
-          <w:p>
-            <w:pPr>
-              <w:pStyle w:val="Compact"/>
-              <w:jc w:val="right"/>
+            <w:tcW w:w="2571" w:type="dxa"/>
+          </w:tcPr>
+          <w:p>
+            <w:pPr>
+              <w:pStyle w:val="Compact"/>
+              <w:jc w:val="center"/>
             </w:pPr>
             <w:r>
               <w:t>6.67</w:t>
@@ -20531,7 +21056,7 @@
       <w:tr>
         <w:tc>
           <w:tcPr>
-            <w:tcW w:w="5016" w:type="dxa"/>
+            <w:tcW w:w="5220" w:type="dxa"/>
           </w:tcPr>
           <w:p>
             <w:pPr>
@@ -20544,12 +21069,12 @@
         </w:tc>
         <w:tc>
           <w:tcPr>
-            <w:tcW w:w="880" w:type="dxa"/>
-          </w:tcPr>
-          <w:p>
-            <w:pPr>
-              <w:pStyle w:val="Compact"/>
-              <w:jc w:val="right"/>
+            <w:tcW w:w="1749" w:type="dxa"/>
+          </w:tcPr>
+          <w:p>
+            <w:pPr>
+              <w:pStyle w:val="Compact"/>
+              <w:jc w:val="center"/>
             </w:pPr>
             <w:r>
               <w:t>2</w:t>
@@ -20558,12 +21083,12 @@
         </w:tc>
         <w:tc>
           <w:tcPr>
-            <w:tcW w:w="2023" w:type="dxa"/>
-          </w:tcPr>
-          <w:p>
-            <w:pPr>
-              <w:pStyle w:val="Compact"/>
-              <w:jc w:val="right"/>
+            <w:tcW w:w="2571" w:type="dxa"/>
+          </w:tcPr>
+          <w:p>
+            <w:pPr>
+              <w:pStyle w:val="Compact"/>
+              <w:jc w:val="center"/>
             </w:pPr>
             <w:r>
               <w:t>6.67</w:t>
@@ -20574,7 +21099,7 @@
       <w:tr>
         <w:tc>
           <w:tcPr>
-            <w:tcW w:w="5016" w:type="dxa"/>
+            <w:tcW w:w="5220" w:type="dxa"/>
           </w:tcPr>
           <w:p>
             <w:pPr>
@@ -20587,12 +21112,12 @@
         </w:tc>
         <w:tc>
           <w:tcPr>
-            <w:tcW w:w="880" w:type="dxa"/>
-          </w:tcPr>
-          <w:p>
-            <w:pPr>
-              <w:pStyle w:val="Compact"/>
-              <w:jc w:val="right"/>
+            <w:tcW w:w="1749" w:type="dxa"/>
+          </w:tcPr>
+          <w:p>
+            <w:pPr>
+              <w:pStyle w:val="Compact"/>
+              <w:jc w:val="center"/>
             </w:pPr>
             <w:r>
               <w:t>1</w:t>
@@ -20601,12 +21126,12 @@
         </w:tc>
         <w:tc>
           <w:tcPr>
-            <w:tcW w:w="2023" w:type="dxa"/>
-          </w:tcPr>
-          <w:p>
-            <w:pPr>
-              <w:pStyle w:val="Compact"/>
-              <w:jc w:val="right"/>
+            <w:tcW w:w="2571" w:type="dxa"/>
+          </w:tcPr>
+          <w:p>
+            <w:pPr>
+              <w:pStyle w:val="Compact"/>
+              <w:jc w:val="center"/>
             </w:pPr>
             <w:r>
               <w:t>3.33</w:t>
@@ -20617,7 +21142,7 @@
       <w:tr>
         <w:tc>
           <w:tcPr>
-            <w:tcW w:w="5016" w:type="dxa"/>
+            <w:tcW w:w="5220" w:type="dxa"/>
           </w:tcPr>
           <w:p>
             <w:pPr>
@@ -20630,12 +21155,12 @@
         </w:tc>
         <w:tc>
           <w:tcPr>
-            <w:tcW w:w="880" w:type="dxa"/>
-          </w:tcPr>
-          <w:p>
-            <w:pPr>
-              <w:pStyle w:val="Compact"/>
-              <w:jc w:val="right"/>
+            <w:tcW w:w="1749" w:type="dxa"/>
+          </w:tcPr>
+          <w:p>
+            <w:pPr>
+              <w:pStyle w:val="Compact"/>
+              <w:jc w:val="center"/>
             </w:pPr>
             <w:r>
               <w:t>1</w:t>
@@ -20644,12 +21169,12 @@
         </w:tc>
         <w:tc>
           <w:tcPr>
-            <w:tcW w:w="2023" w:type="dxa"/>
-          </w:tcPr>
-          <w:p>
-            <w:pPr>
-              <w:pStyle w:val="Compact"/>
-              <w:jc w:val="right"/>
+            <w:tcW w:w="2571" w:type="dxa"/>
+          </w:tcPr>
+          <w:p>
+            <w:pPr>
+              <w:pStyle w:val="Compact"/>
+              <w:jc w:val="center"/>
             </w:pPr>
             <w:r>
               <w:t>3.33</w:t>
@@ -20662,8 +21187,8 @@
       <w:pPr>
         <w:pStyle w:val="Heading3"/>
       </w:pPr>
-      <w:bookmarkStart w:id="24" w:name="X883e19dcefac8bf868ee8f8785dd2d61a25b451"/>
-      <w:bookmarkEnd w:id="23"/>
+      <w:bookmarkStart w:id="23" w:name="X883e19dcefac8bf868ee8f8785dd2d61a25b451"/>
+      <w:bookmarkEnd w:id="22"/>
       <w:r>
         <w:t>If previous answer is other, Kindly specify-</w:t>
       </w:r>
@@ -20680,8 +21205,8 @@
       <w:pPr>
         <w:pStyle w:val="Heading3"/>
       </w:pPr>
-      <w:bookmarkStart w:id="25" w:name="Xc2aa81483a67065f456f41adc9851d002bddfd1"/>
-      <w:bookmarkEnd w:id="24"/>
+      <w:bookmarkStart w:id="24" w:name="Xc2aa81483a67065f456f41adc9851d002bddfd1"/>
+      <w:bookmarkEnd w:id="23"/>
       <w:r>
         <w:t>What is the average cost of a month’s worth of COPD medication for a patient (estimate in local currency)?</w:t>
       </w:r>
@@ -20689,24 +21214,25 @@
     <w:tbl>
       <w:tblPr>
         <w:tblStyle w:val="Table"/>
-        <w:tblW w:w="0" w:type="auto"/>
+        <w:tblW w:w="10036" w:type="dxa"/>
         <w:jc w:val="center"/>
         <w:tblLayout w:type="fixed"/>
         <w:tblLook w:val="0420" w:firstRow="1" w:lastRow="0" w:firstColumn="0" w:lastColumn="0" w:noHBand="0" w:noVBand="1"/>
       </w:tblPr>
       <w:tblGrid>
-        <w:gridCol w:w="10785"/>
-        <w:gridCol w:w="1242"/>
+        <w:gridCol w:w="8999"/>
+        <w:gridCol w:w="1037"/>
       </w:tblGrid>
       <w:tr>
         <w:trPr>
           <w:cnfStyle w:val="100000000000" w:firstRow="1" w:lastRow="0" w:firstColumn="0" w:lastColumn="0" w:oddVBand="0" w:evenVBand="0" w:oddHBand="0" w:evenHBand="0" w:firstRowFirstColumn="0" w:firstRowLastColumn="0" w:lastRowFirstColumn="0" w:lastRowLastColumn="0"/>
+          <w:trHeight w:val="310"/>
           <w:tblHeader/>
           <w:jc w:val="center"/>
         </w:trPr>
         <w:tc>
           <w:tcPr>
-            <w:tcW w:w="10785" w:type="dxa"/>
+            <w:tcW w:w="8999" w:type="dxa"/>
             <w:tcBorders>
               <w:top w:val="single" w:sz="8" w:space="0" w:color="000000"/>
               <w:left w:val="none" w:sz="0" w:space="0" w:color="000000"/>
@@ -20747,7 +21273,7 @@
         </w:tc>
         <w:tc>
           <w:tcPr>
-            <w:tcW w:w="1242" w:type="dxa"/>
+            <w:tcW w:w="1036" w:type="dxa"/>
             <w:tcBorders>
               <w:top w:val="single" w:sz="8" w:space="0" w:color="000000"/>
               <w:left w:val="none" w:sz="0" w:space="0" w:color="000000"/>
@@ -20800,11 +21326,12 @@
       </w:tr>
       <w:tr>
         <w:trPr>
+          <w:trHeight w:val="452"/>
           <w:jc w:val="center"/>
         </w:trPr>
         <w:tc>
           <w:tcPr>
-            <w:tcW w:w="10785" w:type="dxa"/>
+            <w:tcW w:w="8999" w:type="dxa"/>
             <w:tcBorders>
               <w:top w:val="single" w:sz="8" w:space="0" w:color="000000"/>
               <w:left w:val="none" w:sz="0" w:space="0" w:color="000000"/>
@@ -20843,7 +21370,7 @@
         </w:tc>
         <w:tc>
           <w:tcPr>
-            <w:tcW w:w="1242" w:type="dxa"/>
+            <w:tcW w:w="1036" w:type="dxa"/>
             <w:tcBorders>
               <w:top w:val="single" w:sz="8" w:space="0" w:color="000000"/>
               <w:left w:val="none" w:sz="0" w:space="0" w:color="000000"/>
@@ -20875,11 +21402,12 @@
       </w:tr>
       <w:tr>
         <w:trPr>
+          <w:trHeight w:val="433"/>
           <w:jc w:val="center"/>
         </w:trPr>
         <w:tc>
           <w:tcPr>
-            <w:tcW w:w="10785" w:type="dxa"/>
+            <w:tcW w:w="8999" w:type="dxa"/>
             <w:tcBorders>
               <w:top w:val="none" w:sz="0" w:space="0" w:color="000000"/>
               <w:left w:val="none" w:sz="0" w:space="0" w:color="000000"/>
@@ -20918,7 +21446,7 @@
         </w:tc>
         <w:tc>
           <w:tcPr>
-            <w:tcW w:w="1242" w:type="dxa"/>
+            <w:tcW w:w="1036" w:type="dxa"/>
             <w:tcBorders>
               <w:top w:val="none" w:sz="0" w:space="0" w:color="000000"/>
               <w:left w:val="none" w:sz="0" w:space="0" w:color="000000"/>
@@ -20959,11 +21487,12 @@
       </w:tr>
       <w:tr>
         <w:trPr>
+          <w:trHeight w:val="423"/>
           <w:jc w:val="center"/>
         </w:trPr>
         <w:tc>
           <w:tcPr>
-            <w:tcW w:w="10785" w:type="dxa"/>
+            <w:tcW w:w="8999" w:type="dxa"/>
             <w:tcBorders>
               <w:top w:val="none" w:sz="0" w:space="0" w:color="000000"/>
               <w:left w:val="none" w:sz="0" w:space="0" w:color="000000"/>
@@ -21002,7 +21531,7 @@
         </w:tc>
         <w:tc>
           <w:tcPr>
-            <w:tcW w:w="1242" w:type="dxa"/>
+            <w:tcW w:w="1036" w:type="dxa"/>
             <w:tcBorders>
               <w:top w:val="none" w:sz="0" w:space="0" w:color="000000"/>
               <w:left w:val="none" w:sz="0" w:space="0" w:color="000000"/>
@@ -21043,11 +21572,12 @@
       </w:tr>
       <w:tr>
         <w:trPr>
+          <w:trHeight w:val="423"/>
           <w:jc w:val="center"/>
         </w:trPr>
         <w:tc>
           <w:tcPr>
-            <w:tcW w:w="10785" w:type="dxa"/>
+            <w:tcW w:w="8999" w:type="dxa"/>
             <w:tcBorders>
               <w:top w:val="none" w:sz="0" w:space="0" w:color="000000"/>
               <w:left w:val="none" w:sz="0" w:space="0" w:color="000000"/>
@@ -21086,7 +21616,7 @@
         </w:tc>
         <w:tc>
           <w:tcPr>
-            <w:tcW w:w="1242" w:type="dxa"/>
+            <w:tcW w:w="1036" w:type="dxa"/>
             <w:tcBorders>
               <w:top w:val="none" w:sz="0" w:space="0" w:color="000000"/>
               <w:left w:val="none" w:sz="0" w:space="0" w:color="000000"/>
@@ -21127,11 +21657,12 @@
       </w:tr>
       <w:tr>
         <w:trPr>
+          <w:trHeight w:val="433"/>
           <w:jc w:val="center"/>
         </w:trPr>
         <w:tc>
           <w:tcPr>
-            <w:tcW w:w="10785" w:type="dxa"/>
+            <w:tcW w:w="8999" w:type="dxa"/>
             <w:tcBorders>
               <w:top w:val="none" w:sz="0" w:space="0" w:color="000000"/>
               <w:left w:val="none" w:sz="0" w:space="0" w:color="000000"/>
@@ -21170,7 +21701,7 @@
         </w:tc>
         <w:tc>
           <w:tcPr>
-            <w:tcW w:w="1242" w:type="dxa"/>
+            <w:tcW w:w="1036" w:type="dxa"/>
             <w:tcBorders>
               <w:top w:val="none" w:sz="0" w:space="0" w:color="000000"/>
               <w:left w:val="none" w:sz="0" w:space="0" w:color="000000"/>
@@ -21211,11 +21742,12 @@
       </w:tr>
       <w:tr>
         <w:trPr>
+          <w:trHeight w:val="423"/>
           <w:jc w:val="center"/>
         </w:trPr>
         <w:tc>
           <w:tcPr>
-            <w:tcW w:w="10785" w:type="dxa"/>
+            <w:tcW w:w="8999" w:type="dxa"/>
             <w:tcBorders>
               <w:top w:val="none" w:sz="0" w:space="0" w:color="000000"/>
               <w:left w:val="none" w:sz="0" w:space="0" w:color="000000"/>
@@ -21254,7 +21786,7 @@
         </w:tc>
         <w:tc>
           <w:tcPr>
-            <w:tcW w:w="1242" w:type="dxa"/>
+            <w:tcW w:w="1036" w:type="dxa"/>
             <w:tcBorders>
               <w:top w:val="none" w:sz="0" w:space="0" w:color="000000"/>
               <w:left w:val="none" w:sz="0" w:space="0" w:color="000000"/>
@@ -21295,11 +21827,12 @@
       </w:tr>
       <w:tr>
         <w:trPr>
+          <w:trHeight w:val="423"/>
           <w:jc w:val="center"/>
         </w:trPr>
         <w:tc>
           <w:tcPr>
-            <w:tcW w:w="10785" w:type="dxa"/>
+            <w:tcW w:w="8999" w:type="dxa"/>
             <w:tcBorders>
               <w:top w:val="none" w:sz="0" w:space="0" w:color="000000"/>
               <w:left w:val="none" w:sz="0" w:space="0" w:color="000000"/>
@@ -21338,7 +21871,7 @@
         </w:tc>
         <w:tc>
           <w:tcPr>
-            <w:tcW w:w="1242" w:type="dxa"/>
+            <w:tcW w:w="1036" w:type="dxa"/>
             <w:tcBorders>
               <w:top w:val="none" w:sz="0" w:space="0" w:color="000000"/>
               <w:left w:val="none" w:sz="0" w:space="0" w:color="000000"/>
@@ -21379,11 +21912,12 @@
       </w:tr>
       <w:tr>
         <w:trPr>
+          <w:trHeight w:val="433"/>
           <w:jc w:val="center"/>
         </w:trPr>
         <w:tc>
           <w:tcPr>
-            <w:tcW w:w="10785" w:type="dxa"/>
+            <w:tcW w:w="8999" w:type="dxa"/>
             <w:tcBorders>
               <w:top w:val="none" w:sz="0" w:space="0" w:color="000000"/>
               <w:left w:val="none" w:sz="0" w:space="0" w:color="000000"/>
@@ -21422,7 +21956,7 @@
         </w:tc>
         <w:tc>
           <w:tcPr>
-            <w:tcW w:w="1242" w:type="dxa"/>
+            <w:tcW w:w="1036" w:type="dxa"/>
             <w:tcBorders>
               <w:top w:val="none" w:sz="0" w:space="0" w:color="000000"/>
               <w:left w:val="none" w:sz="0" w:space="0" w:color="000000"/>
@@ -21463,11 +21997,12 @@
       </w:tr>
       <w:tr>
         <w:trPr>
+          <w:trHeight w:val="423"/>
           <w:jc w:val="center"/>
         </w:trPr>
         <w:tc>
           <w:tcPr>
-            <w:tcW w:w="10785" w:type="dxa"/>
+            <w:tcW w:w="8999" w:type="dxa"/>
             <w:tcBorders>
               <w:top w:val="none" w:sz="0" w:space="0" w:color="000000"/>
               <w:left w:val="none" w:sz="0" w:space="0" w:color="000000"/>
@@ -21506,7 +22041,7 @@
         </w:tc>
         <w:tc>
           <w:tcPr>
-            <w:tcW w:w="1242" w:type="dxa"/>
+            <w:tcW w:w="1036" w:type="dxa"/>
             <w:tcBorders>
               <w:top w:val="none" w:sz="0" w:space="0" w:color="000000"/>
               <w:left w:val="none" w:sz="0" w:space="0" w:color="000000"/>
@@ -21547,11 +22082,12 @@
       </w:tr>
       <w:tr>
         <w:trPr>
+          <w:trHeight w:val="423"/>
           <w:jc w:val="center"/>
         </w:trPr>
         <w:tc>
           <w:tcPr>
-            <w:tcW w:w="10785" w:type="dxa"/>
+            <w:tcW w:w="8999" w:type="dxa"/>
             <w:tcBorders>
               <w:top w:val="none" w:sz="0" w:space="0" w:color="000000"/>
               <w:left w:val="none" w:sz="0" w:space="0" w:color="000000"/>
@@ -21590,7 +22126,7 @@
         </w:tc>
         <w:tc>
           <w:tcPr>
-            <w:tcW w:w="1242" w:type="dxa"/>
+            <w:tcW w:w="1036" w:type="dxa"/>
             <w:tcBorders>
               <w:top w:val="none" w:sz="0" w:space="0" w:color="000000"/>
               <w:left w:val="none" w:sz="0" w:space="0" w:color="000000"/>
@@ -21631,11 +22167,12 @@
       </w:tr>
       <w:tr>
         <w:trPr>
+          <w:trHeight w:val="433"/>
           <w:jc w:val="center"/>
         </w:trPr>
         <w:tc>
           <w:tcPr>
-            <w:tcW w:w="10785" w:type="dxa"/>
+            <w:tcW w:w="8999" w:type="dxa"/>
             <w:tcBorders>
               <w:top w:val="none" w:sz="0" w:space="0" w:color="000000"/>
               <w:left w:val="none" w:sz="0" w:space="0" w:color="000000"/>
@@ -21674,7 +22211,7 @@
         </w:tc>
         <w:tc>
           <w:tcPr>
-            <w:tcW w:w="1242" w:type="dxa"/>
+            <w:tcW w:w="1036" w:type="dxa"/>
             <w:tcBorders>
               <w:top w:val="none" w:sz="0" w:space="0" w:color="000000"/>
               <w:left w:val="none" w:sz="0" w:space="0" w:color="000000"/>
@@ -21715,11 +22252,12 @@
       </w:tr>
       <w:tr>
         <w:trPr>
+          <w:trHeight w:val="423"/>
           <w:jc w:val="center"/>
         </w:trPr>
         <w:tc>
           <w:tcPr>
-            <w:tcW w:w="10785" w:type="dxa"/>
+            <w:tcW w:w="8999" w:type="dxa"/>
             <w:tcBorders>
               <w:top w:val="none" w:sz="0" w:space="0" w:color="000000"/>
               <w:left w:val="none" w:sz="0" w:space="0" w:color="000000"/>
@@ -21758,7 +22296,7 @@
         </w:tc>
         <w:tc>
           <w:tcPr>
-            <w:tcW w:w="1242" w:type="dxa"/>
+            <w:tcW w:w="1036" w:type="dxa"/>
             <w:tcBorders>
               <w:top w:val="none" w:sz="0" w:space="0" w:color="000000"/>
               <w:left w:val="none" w:sz="0" w:space="0" w:color="000000"/>
@@ -21799,11 +22337,12 @@
       </w:tr>
       <w:tr>
         <w:trPr>
+          <w:trHeight w:val="423"/>
           <w:jc w:val="center"/>
         </w:trPr>
         <w:tc>
           <w:tcPr>
-            <w:tcW w:w="10785" w:type="dxa"/>
+            <w:tcW w:w="8999" w:type="dxa"/>
             <w:tcBorders>
               <w:top w:val="none" w:sz="0" w:space="0" w:color="000000"/>
               <w:left w:val="none" w:sz="0" w:space="0" w:color="000000"/>
@@ -21836,13 +22375,14 @@
                 <w:sz w:val="22"/>
                 <w:szCs w:val="22"/>
               </w:rPr>
+              <w:lastRenderedPageBreak/>
               <w:t>4 Thousands</w:t>
             </w:r>
           </w:p>
         </w:tc>
         <w:tc>
           <w:tcPr>
-            <w:tcW w:w="1242" w:type="dxa"/>
+            <w:tcW w:w="1036" w:type="dxa"/>
             <w:tcBorders>
               <w:top w:val="none" w:sz="0" w:space="0" w:color="000000"/>
               <w:left w:val="none" w:sz="0" w:space="0" w:color="000000"/>
@@ -21883,11 +22423,12 @@
       </w:tr>
       <w:tr>
         <w:trPr>
+          <w:trHeight w:val="423"/>
           <w:jc w:val="center"/>
         </w:trPr>
         <w:tc>
           <w:tcPr>
-            <w:tcW w:w="10785" w:type="dxa"/>
+            <w:tcW w:w="8999" w:type="dxa"/>
             <w:tcBorders>
               <w:top w:val="none" w:sz="0" w:space="0" w:color="000000"/>
               <w:left w:val="none" w:sz="0" w:space="0" w:color="000000"/>
@@ -21926,7 +22467,7 @@
         </w:tc>
         <w:tc>
           <w:tcPr>
-            <w:tcW w:w="1242" w:type="dxa"/>
+            <w:tcW w:w="1036" w:type="dxa"/>
             <w:tcBorders>
               <w:top w:val="none" w:sz="0" w:space="0" w:color="000000"/>
               <w:left w:val="none" w:sz="0" w:space="0" w:color="000000"/>
@@ -21967,11 +22508,12 @@
       </w:tr>
       <w:tr>
         <w:trPr>
+          <w:trHeight w:val="433"/>
           <w:jc w:val="center"/>
         </w:trPr>
         <w:tc>
           <w:tcPr>
-            <w:tcW w:w="10785" w:type="dxa"/>
+            <w:tcW w:w="8999" w:type="dxa"/>
             <w:tcBorders>
               <w:top w:val="none" w:sz="0" w:space="0" w:color="000000"/>
               <w:left w:val="none" w:sz="0" w:space="0" w:color="000000"/>
@@ -22010,7 +22552,7 @@
         </w:tc>
         <w:tc>
           <w:tcPr>
-            <w:tcW w:w="1242" w:type="dxa"/>
+            <w:tcW w:w="1036" w:type="dxa"/>
             <w:tcBorders>
               <w:top w:val="none" w:sz="0" w:space="0" w:color="000000"/>
               <w:left w:val="none" w:sz="0" w:space="0" w:color="000000"/>
@@ -22051,11 +22593,12 @@
       </w:tr>
       <w:tr>
         <w:trPr>
+          <w:trHeight w:val="423"/>
           <w:jc w:val="center"/>
         </w:trPr>
         <w:tc>
           <w:tcPr>
-            <w:tcW w:w="10785" w:type="dxa"/>
+            <w:tcW w:w="8999" w:type="dxa"/>
             <w:tcBorders>
               <w:top w:val="none" w:sz="0" w:space="0" w:color="000000"/>
               <w:left w:val="none" w:sz="0" w:space="0" w:color="000000"/>
@@ -22094,7 +22637,7 @@
         </w:tc>
         <w:tc>
           <w:tcPr>
-            <w:tcW w:w="1242" w:type="dxa"/>
+            <w:tcW w:w="1036" w:type="dxa"/>
             <w:tcBorders>
               <w:top w:val="none" w:sz="0" w:space="0" w:color="000000"/>
               <w:left w:val="none" w:sz="0" w:space="0" w:color="000000"/>
@@ -22135,11 +22678,12 @@
       </w:tr>
       <w:tr>
         <w:trPr>
+          <w:trHeight w:val="423"/>
           <w:jc w:val="center"/>
         </w:trPr>
         <w:tc>
           <w:tcPr>
-            <w:tcW w:w="10785" w:type="dxa"/>
+            <w:tcW w:w="8999" w:type="dxa"/>
             <w:tcBorders>
               <w:top w:val="none" w:sz="0" w:space="0" w:color="000000"/>
               <w:left w:val="none" w:sz="0" w:space="0" w:color="000000"/>
@@ -22178,7 +22722,7 @@
         </w:tc>
         <w:tc>
           <w:tcPr>
-            <w:tcW w:w="1242" w:type="dxa"/>
+            <w:tcW w:w="1036" w:type="dxa"/>
             <w:tcBorders>
               <w:top w:val="none" w:sz="0" w:space="0" w:color="000000"/>
               <w:left w:val="none" w:sz="0" w:space="0" w:color="000000"/>
@@ -22219,11 +22763,12 @@
       </w:tr>
       <w:tr>
         <w:trPr>
+          <w:trHeight w:val="433"/>
           <w:jc w:val="center"/>
         </w:trPr>
         <w:tc>
           <w:tcPr>
-            <w:tcW w:w="10785" w:type="dxa"/>
+            <w:tcW w:w="8999" w:type="dxa"/>
             <w:tcBorders>
               <w:top w:val="none" w:sz="0" w:space="0" w:color="000000"/>
               <w:left w:val="none" w:sz="0" w:space="0" w:color="000000"/>
@@ -22262,7 +22807,7 @@
         </w:tc>
         <w:tc>
           <w:tcPr>
-            <w:tcW w:w="1242" w:type="dxa"/>
+            <w:tcW w:w="1036" w:type="dxa"/>
             <w:tcBorders>
               <w:top w:val="none" w:sz="0" w:space="0" w:color="000000"/>
               <w:left w:val="none" w:sz="0" w:space="0" w:color="000000"/>
@@ -22303,11 +22848,12 @@
       </w:tr>
       <w:tr>
         <w:trPr>
+          <w:trHeight w:val="423"/>
           <w:jc w:val="center"/>
         </w:trPr>
         <w:tc>
           <w:tcPr>
-            <w:tcW w:w="10785" w:type="dxa"/>
+            <w:tcW w:w="8999" w:type="dxa"/>
             <w:tcBorders>
               <w:top w:val="none" w:sz="0" w:space="0" w:color="000000"/>
               <w:left w:val="none" w:sz="0" w:space="0" w:color="000000"/>
@@ -22340,14 +22886,13 @@
                 <w:sz w:val="22"/>
                 <w:szCs w:val="22"/>
               </w:rPr>
-              <w:lastRenderedPageBreak/>
               <w:t>Around 1000-1200 tk</w:t>
             </w:r>
           </w:p>
         </w:tc>
         <w:tc>
           <w:tcPr>
-            <w:tcW w:w="1242" w:type="dxa"/>
+            <w:tcW w:w="1036" w:type="dxa"/>
             <w:tcBorders>
               <w:top w:val="none" w:sz="0" w:space="0" w:color="000000"/>
               <w:left w:val="none" w:sz="0" w:space="0" w:color="000000"/>
@@ -22388,11 +22933,12 @@
       </w:tr>
       <w:tr>
         <w:trPr>
+          <w:trHeight w:val="423"/>
           <w:jc w:val="center"/>
         </w:trPr>
         <w:tc>
           <w:tcPr>
-            <w:tcW w:w="10785" w:type="dxa"/>
+            <w:tcW w:w="8999" w:type="dxa"/>
             <w:tcBorders>
               <w:top w:val="none" w:sz="0" w:space="0" w:color="000000"/>
               <w:left w:val="none" w:sz="0" w:space="0" w:color="000000"/>
@@ -22431,7 +22977,7 @@
         </w:tc>
         <w:tc>
           <w:tcPr>
-            <w:tcW w:w="1242" w:type="dxa"/>
+            <w:tcW w:w="1036" w:type="dxa"/>
             <w:tcBorders>
               <w:top w:val="none" w:sz="0" w:space="0" w:color="000000"/>
               <w:left w:val="none" w:sz="0" w:space="0" w:color="000000"/>
@@ -22472,11 +23018,12 @@
       </w:tr>
       <w:tr>
         <w:trPr>
+          <w:trHeight w:val="433"/>
           <w:jc w:val="center"/>
         </w:trPr>
         <w:tc>
           <w:tcPr>
-            <w:tcW w:w="10785" w:type="dxa"/>
+            <w:tcW w:w="8999" w:type="dxa"/>
             <w:tcBorders>
               <w:top w:val="none" w:sz="0" w:space="0" w:color="000000"/>
               <w:left w:val="none" w:sz="0" w:space="0" w:color="000000"/>
@@ -22515,7 +23062,7 @@
         </w:tc>
         <w:tc>
           <w:tcPr>
-            <w:tcW w:w="1242" w:type="dxa"/>
+            <w:tcW w:w="1036" w:type="dxa"/>
             <w:tcBorders>
               <w:top w:val="none" w:sz="0" w:space="0" w:color="000000"/>
               <w:left w:val="none" w:sz="0" w:space="0" w:color="000000"/>
@@ -22556,11 +23103,12 @@
       </w:tr>
       <w:tr>
         <w:trPr>
+          <w:trHeight w:val="423"/>
           <w:jc w:val="center"/>
         </w:trPr>
         <w:tc>
           <w:tcPr>
-            <w:tcW w:w="10785" w:type="dxa"/>
+            <w:tcW w:w="8999" w:type="dxa"/>
             <w:tcBorders>
               <w:top w:val="none" w:sz="0" w:space="0" w:color="000000"/>
               <w:left w:val="none" w:sz="0" w:space="0" w:color="000000"/>
@@ -22599,7 +23147,7 @@
         </w:tc>
         <w:tc>
           <w:tcPr>
-            <w:tcW w:w="1242" w:type="dxa"/>
+            <w:tcW w:w="1036" w:type="dxa"/>
             <w:tcBorders>
               <w:top w:val="none" w:sz="0" w:space="0" w:color="000000"/>
               <w:left w:val="none" w:sz="0" w:space="0" w:color="000000"/>
@@ -22640,11 +23188,12 @@
       </w:tr>
       <w:tr>
         <w:trPr>
+          <w:trHeight w:val="423"/>
           <w:jc w:val="center"/>
         </w:trPr>
         <w:tc>
           <w:tcPr>
-            <w:tcW w:w="10785" w:type="dxa"/>
+            <w:tcW w:w="8999" w:type="dxa"/>
             <w:tcBorders>
               <w:top w:val="none" w:sz="0" w:space="0" w:color="000000"/>
               <w:left w:val="none" w:sz="0" w:space="0" w:color="000000"/>
@@ -22683,7 +23232,7 @@
         </w:tc>
         <w:tc>
           <w:tcPr>
-            <w:tcW w:w="1242" w:type="dxa"/>
+            <w:tcW w:w="1036" w:type="dxa"/>
             <w:tcBorders>
               <w:top w:val="none" w:sz="0" w:space="0" w:color="000000"/>
               <w:left w:val="none" w:sz="0" w:space="0" w:color="000000"/>
@@ -22724,11 +23273,12 @@
       </w:tr>
       <w:tr>
         <w:trPr>
+          <w:trHeight w:val="423"/>
           <w:jc w:val="center"/>
         </w:trPr>
         <w:tc>
           <w:tcPr>
-            <w:tcW w:w="10785" w:type="dxa"/>
+            <w:tcW w:w="8999" w:type="dxa"/>
             <w:tcBorders>
               <w:top w:val="none" w:sz="0" w:space="0" w:color="000000"/>
               <w:left w:val="none" w:sz="0" w:space="0" w:color="000000"/>
@@ -22767,7 +23317,7 @@
         </w:tc>
         <w:tc>
           <w:tcPr>
-            <w:tcW w:w="1242" w:type="dxa"/>
+            <w:tcW w:w="1036" w:type="dxa"/>
             <w:tcBorders>
               <w:top w:val="none" w:sz="0" w:space="0" w:color="000000"/>
               <w:left w:val="none" w:sz="0" w:space="0" w:color="000000"/>
@@ -22808,11 +23358,12 @@
       </w:tr>
       <w:tr>
         <w:trPr>
+          <w:trHeight w:val="433"/>
           <w:jc w:val="center"/>
         </w:trPr>
         <w:tc>
           <w:tcPr>
-            <w:tcW w:w="10785" w:type="dxa"/>
+            <w:tcW w:w="8999" w:type="dxa"/>
             <w:tcBorders>
               <w:top w:val="none" w:sz="0" w:space="0" w:color="000000"/>
               <w:left w:val="none" w:sz="0" w:space="0" w:color="000000"/>
@@ -22851,7 +23402,7 @@
         </w:tc>
         <w:tc>
           <w:tcPr>
-            <w:tcW w:w="1242" w:type="dxa"/>
+            <w:tcW w:w="1036" w:type="dxa"/>
             <w:tcBorders>
               <w:top w:val="none" w:sz="0" w:space="0" w:color="000000"/>
               <w:left w:val="none" w:sz="0" w:space="0" w:color="000000"/>
@@ -22892,11 +23443,12 @@
       </w:tr>
       <w:tr>
         <w:trPr>
+          <w:trHeight w:val="423"/>
           <w:jc w:val="center"/>
         </w:trPr>
         <w:tc>
           <w:tcPr>
-            <w:tcW w:w="12027" w:type="dxa"/>
+            <w:tcW w:w="10036" w:type="dxa"/>
             <w:gridSpan w:val="2"/>
             <w:tcBorders>
               <w:top w:val="single" w:sz="8" w:space="0" w:color="000000"/>
@@ -22951,8 +23503,8 @@
       <w:pPr>
         <w:pStyle w:val="Heading3"/>
       </w:pPr>
-      <w:bookmarkStart w:id="26" w:name="Xe0f8c8c2b7196a033f2bd23b197caa1efa25a67"/>
-      <w:bookmarkEnd w:id="25"/>
+      <w:bookmarkStart w:id="25" w:name="Xe0f8c8c2b7196a033f2bd23b197caa1efa25a67"/>
+      <w:bookmarkEnd w:id="24"/>
       <w:r>
         <w:t>Do you observe any differences in medication response between smokers and non-smokers? If yes please describe-</w:t>
       </w:r>
@@ -24023,6 +24575,7 @@
                 <w:sz w:val="22"/>
                 <w:szCs w:val="22"/>
               </w:rPr>
+              <w:lastRenderedPageBreak/>
               <w:t>Treatment required less for non smokers</w:t>
             </w:r>
           </w:p>
@@ -24213,10 +24766,9 @@
       <w:pPr>
         <w:pStyle w:val="Heading3"/>
       </w:pPr>
-      <w:bookmarkStart w:id="27" w:name="X68fe66e3b4e4dae4b0f6cbb950dfc16f14098ac"/>
-      <w:bookmarkEnd w:id="26"/>
+      <w:bookmarkStart w:id="26" w:name="X68fe66e3b4e4dae4b0f6cbb950dfc16f14098ac"/>
+      <w:bookmarkEnd w:id="25"/>
       <w:r>
-        <w:lastRenderedPageBreak/>
         <w:t>How often do you recommend follow up tests for COPD patient (e.g. spirometry)?+</w:t>
       </w:r>
     </w:p>
@@ -24224,8 +24776,8 @@
       <w:pPr>
         <w:pStyle w:val="Heading3"/>
       </w:pPr>
-      <w:bookmarkStart w:id="28" w:name="Xbedf39baa0a89fee8a9ea2f13a2d8e80131a72f"/>
-      <w:bookmarkEnd w:id="27"/>
+      <w:bookmarkStart w:id="27" w:name="Xbedf39baa0a89fee8a9ea2f13a2d8e80131a72f"/>
+      <w:bookmarkEnd w:id="26"/>
       <w:r>
         <w:t>How frequently do COPD patients require hospitalization due to exacerbations? +</w:t>
       </w:r>
@@ -24234,8 +24786,8 @@
       <w:pPr>
         <w:pStyle w:val="Heading3"/>
       </w:pPr>
-      <w:bookmarkStart w:id="29" w:name="X6edd3288c6fe0753f1754542e01e6dec1e568fa"/>
-      <w:bookmarkEnd w:id="28"/>
+      <w:bookmarkStart w:id="28" w:name="X6edd3288c6fe0753f1754542e01e6dec1e568fa"/>
+      <w:bookmarkEnd w:id="27"/>
       <w:r>
         <w:t>What lifestyle changes do you most commonly recommend to COPD patients? +</w:t>
       </w:r>
@@ -24244,8 +24796,8 @@
       <w:pPr>
         <w:pStyle w:val="Heading3"/>
       </w:pPr>
-      <w:bookmarkStart w:id="30" w:name="X2d2a997c2ca47bbc2cde7a1544ebad0c7e1c421"/>
-      <w:bookmarkEnd w:id="29"/>
+      <w:bookmarkStart w:id="29" w:name="X2d2a997c2ca47bbc2cde7a1544ebad0c7e1c421"/>
+      <w:bookmarkEnd w:id="28"/>
       <w:r>
         <w:t>Please specify if previous answer is “Others” +</w:t>
       </w:r>
@@ -24254,8 +24806,8 @@
       <w:pPr>
         <w:pStyle w:val="Heading3"/>
       </w:pPr>
-      <w:bookmarkStart w:id="31" w:name="Xebb76ae7c851dc54bb4fe6b533df3a06cfcfe41"/>
-      <w:bookmarkEnd w:id="30"/>
+      <w:bookmarkStart w:id="30" w:name="Xebb76ae7c851dc54bb4fe6b533df3a06cfcfe41"/>
+      <w:bookmarkEnd w:id="29"/>
       <w:r>
         <w:t>Are there any new treatments or medication for COPD that you find promising?</w:t>
       </w:r>
@@ -24263,24 +24815,25 @@
     <w:tbl>
       <w:tblPr>
         <w:tblStyle w:val="Table"/>
-        <w:tblW w:w="0" w:type="auto"/>
+        <w:tblW w:w="9494" w:type="dxa"/>
         <w:jc w:val="center"/>
         <w:tblLayout w:type="fixed"/>
         <w:tblLook w:val="0420" w:firstRow="1" w:lastRow="0" w:firstColumn="0" w:lastColumn="0" w:noHBand="0" w:noVBand="1"/>
       </w:tblPr>
       <w:tblGrid>
-        <w:gridCol w:w="8322"/>
-        <w:gridCol w:w="1303"/>
+        <w:gridCol w:w="8209"/>
+        <w:gridCol w:w="1285"/>
       </w:tblGrid>
       <w:tr>
         <w:trPr>
           <w:cnfStyle w:val="100000000000" w:firstRow="1" w:lastRow="0" w:firstColumn="0" w:lastColumn="0" w:oddVBand="0" w:evenVBand="0" w:oddHBand="0" w:evenHBand="0" w:firstRowFirstColumn="0" w:firstRowLastColumn="0" w:lastRowFirstColumn="0" w:lastRowLastColumn="0"/>
+          <w:trHeight w:val="329"/>
           <w:tblHeader/>
           <w:jc w:val="center"/>
         </w:trPr>
         <w:tc>
           <w:tcPr>
-            <w:tcW w:w="8322" w:type="dxa"/>
+            <w:tcW w:w="8209" w:type="dxa"/>
             <w:tcBorders>
               <w:top w:val="single" w:sz="8" w:space="0" w:color="000000"/>
               <w:left w:val="none" w:sz="0" w:space="0" w:color="000000"/>
@@ -24321,7 +24874,7 @@
         </w:tc>
         <w:tc>
           <w:tcPr>
-            <w:tcW w:w="1303" w:type="dxa"/>
+            <w:tcW w:w="1285" w:type="dxa"/>
             <w:tcBorders>
               <w:top w:val="single" w:sz="8" w:space="0" w:color="000000"/>
               <w:left w:val="none" w:sz="0" w:space="0" w:color="000000"/>
@@ -24374,11 +24927,12 @@
       </w:tr>
       <w:tr>
         <w:trPr>
+          <w:trHeight w:val="479"/>
           <w:jc w:val="center"/>
         </w:trPr>
         <w:tc>
           <w:tcPr>
-            <w:tcW w:w="8322" w:type="dxa"/>
+            <w:tcW w:w="8209" w:type="dxa"/>
             <w:tcBorders>
               <w:top w:val="single" w:sz="8" w:space="0" w:color="000000"/>
               <w:left w:val="none" w:sz="0" w:space="0" w:color="000000"/>
@@ -24417,7 +24971,7 @@
         </w:tc>
         <w:tc>
           <w:tcPr>
-            <w:tcW w:w="1303" w:type="dxa"/>
+            <w:tcW w:w="1285" w:type="dxa"/>
             <w:tcBorders>
               <w:top w:val="single" w:sz="8" w:space="0" w:color="000000"/>
               <w:left w:val="none" w:sz="0" w:space="0" w:color="000000"/>
@@ -24449,11 +25003,12 @@
       </w:tr>
       <w:tr>
         <w:trPr>
+          <w:trHeight w:val="459"/>
           <w:jc w:val="center"/>
         </w:trPr>
         <w:tc>
           <w:tcPr>
-            <w:tcW w:w="8322" w:type="dxa"/>
+            <w:tcW w:w="8209" w:type="dxa"/>
             <w:tcBorders>
               <w:top w:val="none" w:sz="0" w:space="0" w:color="000000"/>
               <w:left w:val="none" w:sz="0" w:space="0" w:color="000000"/>
@@ -24492,7 +25047,7 @@
         </w:tc>
         <w:tc>
           <w:tcPr>
-            <w:tcW w:w="1303" w:type="dxa"/>
+            <w:tcW w:w="1285" w:type="dxa"/>
             <w:tcBorders>
               <w:top w:val="none" w:sz="0" w:space="0" w:color="000000"/>
               <w:left w:val="none" w:sz="0" w:space="0" w:color="000000"/>
@@ -24533,11 +25088,12 @@
       </w:tr>
       <w:tr>
         <w:trPr>
+          <w:trHeight w:val="449"/>
           <w:jc w:val="center"/>
         </w:trPr>
         <w:tc>
           <w:tcPr>
-            <w:tcW w:w="8322" w:type="dxa"/>
+            <w:tcW w:w="8209" w:type="dxa"/>
             <w:tcBorders>
               <w:top w:val="none" w:sz="0" w:space="0" w:color="000000"/>
               <w:left w:val="none" w:sz="0" w:space="0" w:color="000000"/>
@@ -24576,7 +25132,7 @@
         </w:tc>
         <w:tc>
           <w:tcPr>
-            <w:tcW w:w="1303" w:type="dxa"/>
+            <w:tcW w:w="1285" w:type="dxa"/>
             <w:tcBorders>
               <w:top w:val="none" w:sz="0" w:space="0" w:color="000000"/>
               <w:left w:val="none" w:sz="0" w:space="0" w:color="000000"/>
@@ -24617,11 +25173,12 @@
       </w:tr>
       <w:tr>
         <w:trPr>
+          <w:trHeight w:val="449"/>
           <w:jc w:val="center"/>
         </w:trPr>
         <w:tc>
           <w:tcPr>
-            <w:tcW w:w="8322" w:type="dxa"/>
+            <w:tcW w:w="8209" w:type="dxa"/>
             <w:tcBorders>
               <w:top w:val="none" w:sz="0" w:space="0" w:color="000000"/>
               <w:left w:val="none" w:sz="0" w:space="0" w:color="000000"/>
@@ -24660,7 +25217,7 @@
         </w:tc>
         <w:tc>
           <w:tcPr>
-            <w:tcW w:w="1303" w:type="dxa"/>
+            <w:tcW w:w="1285" w:type="dxa"/>
             <w:tcBorders>
               <w:top w:val="none" w:sz="0" w:space="0" w:color="000000"/>
               <w:left w:val="none" w:sz="0" w:space="0" w:color="000000"/>
@@ -24701,11 +25258,12 @@
       </w:tr>
       <w:tr>
         <w:trPr>
+          <w:trHeight w:val="459"/>
           <w:jc w:val="center"/>
         </w:trPr>
         <w:tc>
           <w:tcPr>
-            <w:tcW w:w="8322" w:type="dxa"/>
+            <w:tcW w:w="8209" w:type="dxa"/>
             <w:tcBorders>
               <w:top w:val="none" w:sz="0" w:space="0" w:color="000000"/>
               <w:left w:val="none" w:sz="0" w:space="0" w:color="000000"/>
@@ -24744,7 +25302,7 @@
         </w:tc>
         <w:tc>
           <w:tcPr>
-            <w:tcW w:w="1303" w:type="dxa"/>
+            <w:tcW w:w="1285" w:type="dxa"/>
             <w:tcBorders>
               <w:top w:val="none" w:sz="0" w:space="0" w:color="000000"/>
               <w:left w:val="none" w:sz="0" w:space="0" w:color="000000"/>
@@ -24785,11 +25343,12 @@
       </w:tr>
       <w:tr>
         <w:trPr>
+          <w:trHeight w:val="479"/>
           <w:jc w:val="center"/>
         </w:trPr>
         <w:tc>
           <w:tcPr>
-            <w:tcW w:w="8322" w:type="dxa"/>
+            <w:tcW w:w="8209" w:type="dxa"/>
             <w:tcBorders>
               <w:top w:val="none" w:sz="0" w:space="0" w:color="000000"/>
               <w:left w:val="none" w:sz="0" w:space="0" w:color="000000"/>
@@ -24828,7 +25387,7 @@
         </w:tc>
         <w:tc>
           <w:tcPr>
-            <w:tcW w:w="1303" w:type="dxa"/>
+            <w:tcW w:w="1285" w:type="dxa"/>
             <w:tcBorders>
               <w:top w:val="none" w:sz="0" w:space="0" w:color="000000"/>
               <w:left w:val="none" w:sz="0" w:space="0" w:color="000000"/>
@@ -24860,11 +25419,12 @@
       </w:tr>
       <w:tr>
         <w:trPr>
+          <w:trHeight w:val="449"/>
           <w:jc w:val="center"/>
         </w:trPr>
         <w:tc>
           <w:tcPr>
-            <w:tcW w:w="8322" w:type="dxa"/>
+            <w:tcW w:w="8209" w:type="dxa"/>
             <w:tcBorders>
               <w:top w:val="none" w:sz="0" w:space="0" w:color="000000"/>
               <w:left w:val="none" w:sz="0" w:space="0" w:color="000000"/>
@@ -24903,7 +25463,7 @@
         </w:tc>
         <w:tc>
           <w:tcPr>
-            <w:tcW w:w="1303" w:type="dxa"/>
+            <w:tcW w:w="1285" w:type="dxa"/>
             <w:tcBorders>
               <w:top w:val="none" w:sz="0" w:space="0" w:color="000000"/>
               <w:left w:val="none" w:sz="0" w:space="0" w:color="000000"/>
@@ -24944,11 +25504,12 @@
       </w:tr>
       <w:tr>
         <w:trPr>
+          <w:trHeight w:val="449"/>
           <w:jc w:val="center"/>
         </w:trPr>
         <w:tc>
           <w:tcPr>
-            <w:tcW w:w="8322" w:type="dxa"/>
+            <w:tcW w:w="8209" w:type="dxa"/>
             <w:tcBorders>
               <w:top w:val="none" w:sz="0" w:space="0" w:color="000000"/>
               <w:left w:val="none" w:sz="0" w:space="0" w:color="000000"/>
@@ -24987,7 +25548,7 @@
         </w:tc>
         <w:tc>
           <w:tcPr>
-            <w:tcW w:w="1303" w:type="dxa"/>
+            <w:tcW w:w="1285" w:type="dxa"/>
             <w:tcBorders>
               <w:top w:val="none" w:sz="0" w:space="0" w:color="000000"/>
               <w:left w:val="none" w:sz="0" w:space="0" w:color="000000"/>
@@ -25028,11 +25589,12 @@
       </w:tr>
       <w:tr>
         <w:trPr>
+          <w:trHeight w:val="459"/>
           <w:jc w:val="center"/>
         </w:trPr>
         <w:tc>
           <w:tcPr>
-            <w:tcW w:w="8322" w:type="dxa"/>
+            <w:tcW w:w="8209" w:type="dxa"/>
             <w:tcBorders>
               <w:top w:val="none" w:sz="0" w:space="0" w:color="000000"/>
               <w:left w:val="none" w:sz="0" w:space="0" w:color="000000"/>
@@ -25071,7 +25633,7 @@
         </w:tc>
         <w:tc>
           <w:tcPr>
-            <w:tcW w:w="1303" w:type="dxa"/>
+            <w:tcW w:w="1285" w:type="dxa"/>
             <w:tcBorders>
               <w:top w:val="none" w:sz="0" w:space="0" w:color="000000"/>
               <w:left w:val="none" w:sz="0" w:space="0" w:color="000000"/>
@@ -25112,11 +25674,12 @@
       </w:tr>
       <w:tr>
         <w:trPr>
+          <w:trHeight w:val="479"/>
           <w:jc w:val="center"/>
         </w:trPr>
         <w:tc>
           <w:tcPr>
-            <w:tcW w:w="8322" w:type="dxa"/>
+            <w:tcW w:w="8209" w:type="dxa"/>
             <w:tcBorders>
               <w:top w:val="none" w:sz="0" w:space="0" w:color="000000"/>
               <w:left w:val="none" w:sz="0" w:space="0" w:color="000000"/>
@@ -25155,7 +25718,7 @@
         </w:tc>
         <w:tc>
           <w:tcPr>
-            <w:tcW w:w="1303" w:type="dxa"/>
+            <w:tcW w:w="1285" w:type="dxa"/>
             <w:tcBorders>
               <w:top w:val="none" w:sz="0" w:space="0" w:color="000000"/>
               <w:left w:val="none" w:sz="0" w:space="0" w:color="000000"/>
@@ -25187,11 +25750,12 @@
       </w:tr>
       <w:tr>
         <w:trPr>
+          <w:trHeight w:val="449"/>
           <w:jc w:val="center"/>
         </w:trPr>
         <w:tc>
           <w:tcPr>
-            <w:tcW w:w="8322" w:type="dxa"/>
+            <w:tcW w:w="8209" w:type="dxa"/>
             <w:tcBorders>
               <w:top w:val="none" w:sz="0" w:space="0" w:color="000000"/>
               <w:left w:val="none" w:sz="0" w:space="0" w:color="000000"/>
@@ -25230,7 +25794,7 @@
         </w:tc>
         <w:tc>
           <w:tcPr>
-            <w:tcW w:w="1303" w:type="dxa"/>
+            <w:tcW w:w="1285" w:type="dxa"/>
             <w:tcBorders>
               <w:top w:val="none" w:sz="0" w:space="0" w:color="000000"/>
               <w:left w:val="none" w:sz="0" w:space="0" w:color="000000"/>
@@ -25271,11 +25835,12 @@
       </w:tr>
       <w:tr>
         <w:trPr>
+          <w:trHeight w:val="449"/>
           <w:jc w:val="center"/>
         </w:trPr>
         <w:tc>
           <w:tcPr>
-            <w:tcW w:w="8322" w:type="dxa"/>
+            <w:tcW w:w="8209" w:type="dxa"/>
             <w:tcBorders>
               <w:top w:val="none" w:sz="0" w:space="0" w:color="000000"/>
               <w:left w:val="none" w:sz="0" w:space="0" w:color="000000"/>
@@ -25314,7 +25879,7 @@
         </w:tc>
         <w:tc>
           <w:tcPr>
-            <w:tcW w:w="1303" w:type="dxa"/>
+            <w:tcW w:w="1285" w:type="dxa"/>
             <w:tcBorders>
               <w:top w:val="none" w:sz="0" w:space="0" w:color="000000"/>
               <w:left w:val="none" w:sz="0" w:space="0" w:color="000000"/>
@@ -25355,11 +25920,12 @@
       </w:tr>
       <w:tr>
         <w:trPr>
+          <w:trHeight w:val="459"/>
           <w:jc w:val="center"/>
         </w:trPr>
         <w:tc>
           <w:tcPr>
-            <w:tcW w:w="8322" w:type="dxa"/>
+            <w:tcW w:w="8209" w:type="dxa"/>
             <w:tcBorders>
               <w:top w:val="none" w:sz="0" w:space="0" w:color="000000"/>
               <w:left w:val="none" w:sz="0" w:space="0" w:color="000000"/>
@@ -25398,7 +25964,7 @@
         </w:tc>
         <w:tc>
           <w:tcPr>
-            <w:tcW w:w="1303" w:type="dxa"/>
+            <w:tcW w:w="1285" w:type="dxa"/>
             <w:tcBorders>
               <w:top w:val="none" w:sz="0" w:space="0" w:color="000000"/>
               <w:left w:val="none" w:sz="0" w:space="0" w:color="000000"/>
@@ -25439,11 +26005,12 @@
       </w:tr>
       <w:tr>
         <w:trPr>
+          <w:trHeight w:val="479"/>
           <w:jc w:val="center"/>
         </w:trPr>
         <w:tc>
           <w:tcPr>
-            <w:tcW w:w="8322" w:type="dxa"/>
+            <w:tcW w:w="8209" w:type="dxa"/>
             <w:tcBorders>
               <w:top w:val="none" w:sz="0" w:space="0" w:color="000000"/>
               <w:left w:val="none" w:sz="0" w:space="0" w:color="000000"/>
@@ -25482,7 +26049,7 @@
         </w:tc>
         <w:tc>
           <w:tcPr>
-            <w:tcW w:w="1303" w:type="dxa"/>
+            <w:tcW w:w="1285" w:type="dxa"/>
             <w:tcBorders>
               <w:top w:val="none" w:sz="0" w:space="0" w:color="000000"/>
               <w:left w:val="none" w:sz="0" w:space="0" w:color="000000"/>
@@ -25514,11 +26081,12 @@
       </w:tr>
       <w:tr>
         <w:trPr>
+          <w:trHeight w:val="449"/>
           <w:jc w:val="center"/>
         </w:trPr>
         <w:tc>
           <w:tcPr>
-            <w:tcW w:w="8322" w:type="dxa"/>
+            <w:tcW w:w="8209" w:type="dxa"/>
             <w:tcBorders>
               <w:top w:val="none" w:sz="0" w:space="0" w:color="000000"/>
               <w:left w:val="none" w:sz="0" w:space="0" w:color="000000"/>
@@ -25557,7 +26125,7 @@
         </w:tc>
         <w:tc>
           <w:tcPr>
-            <w:tcW w:w="1303" w:type="dxa"/>
+            <w:tcW w:w="1285" w:type="dxa"/>
             <w:tcBorders>
               <w:top w:val="none" w:sz="0" w:space="0" w:color="000000"/>
               <w:left w:val="none" w:sz="0" w:space="0" w:color="000000"/>
@@ -25598,11 +26166,12 @@
       </w:tr>
       <w:tr>
         <w:trPr>
+          <w:trHeight w:val="449"/>
           <w:jc w:val="center"/>
         </w:trPr>
         <w:tc>
           <w:tcPr>
-            <w:tcW w:w="8322" w:type="dxa"/>
+            <w:tcW w:w="8209" w:type="dxa"/>
             <w:tcBorders>
               <w:top w:val="none" w:sz="0" w:space="0" w:color="000000"/>
               <w:left w:val="none" w:sz="0" w:space="0" w:color="000000"/>
@@ -25641,7 +26210,7 @@
         </w:tc>
         <w:tc>
           <w:tcPr>
-            <w:tcW w:w="1303" w:type="dxa"/>
+            <w:tcW w:w="1285" w:type="dxa"/>
             <w:tcBorders>
               <w:top w:val="none" w:sz="0" w:space="0" w:color="000000"/>
               <w:left w:val="none" w:sz="0" w:space="0" w:color="000000"/>
@@ -25682,11 +26251,12 @@
       </w:tr>
       <w:tr>
         <w:trPr>
+          <w:trHeight w:val="459"/>
           <w:jc w:val="center"/>
         </w:trPr>
         <w:tc>
           <w:tcPr>
-            <w:tcW w:w="8322" w:type="dxa"/>
+            <w:tcW w:w="8209" w:type="dxa"/>
             <w:tcBorders>
               <w:top w:val="none" w:sz="0" w:space="0" w:color="000000"/>
               <w:left w:val="none" w:sz="0" w:space="0" w:color="000000"/>
@@ -25725,7 +26295,7 @@
         </w:tc>
         <w:tc>
           <w:tcPr>
-            <w:tcW w:w="1303" w:type="dxa"/>
+            <w:tcW w:w="1285" w:type="dxa"/>
             <w:tcBorders>
               <w:top w:val="none" w:sz="0" w:space="0" w:color="000000"/>
               <w:left w:val="none" w:sz="0" w:space="0" w:color="000000"/>
@@ -25766,11 +26336,12 @@
       </w:tr>
       <w:tr>
         <w:trPr>
+          <w:trHeight w:val="449"/>
           <w:jc w:val="center"/>
         </w:trPr>
         <w:tc>
           <w:tcPr>
-            <w:tcW w:w="8322" w:type="dxa"/>
+            <w:tcW w:w="8209" w:type="dxa"/>
             <w:tcBorders>
               <w:top w:val="none" w:sz="0" w:space="0" w:color="000000"/>
               <w:left w:val="none" w:sz="0" w:space="0" w:color="000000"/>
@@ -25809,7 +26380,7 @@
         </w:tc>
         <w:tc>
           <w:tcPr>
-            <w:tcW w:w="1303" w:type="dxa"/>
+            <w:tcW w:w="1285" w:type="dxa"/>
             <w:tcBorders>
               <w:top w:val="none" w:sz="0" w:space="0" w:color="000000"/>
               <w:left w:val="none" w:sz="0" w:space="0" w:color="000000"/>
@@ -25850,11 +26421,12 @@
       </w:tr>
       <w:tr>
         <w:trPr>
+          <w:trHeight w:val="449"/>
           <w:jc w:val="center"/>
         </w:trPr>
         <w:tc>
           <w:tcPr>
-            <w:tcW w:w="8322" w:type="dxa"/>
+            <w:tcW w:w="8209" w:type="dxa"/>
             <w:tcBorders>
               <w:top w:val="none" w:sz="0" w:space="0" w:color="000000"/>
               <w:left w:val="none" w:sz="0" w:space="0" w:color="000000"/>
@@ -25887,13 +26459,14 @@
                 <w:sz w:val="22"/>
                 <w:szCs w:val="22"/>
               </w:rPr>
+              <w:lastRenderedPageBreak/>
               <w:t>Diet, manage stress level</w:t>
             </w:r>
           </w:p>
         </w:tc>
         <w:tc>
           <w:tcPr>
-            <w:tcW w:w="1303" w:type="dxa"/>
+            <w:tcW w:w="1285" w:type="dxa"/>
             <w:tcBorders>
               <w:top w:val="none" w:sz="0" w:space="0" w:color="000000"/>
               <w:left w:val="none" w:sz="0" w:space="0" w:color="000000"/>
@@ -25934,11 +26507,12 @@
       </w:tr>
       <w:tr>
         <w:trPr>
+          <w:trHeight w:val="449"/>
           <w:jc w:val="center"/>
         </w:trPr>
         <w:tc>
           <w:tcPr>
-            <w:tcW w:w="8322" w:type="dxa"/>
+            <w:tcW w:w="8209" w:type="dxa"/>
             <w:tcBorders>
               <w:top w:val="none" w:sz="0" w:space="0" w:color="000000"/>
               <w:left w:val="none" w:sz="0" w:space="0" w:color="000000"/>
@@ -25977,7 +26551,7 @@
         </w:tc>
         <w:tc>
           <w:tcPr>
-            <w:tcW w:w="1303" w:type="dxa"/>
+            <w:tcW w:w="1285" w:type="dxa"/>
             <w:tcBorders>
               <w:top w:val="none" w:sz="0" w:space="0" w:color="000000"/>
               <w:left w:val="none" w:sz="0" w:space="0" w:color="000000"/>
@@ -26018,11 +26592,12 @@
       </w:tr>
       <w:tr>
         <w:trPr>
+          <w:trHeight w:val="459"/>
           <w:jc w:val="center"/>
         </w:trPr>
         <w:tc>
           <w:tcPr>
-            <w:tcW w:w="8322" w:type="dxa"/>
+            <w:tcW w:w="8209" w:type="dxa"/>
             <w:tcBorders>
               <w:top w:val="none" w:sz="0" w:space="0" w:color="000000"/>
               <w:left w:val="none" w:sz="0" w:space="0" w:color="000000"/>
@@ -26061,7 +26636,7 @@
         </w:tc>
         <w:tc>
           <w:tcPr>
-            <w:tcW w:w="1303" w:type="dxa"/>
+            <w:tcW w:w="1285" w:type="dxa"/>
             <w:tcBorders>
               <w:top w:val="none" w:sz="0" w:space="0" w:color="000000"/>
               <w:left w:val="none" w:sz="0" w:space="0" w:color="000000"/>
@@ -26102,11 +26677,12 @@
       </w:tr>
       <w:tr>
         <w:trPr>
+          <w:trHeight w:val="449"/>
           <w:jc w:val="center"/>
         </w:trPr>
         <w:tc>
           <w:tcPr>
-            <w:tcW w:w="8322" w:type="dxa"/>
+            <w:tcW w:w="8209" w:type="dxa"/>
             <w:tcBorders>
               <w:top w:val="none" w:sz="0" w:space="0" w:color="000000"/>
               <w:left w:val="none" w:sz="0" w:space="0" w:color="000000"/>
@@ -26145,7 +26721,7 @@
         </w:tc>
         <w:tc>
           <w:tcPr>
-            <w:tcW w:w="1303" w:type="dxa"/>
+            <w:tcW w:w="1285" w:type="dxa"/>
             <w:tcBorders>
               <w:top w:val="none" w:sz="0" w:space="0" w:color="000000"/>
               <w:left w:val="none" w:sz="0" w:space="0" w:color="000000"/>
@@ -26186,11 +26762,12 @@
       </w:tr>
       <w:tr>
         <w:trPr>
+          <w:trHeight w:val="449"/>
           <w:jc w:val="center"/>
         </w:trPr>
         <w:tc>
           <w:tcPr>
-            <w:tcW w:w="8322" w:type="dxa"/>
+            <w:tcW w:w="8209" w:type="dxa"/>
             <w:tcBorders>
               <w:top w:val="none" w:sz="0" w:space="0" w:color="000000"/>
               <w:left w:val="none" w:sz="0" w:space="0" w:color="000000"/>
@@ -26223,14 +26800,13 @@
                 <w:sz w:val="22"/>
                 <w:szCs w:val="22"/>
               </w:rPr>
-              <w:lastRenderedPageBreak/>
               <w:t>Nutritional support</w:t>
             </w:r>
           </w:p>
         </w:tc>
         <w:tc>
           <w:tcPr>
-            <w:tcW w:w="1303" w:type="dxa"/>
+            <w:tcW w:w="1285" w:type="dxa"/>
             <w:tcBorders>
               <w:top w:val="none" w:sz="0" w:space="0" w:color="000000"/>
               <w:left w:val="none" w:sz="0" w:space="0" w:color="000000"/>
@@ -26271,11 +26847,12 @@
       </w:tr>
       <w:tr>
         <w:trPr>
+          <w:trHeight w:val="459"/>
           <w:jc w:val="center"/>
         </w:trPr>
         <w:tc>
           <w:tcPr>
-            <w:tcW w:w="8322" w:type="dxa"/>
+            <w:tcW w:w="8209" w:type="dxa"/>
             <w:tcBorders>
               <w:top w:val="none" w:sz="0" w:space="0" w:color="000000"/>
               <w:left w:val="none" w:sz="0" w:space="0" w:color="000000"/>
@@ -26314,7 +26891,7 @@
         </w:tc>
         <w:tc>
           <w:tcPr>
-            <w:tcW w:w="1303" w:type="dxa"/>
+            <w:tcW w:w="1285" w:type="dxa"/>
             <w:tcBorders>
               <w:top w:val="none" w:sz="0" w:space="0" w:color="000000"/>
               <w:left w:val="none" w:sz="0" w:space="0" w:color="000000"/>
@@ -26355,11 +26932,12 @@
       </w:tr>
       <w:tr>
         <w:trPr>
+          <w:trHeight w:val="449"/>
           <w:jc w:val="center"/>
         </w:trPr>
         <w:tc>
           <w:tcPr>
-            <w:tcW w:w="8322" w:type="dxa"/>
+            <w:tcW w:w="8209" w:type="dxa"/>
             <w:tcBorders>
               <w:top w:val="none" w:sz="0" w:space="0" w:color="000000"/>
               <w:left w:val="none" w:sz="0" w:space="0" w:color="000000"/>
@@ -26398,7 +26976,7 @@
         </w:tc>
         <w:tc>
           <w:tcPr>
-            <w:tcW w:w="1303" w:type="dxa"/>
+            <w:tcW w:w="1285" w:type="dxa"/>
             <w:tcBorders>
               <w:top w:val="none" w:sz="0" w:space="0" w:color="000000"/>
               <w:left w:val="none" w:sz="0" w:space="0" w:color="000000"/>
@@ -26439,11 +27017,12 @@
       </w:tr>
       <w:tr>
         <w:trPr>
+          <w:trHeight w:val="449"/>
           <w:jc w:val="center"/>
         </w:trPr>
         <w:tc>
           <w:tcPr>
-            <w:tcW w:w="8322" w:type="dxa"/>
+            <w:tcW w:w="8209" w:type="dxa"/>
             <w:tcBorders>
               <w:top w:val="none" w:sz="0" w:space="0" w:color="000000"/>
               <w:left w:val="none" w:sz="0" w:space="0" w:color="000000"/>
@@ -26482,7 +27061,7 @@
         </w:tc>
         <w:tc>
           <w:tcPr>
-            <w:tcW w:w="1303" w:type="dxa"/>
+            <w:tcW w:w="1285" w:type="dxa"/>
             <w:tcBorders>
               <w:top w:val="none" w:sz="0" w:space="0" w:color="000000"/>
               <w:left w:val="none" w:sz="0" w:space="0" w:color="000000"/>
@@ -26523,11 +27102,12 @@
       </w:tr>
       <w:tr>
         <w:trPr>
+          <w:trHeight w:val="459"/>
           <w:jc w:val="center"/>
         </w:trPr>
         <w:tc>
           <w:tcPr>
-            <w:tcW w:w="8322" w:type="dxa"/>
+            <w:tcW w:w="8209" w:type="dxa"/>
             <w:tcBorders>
               <w:top w:val="none" w:sz="0" w:space="0" w:color="000000"/>
               <w:left w:val="none" w:sz="0" w:space="0" w:color="000000"/>
@@ -26566,7 +27146,7 @@
         </w:tc>
         <w:tc>
           <w:tcPr>
-            <w:tcW w:w="1303" w:type="dxa"/>
+            <w:tcW w:w="1285" w:type="dxa"/>
             <w:tcBorders>
               <w:top w:val="none" w:sz="0" w:space="0" w:color="000000"/>
               <w:left w:val="none" w:sz="0" w:space="0" w:color="000000"/>
@@ -26607,11 +27187,12 @@
       </w:tr>
       <w:tr>
         <w:trPr>
+          <w:trHeight w:val="479"/>
           <w:jc w:val="center"/>
         </w:trPr>
         <w:tc>
           <w:tcPr>
-            <w:tcW w:w="8322" w:type="dxa"/>
+            <w:tcW w:w="8209" w:type="dxa"/>
             <w:tcBorders>
               <w:top w:val="none" w:sz="0" w:space="0" w:color="000000"/>
               <w:left w:val="none" w:sz="0" w:space="0" w:color="000000"/>
@@ -26650,7 +27231,7 @@
         </w:tc>
         <w:tc>
           <w:tcPr>
-            <w:tcW w:w="1303" w:type="dxa"/>
+            <w:tcW w:w="1285" w:type="dxa"/>
             <w:tcBorders>
               <w:top w:val="none" w:sz="0" w:space="0" w:color="000000"/>
               <w:left w:val="none" w:sz="0" w:space="0" w:color="000000"/>
@@ -26682,11 +27263,12 @@
       </w:tr>
       <w:tr>
         <w:trPr>
+          <w:trHeight w:val="449"/>
           <w:jc w:val="center"/>
         </w:trPr>
         <w:tc>
           <w:tcPr>
-            <w:tcW w:w="8322" w:type="dxa"/>
+            <w:tcW w:w="8209" w:type="dxa"/>
             <w:tcBorders>
               <w:top w:val="none" w:sz="0" w:space="0" w:color="000000"/>
               <w:left w:val="none" w:sz="0" w:space="0" w:color="000000"/>
@@ -26725,7 +27307,7 @@
         </w:tc>
         <w:tc>
           <w:tcPr>
-            <w:tcW w:w="1303" w:type="dxa"/>
+            <w:tcW w:w="1285" w:type="dxa"/>
             <w:tcBorders>
               <w:top w:val="none" w:sz="0" w:space="0" w:color="000000"/>
               <w:left w:val="none" w:sz="0" w:space="0" w:color="000000"/>
@@ -26766,11 +27348,12 @@
       </w:tr>
       <w:tr>
         <w:trPr>
+          <w:trHeight w:val="449"/>
           <w:jc w:val="center"/>
         </w:trPr>
         <w:tc>
           <w:tcPr>
-            <w:tcW w:w="8322" w:type="dxa"/>
+            <w:tcW w:w="8209" w:type="dxa"/>
             <w:tcBorders>
               <w:top w:val="none" w:sz="0" w:space="0" w:color="000000"/>
               <w:left w:val="none" w:sz="0" w:space="0" w:color="000000"/>
@@ -26809,7 +27392,7 @@
         </w:tc>
         <w:tc>
           <w:tcPr>
-            <w:tcW w:w="1303" w:type="dxa"/>
+            <w:tcW w:w="1285" w:type="dxa"/>
             <w:tcBorders>
               <w:top w:val="none" w:sz="0" w:space="0" w:color="000000"/>
               <w:left w:val="none" w:sz="0" w:space="0" w:color="000000"/>
@@ -26850,11 +27433,12 @@
       </w:tr>
       <w:tr>
         <w:trPr>
+          <w:trHeight w:val="459"/>
           <w:jc w:val="center"/>
         </w:trPr>
         <w:tc>
           <w:tcPr>
-            <w:tcW w:w="8322" w:type="dxa"/>
+            <w:tcW w:w="8209" w:type="dxa"/>
             <w:tcBorders>
               <w:top w:val="none" w:sz="0" w:space="0" w:color="000000"/>
               <w:left w:val="none" w:sz="0" w:space="0" w:color="000000"/>
@@ -26893,7 +27477,7 @@
         </w:tc>
         <w:tc>
           <w:tcPr>
-            <w:tcW w:w="1303" w:type="dxa"/>
+            <w:tcW w:w="1285" w:type="dxa"/>
             <w:tcBorders>
               <w:top w:val="none" w:sz="0" w:space="0" w:color="000000"/>
               <w:left w:val="none" w:sz="0" w:space="0" w:color="000000"/>
@@ -26934,11 +27518,12 @@
       </w:tr>
       <w:tr>
         <w:trPr>
+          <w:trHeight w:val="449"/>
           <w:jc w:val="center"/>
         </w:trPr>
         <w:tc>
           <w:tcPr>
-            <w:tcW w:w="8322" w:type="dxa"/>
+            <w:tcW w:w="8209" w:type="dxa"/>
             <w:tcBorders>
               <w:top w:val="none" w:sz="0" w:space="0" w:color="000000"/>
               <w:left w:val="none" w:sz="0" w:space="0" w:color="000000"/>
@@ -26977,7 +27562,7 @@
         </w:tc>
         <w:tc>
           <w:tcPr>
-            <w:tcW w:w="1303" w:type="dxa"/>
+            <w:tcW w:w="1285" w:type="dxa"/>
             <w:tcBorders>
               <w:top w:val="none" w:sz="0" w:space="0" w:color="000000"/>
               <w:left w:val="none" w:sz="0" w:space="0" w:color="000000"/>
@@ -27018,11 +27603,12 @@
       </w:tr>
       <w:tr>
         <w:trPr>
+          <w:trHeight w:val="449"/>
           <w:jc w:val="center"/>
         </w:trPr>
         <w:tc>
           <w:tcPr>
-            <w:tcW w:w="8322" w:type="dxa"/>
+            <w:tcW w:w="8209" w:type="dxa"/>
             <w:tcBorders>
               <w:top w:val="none" w:sz="0" w:space="0" w:color="000000"/>
               <w:left w:val="none" w:sz="0" w:space="0" w:color="000000"/>
@@ -27061,7 +27647,7 @@
         </w:tc>
         <w:tc>
           <w:tcPr>
-            <w:tcW w:w="1303" w:type="dxa"/>
+            <w:tcW w:w="1285" w:type="dxa"/>
             <w:tcBorders>
               <w:top w:val="none" w:sz="0" w:space="0" w:color="000000"/>
               <w:left w:val="none" w:sz="0" w:space="0" w:color="000000"/>
@@ -27102,11 +27688,12 @@
       </w:tr>
       <w:tr>
         <w:trPr>
+          <w:trHeight w:val="449"/>
           <w:jc w:val="center"/>
         </w:trPr>
         <w:tc>
           <w:tcPr>
-            <w:tcW w:w="8322" w:type="dxa"/>
+            <w:tcW w:w="8209" w:type="dxa"/>
             <w:tcBorders>
               <w:top w:val="none" w:sz="0" w:space="0" w:color="000000"/>
               <w:left w:val="none" w:sz="0" w:space="0" w:color="000000"/>
@@ -27145,7 +27732,7 @@
         </w:tc>
         <w:tc>
           <w:tcPr>
-            <w:tcW w:w="1303" w:type="dxa"/>
+            <w:tcW w:w="1285" w:type="dxa"/>
             <w:tcBorders>
               <w:top w:val="none" w:sz="0" w:space="0" w:color="000000"/>
               <w:left w:val="none" w:sz="0" w:space="0" w:color="000000"/>
@@ -27186,11 +27773,12 @@
       </w:tr>
       <w:tr>
         <w:trPr>
+          <w:trHeight w:val="459"/>
           <w:jc w:val="center"/>
         </w:trPr>
         <w:tc>
           <w:tcPr>
-            <w:tcW w:w="8322" w:type="dxa"/>
+            <w:tcW w:w="8209" w:type="dxa"/>
             <w:tcBorders>
               <w:top w:val="none" w:sz="0" w:space="0" w:color="000000"/>
               <w:left w:val="none" w:sz="0" w:space="0" w:color="000000"/>
@@ -27229,7 +27817,7 @@
         </w:tc>
         <w:tc>
           <w:tcPr>
-            <w:tcW w:w="1303" w:type="dxa"/>
+            <w:tcW w:w="1285" w:type="dxa"/>
             <w:tcBorders>
               <w:top w:val="none" w:sz="0" w:space="0" w:color="000000"/>
               <w:left w:val="none" w:sz="0" w:space="0" w:color="000000"/>
@@ -27270,11 +27858,12 @@
       </w:tr>
       <w:tr>
         <w:trPr>
+          <w:trHeight w:val="449"/>
           <w:jc w:val="center"/>
         </w:trPr>
         <w:tc>
           <w:tcPr>
-            <w:tcW w:w="8322" w:type="dxa"/>
+            <w:tcW w:w="8209" w:type="dxa"/>
             <w:tcBorders>
               <w:top w:val="none" w:sz="0" w:space="0" w:color="000000"/>
               <w:left w:val="none" w:sz="0" w:space="0" w:color="000000"/>
@@ -27313,7 +27902,7 @@
         </w:tc>
         <w:tc>
           <w:tcPr>
-            <w:tcW w:w="1303" w:type="dxa"/>
+            <w:tcW w:w="1285" w:type="dxa"/>
             <w:tcBorders>
               <w:top w:val="none" w:sz="0" w:space="0" w:color="000000"/>
               <w:left w:val="none" w:sz="0" w:space="0" w:color="000000"/>
@@ -27354,11 +27943,12 @@
       </w:tr>
       <w:tr>
         <w:trPr>
+          <w:trHeight w:val="449"/>
           <w:jc w:val="center"/>
         </w:trPr>
         <w:tc>
           <w:tcPr>
-            <w:tcW w:w="8322" w:type="dxa"/>
+            <w:tcW w:w="8209" w:type="dxa"/>
             <w:tcBorders>
               <w:top w:val="none" w:sz="0" w:space="0" w:color="000000"/>
               <w:left w:val="none" w:sz="0" w:space="0" w:color="000000"/>
@@ -27397,7 +27987,7 @@
         </w:tc>
         <w:tc>
           <w:tcPr>
-            <w:tcW w:w="1303" w:type="dxa"/>
+            <w:tcW w:w="1285" w:type="dxa"/>
             <w:tcBorders>
               <w:top w:val="none" w:sz="0" w:space="0" w:color="000000"/>
               <w:left w:val="none" w:sz="0" w:space="0" w:color="000000"/>
@@ -27438,11 +28028,12 @@
       </w:tr>
       <w:tr>
         <w:trPr>
+          <w:trHeight w:val="459"/>
           <w:jc w:val="center"/>
         </w:trPr>
         <w:tc>
           <w:tcPr>
-            <w:tcW w:w="8322" w:type="dxa"/>
+            <w:tcW w:w="8209" w:type="dxa"/>
             <w:tcBorders>
               <w:top w:val="none" w:sz="0" w:space="0" w:color="000000"/>
               <w:left w:val="none" w:sz="0" w:space="0" w:color="000000"/>
@@ -27481,7 +28072,7 @@
         </w:tc>
         <w:tc>
           <w:tcPr>
-            <w:tcW w:w="1303" w:type="dxa"/>
+            <w:tcW w:w="1285" w:type="dxa"/>
             <w:tcBorders>
               <w:top w:val="none" w:sz="0" w:space="0" w:color="000000"/>
               <w:left w:val="none" w:sz="0" w:space="0" w:color="000000"/>
@@ -27522,11 +28113,12 @@
       </w:tr>
       <w:tr>
         <w:trPr>
+          <w:trHeight w:val="449"/>
           <w:jc w:val="center"/>
         </w:trPr>
         <w:tc>
           <w:tcPr>
-            <w:tcW w:w="8322" w:type="dxa"/>
+            <w:tcW w:w="8209" w:type="dxa"/>
             <w:tcBorders>
               <w:top w:val="none" w:sz="0" w:space="0" w:color="000000"/>
               <w:left w:val="none" w:sz="0" w:space="0" w:color="000000"/>
@@ -27565,7 +28157,7 @@
         </w:tc>
         <w:tc>
           <w:tcPr>
-            <w:tcW w:w="1303" w:type="dxa"/>
+            <w:tcW w:w="1285" w:type="dxa"/>
             <w:tcBorders>
               <w:top w:val="none" w:sz="0" w:space="0" w:color="000000"/>
               <w:left w:val="none" w:sz="0" w:space="0" w:color="000000"/>
@@ -27606,11 +28198,12 @@
       </w:tr>
       <w:tr>
         <w:trPr>
+          <w:trHeight w:val="449"/>
           <w:jc w:val="center"/>
         </w:trPr>
         <w:tc>
           <w:tcPr>
-            <w:tcW w:w="8322" w:type="dxa"/>
+            <w:tcW w:w="8209" w:type="dxa"/>
             <w:tcBorders>
               <w:top w:val="none" w:sz="0" w:space="0" w:color="000000"/>
               <w:left w:val="none" w:sz="0" w:space="0" w:color="000000"/>
@@ -27649,7 +28242,7 @@
         </w:tc>
         <w:tc>
           <w:tcPr>
-            <w:tcW w:w="1303" w:type="dxa"/>
+            <w:tcW w:w="1285" w:type="dxa"/>
             <w:tcBorders>
               <w:top w:val="none" w:sz="0" w:space="0" w:color="000000"/>
               <w:left w:val="none" w:sz="0" w:space="0" w:color="000000"/>
@@ -27690,11 +28283,12 @@
       </w:tr>
       <w:tr>
         <w:trPr>
+          <w:trHeight w:val="459"/>
           <w:jc w:val="center"/>
         </w:trPr>
         <w:tc>
           <w:tcPr>
-            <w:tcW w:w="8322" w:type="dxa"/>
+            <w:tcW w:w="8209" w:type="dxa"/>
             <w:tcBorders>
               <w:top w:val="none" w:sz="0" w:space="0" w:color="000000"/>
               <w:left w:val="none" w:sz="0" w:space="0" w:color="000000"/>
@@ -27733,7 +28327,7 @@
         </w:tc>
         <w:tc>
           <w:tcPr>
-            <w:tcW w:w="1303" w:type="dxa"/>
+            <w:tcW w:w="1285" w:type="dxa"/>
             <w:tcBorders>
               <w:top w:val="none" w:sz="0" w:space="0" w:color="000000"/>
               <w:left w:val="none" w:sz="0" w:space="0" w:color="000000"/>
@@ -27774,11 +28368,12 @@
       </w:tr>
       <w:tr>
         <w:trPr>
+          <w:trHeight w:val="449"/>
           <w:jc w:val="center"/>
         </w:trPr>
         <w:tc>
           <w:tcPr>
-            <w:tcW w:w="8322" w:type="dxa"/>
+            <w:tcW w:w="8209" w:type="dxa"/>
             <w:tcBorders>
               <w:top w:val="none" w:sz="0" w:space="0" w:color="000000"/>
               <w:left w:val="none" w:sz="0" w:space="0" w:color="000000"/>
@@ -27817,7 +28412,7 @@
         </w:tc>
         <w:tc>
           <w:tcPr>
-            <w:tcW w:w="1303" w:type="dxa"/>
+            <w:tcW w:w="1285" w:type="dxa"/>
             <w:tcBorders>
               <w:top w:val="none" w:sz="0" w:space="0" w:color="000000"/>
               <w:left w:val="none" w:sz="0" w:space="0" w:color="000000"/>
@@ -27858,11 +28453,12 @@
       </w:tr>
       <w:tr>
         <w:trPr>
+          <w:trHeight w:val="449"/>
           <w:jc w:val="center"/>
         </w:trPr>
         <w:tc>
           <w:tcPr>
-            <w:tcW w:w="8322" w:type="dxa"/>
+            <w:tcW w:w="8209" w:type="dxa"/>
             <w:tcBorders>
               <w:top w:val="none" w:sz="0" w:space="0" w:color="000000"/>
               <w:left w:val="none" w:sz="0" w:space="0" w:color="000000"/>
@@ -27901,7 +28497,7 @@
         </w:tc>
         <w:tc>
           <w:tcPr>
-            <w:tcW w:w="1303" w:type="dxa"/>
+            <w:tcW w:w="1285" w:type="dxa"/>
             <w:tcBorders>
               <w:top w:val="none" w:sz="0" w:space="0" w:color="000000"/>
               <w:left w:val="none" w:sz="0" w:space="0" w:color="000000"/>
@@ -27942,11 +28538,12 @@
       </w:tr>
       <w:tr>
         <w:trPr>
+          <w:trHeight w:val="459"/>
           <w:jc w:val="center"/>
         </w:trPr>
         <w:tc>
           <w:tcPr>
-            <w:tcW w:w="9625" w:type="dxa"/>
+            <w:tcW w:w="9494" w:type="dxa"/>
             <w:gridSpan w:val="2"/>
             <w:tcBorders>
               <w:top w:val="single" w:sz="8" w:space="0" w:color="000000"/>
@@ -27996,10 +28593,13 @@
           </w:p>
         </w:tc>
       </w:tr>
-      <w:bookmarkEnd w:id="16"/>
+    </w:tbl>
+    <w:p>
+      <w:bookmarkStart w:id="31" w:name="_GoBack"/>
+      <w:bookmarkEnd w:id="15"/>
+      <w:bookmarkEnd w:id="30"/>
       <w:bookmarkEnd w:id="31"/>
-    </w:tbl>
-    <w:p/>
+    </w:p>
     <w:sectPr>
       <w:pgSz w:w="12240" w:h="15840"/>
       <w:pgMar w:top="1440" w:right="1440" w:bottom="1440" w:left="1440" w:header="720" w:footer="720" w:gutter="0"/>
@@ -28294,6 +28894,13 @@
     <w:lsdException w:name="Medium Shading 2"/>
     <w:lsdException w:name="Medium List 1"/>
     <w:lsdException w:name="Medium List 2"/>
+    <w:lsdException w:name="Medium Grid 1"/>
+    <w:lsdException w:name="Medium Grid 2"/>
+    <w:lsdException w:name="Medium Grid 3"/>
+    <w:lsdException w:name="Dark List"/>
+    <w:lsdException w:name="Colorful Shading"/>
+    <w:lsdException w:name="Colorful List"/>
+    <w:lsdException w:name="Colorful Grid"/>
     <w:lsdException w:name="Light Shading Accent 1"/>
     <w:lsdException w:name="Light List Accent 1"/>
     <w:lsdException w:name="Light Grid Accent 1"/>
